--- a/RMS-Analysis/Resource Management System - Analysis.docx
+++ b/RMS-Analysis/Resource Management System - Analysis.docx
@@ -37,12 +37,12 @@
           <wp:inline distB="114300" distT="114300" distL="114300" distR="114300">
             <wp:extent cx="5762625" cy="4263151"/>
             <wp:effectExtent b="0" l="0" r="0" t="0"/>
-            <wp:docPr id="3" name="image2.png"/>
+            <wp:docPr id="3" name="image1.png"/>
             <a:graphic>
               <a:graphicData uri="http://schemas.openxmlformats.org/drawingml/2006/picture">
                 <pic:pic>
                   <pic:nvPicPr>
-                    <pic:cNvPr id="0" name="image2.png"/>
+                    <pic:cNvPr id="0" name="image1.png"/>
                     <pic:cNvPicPr preferRelativeResize="0"/>
                   </pic:nvPicPr>
                   <pic:blipFill>
@@ -197,7 +197,7 @@
     </w:p>
     <w:sdt>
       <w:sdtPr>
-        <w:id w:val="-2025572014"/>
+        <w:id w:val="-476810934"/>
         <w:docPartObj>
           <w:docPartGallery w:val="Table of Contents"/>
           <w:docPartUnique w:val="1"/>
@@ -552,7 +552,7 @@
               </w:rPr>
               <w:t xml:space="preserve">Use Case Diagram - Visual Paradigm</w:t>
               <w:tab/>
-              <w:t xml:space="preserve">6</w:t>
+              <w:t xml:space="preserve">7</w:t>
             </w:r>
           </w:hyperlink>
           <w:r>
@@ -648,7 +648,7 @@
               </w:rPr>
               <w:t xml:space="preserve">Οικονομική Βιωσιμότητα</w:t>
               <w:tab/>
-              <w:t xml:space="preserve">7</w:t>
+              <w:t xml:space="preserve">8</w:t>
             </w:r>
           </w:hyperlink>
           <w:r>
@@ -700,7 +700,7 @@
               </w:rPr>
               <w:t xml:space="preserve">Ανάλυση Υφιστάμενης Κατάστασης &amp; Διαδικασιών</w:t>
               <w:tab/>
-              <w:t xml:space="preserve">8</w:t>
+              <w:t xml:space="preserve">9</w:t>
             </w:r>
           </w:hyperlink>
           <w:r>
@@ -748,7 +748,7 @@
               </w:rPr>
               <w:t xml:space="preserve">Καταγραφή τρέχουσας ροής - BPMN</w:t>
               <w:tab/>
-              <w:t xml:space="preserve">8</w:t>
+              <w:t xml:space="preserve">9</w:t>
             </w:r>
           </w:hyperlink>
           <w:r>
@@ -796,7 +796,7 @@
               </w:rPr>
               <w:t xml:space="preserve">Root Cause Analysis</w:t>
               <w:tab/>
-              <w:t xml:space="preserve">9</w:t>
+              <w:t xml:space="preserve">10</w:t>
             </w:r>
           </w:hyperlink>
           <w:r>
@@ -844,7 +844,7 @@
               </w:rPr>
               <w:t xml:space="preserve">SWOT Analysis</w:t>
               <w:tab/>
-              <w:t xml:space="preserve">10</w:t>
+              <w:t xml:space="preserve">11</w:t>
             </w:r>
           </w:hyperlink>
           <w:r>
@@ -896,55 +896,7 @@
               </w:rPr>
               <w:t xml:space="preserve">Σχεδίαση Στόχου (“to‑be”) &amp; Μετρικές Επιτυχίας</w:t>
               <w:tab/>
-              <w:t xml:space="preserve">10</w:t>
-            </w:r>
-          </w:hyperlink>
-          <w:r>
-            <w:rPr>
-              <w:rtl w:val="0"/>
-            </w:rPr>
-          </w:r>
-        </w:p>
-        <w:p>
-          <w:pPr>
-            <w:widowControl w:val="0"/>
-            <w:tabs>
-              <w:tab w:val="right" w:leader="underscore" w:pos="12000"/>
-            </w:tabs>
-            <w:spacing w:before="60" w:line="240" w:lineRule="auto"/>
-            <w:ind w:left="360" w:firstLine="0"/>
-            <w:jc w:val="left"/>
-            <w:rPr>
-              <w:i w:val="0"/>
-              <w:iCs w:val="0"/>
-              <w:smallCaps w:val="0"/>
-              <w:strike w:val="0"/>
-              <w:color w:val="000000"/>
-              <w:sz w:val="22"/>
-              <w:szCs w:val="22"/>
-              <w:u w:val="none"/>
-              <w:shd w:fill="auto" w:val="clear"/>
-              <w:vertAlign w:val="baseline"/>
-            </w:rPr>
-          </w:pPr>
-          <w:hyperlink w:anchor="_qmdq47tovv0h">
-            <w:r>
-              <w:rPr>
-                <w:i w:val="0"/>
-                <w:iCs w:val="0"/>
-                <w:smallCaps w:val="0"/>
-                <w:strike w:val="0"/>
-                <w:color w:val="000000"/>
-                <w:sz w:val="22"/>
-                <w:szCs w:val="22"/>
-                <w:u w:val="none"/>
-                <w:shd w:fill="auto" w:val="clear"/>
-                <w:vertAlign w:val="baseline"/>
-                <w:rtl w:val="0"/>
-              </w:rPr>
-              <w:t xml:space="preserve">Καταγραφή επιθυμητής ροής - BPMN</w:t>
-              <w:tab/>
-              <w:t xml:space="preserve">10</w:t>
+              <w:t xml:space="preserve">11</w:t>
             </w:r>
           </w:hyperlink>
           <w:r>
@@ -992,7 +944,7 @@
               </w:rPr>
               <w:t xml:space="preserve">Ορισμός στόχων SMART</w:t>
               <w:tab/>
-              <w:t xml:space="preserve">10</w:t>
+              <w:t xml:space="preserve">12</w:t>
             </w:r>
           </w:hyperlink>
           <w:r>
@@ -1040,7 +992,7 @@
               </w:rPr>
               <w:t xml:space="preserve">Μετρικές - KPIs</w:t>
               <w:tab/>
-              <w:t xml:space="preserve">12</w:t>
+              <w:t xml:space="preserve">13</w:t>
             </w:r>
           </w:hyperlink>
           <w:r>
@@ -1088,7 +1040,7 @@
               </w:rPr>
               <w:t xml:space="preserve">Κριτήρια Αποδοχής</w:t>
               <w:tab/>
-              <w:t xml:space="preserve">12</w:t>
+              <w:t xml:space="preserve">14</w:t>
             </w:r>
           </w:hyperlink>
           <w:r>
@@ -1140,7 +1092,7 @@
               </w:rPr>
               <w:t xml:space="preserve">Αρχιτεκτονική &amp; Τεχνικές Προδιαγραφές</w:t>
               <w:tab/>
-              <w:t xml:space="preserve">13</w:t>
+              <w:t xml:space="preserve">14</w:t>
             </w:r>
           </w:hyperlink>
           <w:r>
@@ -1188,7 +1140,7 @@
               </w:rPr>
               <w:t xml:space="preserve">Λειτουργική Αρχιτεκτονική - Archimate</w:t>
               <w:tab/>
-              <w:t xml:space="preserve">13</w:t>
+              <w:t xml:space="preserve">14</w:t>
             </w:r>
           </w:hyperlink>
           <w:r>
@@ -1236,7 +1188,7 @@
               </w:rPr>
               <w:t xml:space="preserve">Components Εφαρμογής</w:t>
               <w:tab/>
-              <w:t xml:space="preserve">13</w:t>
+              <w:t xml:space="preserve">14</w:t>
             </w:r>
           </w:hyperlink>
           <w:r>
@@ -1283,7 +1235,7 @@
               </w:rPr>
               <w:t xml:space="preserve">Frontend Επίπεδο</w:t>
               <w:tab/>
-              <w:t xml:space="preserve">13</w:t>
+              <w:t xml:space="preserve">14</w:t>
             </w:r>
           </w:hyperlink>
           <w:r>
@@ -1330,7 +1282,7 @@
               </w:rPr>
               <w:t xml:space="preserve">Backend Υπηρεσίες</w:t>
               <w:tab/>
-              <w:t xml:space="preserve">13</w:t>
+              <w:t xml:space="preserve">15</w:t>
             </w:r>
           </w:hyperlink>
           <w:r>
@@ -1377,7 +1329,7 @@
               </w:rPr>
               <w:t xml:space="preserve">Pipeline Δεδομένων και Υποδομή Βάσεων</w:t>
               <w:tab/>
-              <w:t xml:space="preserve">13</w:t>
+              <w:t xml:space="preserve">15</w:t>
             </w:r>
           </w:hyperlink>
           <w:r>
@@ -1424,7 +1376,7 @@
               </w:rPr>
               <w:t xml:space="preserve">Επίπεδο Ανάλυσης - Big Data και AI</w:t>
               <w:tab/>
-              <w:t xml:space="preserve">14</w:t>
+              <w:t xml:space="preserve">15</w:t>
             </w:r>
           </w:hyperlink>
           <w:r>
@@ -1471,7 +1423,7 @@
               </w:rPr>
               <w:t xml:space="preserve">Blockchain - Επίπεδο Διαφάνειας Συναλλαγών</w:t>
               <w:tab/>
-              <w:t xml:space="preserve">14</w:t>
+              <w:t xml:space="preserve">15</w:t>
             </w:r>
           </w:hyperlink>
           <w:r>
@@ -1518,7 +1470,7 @@
               </w:rPr>
               <w:t xml:space="preserve">Υποδομή Cloud</w:t>
               <w:tab/>
-              <w:t xml:space="preserve">14</w:t>
+              <w:t xml:space="preserve">16</w:t>
             </w:r>
           </w:hyperlink>
           <w:r>
@@ -1566,7 +1518,7 @@
               </w:rPr>
               <w:t xml:space="preserve">Τεχνολογική Αρχιτεκτονική - Lucidchart</w:t>
               <w:tab/>
-              <w:t xml:space="preserve">14</w:t>
+              <w:t xml:space="preserve">16</w:t>
             </w:r>
           </w:hyperlink>
           <w:r>
@@ -1614,7 +1566,7 @@
               </w:rPr>
               <w:t xml:space="preserve">Πίνακας Προδιαγραφών - Lucidchart</w:t>
               <w:tab/>
-              <w:t xml:space="preserve">14</w:t>
+              <w:t xml:space="preserve">16</w:t>
             </w:r>
           </w:hyperlink>
           <w:r>
@@ -1662,7 +1614,7 @@
               </w:rPr>
               <w:t xml:space="preserve">Data Schema - Lucidchart</w:t>
               <w:tab/>
-              <w:t xml:space="preserve">14</w:t>
+              <w:t xml:space="preserve">16</w:t>
             </w:r>
           </w:hyperlink>
           <w:r>
@@ -1710,7 +1662,7 @@
               </w:rPr>
               <w:t xml:space="preserve">Σημεία Προσοχής - Πολιτική Ασφαλείας και SLA</w:t>
               <w:tab/>
-              <w:t xml:space="preserve">15</w:t>
+              <w:t xml:space="preserve">16</w:t>
             </w:r>
           </w:hyperlink>
           <w:r>
@@ -1762,7 +1714,7 @@
               </w:rPr>
               <w:t xml:space="preserve">UX Σχεδίαση &amp; Mockups</w:t>
               <w:tab/>
-              <w:t xml:space="preserve">15</w:t>
+              <w:t xml:space="preserve">17</w:t>
             </w:r>
           </w:hyperlink>
           <w:r>
@@ -1810,7 +1762,54 @@
               </w:rPr>
               <w:t xml:space="preserve">User Flow Diagrams - Canva</w:t>
               <w:tab/>
-              <w:t xml:space="preserve">15</w:t>
+              <w:t xml:space="preserve">17</w:t>
+            </w:r>
+          </w:hyperlink>
+          <w:r>
+            <w:rPr>
+              <w:rtl w:val="0"/>
+            </w:rPr>
+          </w:r>
+        </w:p>
+        <w:p>
+          <w:pPr>
+            <w:widowControl w:val="0"/>
+            <w:tabs>
+              <w:tab w:val="right" w:leader="underscore" w:pos="12000"/>
+            </w:tabs>
+            <w:spacing w:before="60" w:line="240" w:lineRule="auto"/>
+            <w:jc w:val="left"/>
+            <w:rPr>
+              <w:i w:val="0"/>
+              <w:iCs w:val="0"/>
+              <w:smallCaps w:val="0"/>
+              <w:strike w:val="0"/>
+              <w:color w:val="000000"/>
+              <w:sz w:val="22"/>
+              <w:szCs w:val="22"/>
+              <w:u w:val="none"/>
+              <w:shd w:fill="auto" w:val="clear"/>
+              <w:vertAlign w:val="baseline"/>
+            </w:rPr>
+          </w:pPr>
+          <w:hyperlink w:anchor="_6x9qaxtt8664">
+            <w:r>
+              <w:rPr>
+                <w:i w:val="0"/>
+                <w:iCs w:val="0"/>
+                <w:smallCaps w:val="0"/>
+                <w:strike w:val="0"/>
+                <w:color w:val="000000"/>
+                <w:sz w:val="22"/>
+                <w:szCs w:val="22"/>
+                <w:u w:val="none"/>
+                <w:shd w:fill="auto" w:val="clear"/>
+                <w:vertAlign w:val="baseline"/>
+                <w:rtl w:val="0"/>
+              </w:rPr>
+              <w:t xml:space="preserve">Ροές Χρηστών</w:t>
+              <w:tab/>
+              <w:t xml:space="preserve">17</w:t>
             </w:r>
           </w:hyperlink>
           <w:r>
@@ -1858,7 +1857,7 @@
               </w:rPr>
               <w:t xml:space="preserve">Mockup Screens - Figma</w:t>
               <w:tab/>
-              <w:t xml:space="preserve">15</w:t>
+              <w:t xml:space="preserve">17</w:t>
             </w:r>
           </w:hyperlink>
           <w:r>
@@ -1910,7 +1909,7 @@
               </w:rPr>
               <w:t xml:space="preserve">Έλεγχοι</w:t>
               <w:tab/>
-              <w:t xml:space="preserve">16</w:t>
+              <w:t xml:space="preserve">18</w:t>
             </w:r>
           </w:hyperlink>
           <w:r>
@@ -1958,7 +1957,7 @@
               </w:rPr>
               <w:t xml:space="preserve">Κατηγορίες Δοκιμών</w:t>
               <w:tab/>
-              <w:t xml:space="preserve">16</w:t>
+              <w:t xml:space="preserve">18</w:t>
             </w:r>
           </w:hyperlink>
           <w:r>
@@ -2006,7 +2005,7 @@
               </w:rPr>
               <w:t xml:space="preserve">Πίνακας Ιχνηλασιμότητας</w:t>
               <w:tab/>
-              <w:t xml:space="preserve">16</w:t>
+              <w:t xml:space="preserve">18</w:t>
             </w:r>
           </w:hyperlink>
           <w:r>
@@ -2052,9 +2051,9 @@
                 <w:vertAlign w:val="baseline"/>
                 <w:rtl w:val="0"/>
               </w:rPr>
-              <w:t xml:space="preserve">Δοκιμές &amp; Αποδοχή (User Acceptance Testing – UAT)</w:t>
+              <w:t xml:space="preserve">Δοκιμές &amp; Αποδοχή (User Acceptance Testing - UAT)</w:t>
               <w:tab/>
-              <w:t xml:space="preserve">17</w:t>
+              <w:t xml:space="preserve">19</w:t>
             </w:r>
           </w:hyperlink>
           <w:r>
@@ -2102,7 +2101,7 @@
               </w:rPr>
               <w:t xml:space="preserve">Κίνδυνοι</w:t>
               <w:tab/>
-              <w:t xml:space="preserve">18</w:t>
+              <w:t xml:space="preserve">20</w:t>
             </w:r>
           </w:hyperlink>
           <w:r>
@@ -2150,7 +2149,7 @@
               </w:rPr>
               <w:t xml:space="preserve">Σχεδιασμός Πιλοτικού</w:t>
               <w:tab/>
-              <w:t xml:space="preserve">18</w:t>
+              <w:t xml:space="preserve">20</w:t>
             </w:r>
           </w:hyperlink>
           <w:r>
@@ -2202,7 +2201,7 @@
               </w:rPr>
               <w:t xml:space="preserve">Ενδεικτική Υλοποίηση - Proof of Concept</w:t>
               <w:tab/>
-              <w:t xml:space="preserve">18</w:t>
+              <w:t xml:space="preserve">20</w:t>
             </w:r>
           </w:hyperlink>
           <w:r>
@@ -2250,7 +2249,7 @@
               </w:rPr>
               <w:t xml:space="preserve">Step By Step Implementation - MVP</w:t>
               <w:tab/>
-              <w:t xml:space="preserve">18</w:t>
+              <w:t xml:space="preserve">20</w:t>
             </w:r>
           </w:hyperlink>
           <w:r>
@@ -2302,7 +2301,7 @@
               </w:rPr>
               <w:t xml:space="preserve">Συμπεράσματα</w:t>
               <w:tab/>
-              <w:t xml:space="preserve">20</w:t>
+              <w:t xml:space="preserve">22</w:t>
             </w:r>
           </w:hyperlink>
           <w:r>
@@ -2403,7 +2402,7 @@
       <w:pPr>
         <w:numPr>
           <w:ilvl w:val="0"/>
-          <w:numId w:val="17"/>
+          <w:numId w:val="19"/>
         </w:numPr>
         <w:spacing w:line="360" w:lineRule="auto"/>
         <w:ind w:firstLine="360"/>
@@ -2418,14 +2417,14 @@
           <w:iCs w:val="1"/>
           <w:rtl w:val="0"/>
         </w:rPr>
-        <w:t xml:space="preserve">Άγγελος Φίκιας - iis23006 [Prototype Developer]</w:t>
+        <w:t xml:space="preserve">Άγγελος Φίκιας - iis23006 [Software Architect]</w:t>
       </w:r>
     </w:p>
     <w:p>
       <w:pPr>
         <w:numPr>
           <w:ilvl w:val="0"/>
-          <w:numId w:val="17"/>
+          <w:numId w:val="19"/>
         </w:numPr>
         <w:ind w:firstLine="360"/>
         <w:rPr>
@@ -2462,7 +2461,7 @@
       <w:pPr>
         <w:numPr>
           <w:ilvl w:val="0"/>
-          <w:numId w:val="17"/>
+          <w:numId w:val="19"/>
         </w:numPr>
         <w:ind w:firstLine="360"/>
         <w:rPr>
@@ -2499,7 +2498,7 @@
       <w:pPr>
         <w:numPr>
           <w:ilvl w:val="0"/>
-          <w:numId w:val="17"/>
+          <w:numId w:val="19"/>
         </w:numPr>
         <w:spacing w:line="360" w:lineRule="auto"/>
         <w:ind w:firstLine="360"/>
@@ -2576,7 +2575,7 @@
         <w:rPr>
           <w:rtl w:val="0"/>
         </w:rPr>
-        <w:t xml:space="preserve"> Για την αντιμετώπιση αυτών των προβλημάτων προτείνεται η ανάπτυξη ενός Ενοποιημένου Συστήματος Διαχείρισης Δημοτικών Πόρων (Resource Management System – RMS). Το RMS θα λειτουργεί ως κεντρική ψηφιακή πλατφόρμα, παρέχοντας πρόσβαση σε μια κοινή βάση δεδομένων με πλήρη και σε πραγματικό χρόνο καταγραφή των διαθέσιμων πόρων κάθε δήμου. Μέσω του συστήματος θα είναι δυνατή η αίτηση, διάθεση και βέλτιστη αξιοποίηση εξοπλισμού, υποστηριζόμενη από προτάσεις και αναλύσεις της πλατφόρμας. Παράλληλα, θα παράγονται και θα εξάγονται στατιστικές αναφορές, ενώ οι πολίτες θα έχουν δυνατότητα πλήρους διαφάνειας με δικαιώματα ανάγνωσης στη βάση και στο blockchain συναλλαγών.</w:t>
+        <w:t xml:space="preserve"> Για την αντιμετώπιση αυτών των προβλημάτων προτείνεται η ανάπτυξη ενός Ενοποιημένου Συστήματος Διαχείρισης Δημοτικών Πόρων (Resource Management System - RMS). Το RMS θα λειτουργεί ως κεντρική ψηφιακή πλατφόρμα, παρέχοντας πρόσβαση σε μια κοινή βάση δεδομένων με πλήρη και σε πραγματικό χρόνο καταγραφή των διαθέσιμων πόρων κάθε δήμου. Μέσω του συστήματος θα είναι δυνατή η αίτηση, διάθεση και βέλτιστη αξιοποίηση εξοπλισμού, υποστηριζόμενη από προτάσεις και αναλύσεις της πλατφόρμας. Παράλληλα, θα παράγονται και θα εξάγονται στατιστικές αναφορές, ενώ οι πολίτες θα έχουν δυνατότητα πλήρους διαφάνειας με δικαιώματα ανάγνωσης στη βάση και στο blockchain συναλλαγών.</w:t>
       </w:r>
     </w:p>
     <w:p>
@@ -5969,10 +5968,44 @@
         <w:rPr/>
       </w:pPr>
       <w:r>
-        <w:rPr>
-          <w:rtl w:val="0"/>
-        </w:rPr>
-        <w:t xml:space="preserve">….</w:t>
+        <w:rPr/>
+        <w:drawing>
+          <wp:inline distB="114300" distT="114300" distL="114300" distR="114300">
+            <wp:extent cx="5748338" cy="6229350"/>
+            <wp:effectExtent b="0" l="0" r="0" t="0"/>
+            <wp:docPr id="2" name="image3.png"/>
+            <a:graphic>
+              <a:graphicData uri="http://schemas.openxmlformats.org/drawingml/2006/picture">
+                <pic:pic>
+                  <pic:nvPicPr>
+                    <pic:cNvPr id="0" name="image3.png"/>
+                    <pic:cNvPicPr preferRelativeResize="0"/>
+                  </pic:nvPicPr>
+                  <pic:blipFill>
+                    <a:blip r:embed="rId7"/>
+                    <a:srcRect b="0" l="0" r="0" t="0"/>
+                    <a:stretch>
+                      <a:fillRect/>
+                    </a:stretch>
+                  </pic:blipFill>
+                  <pic:spPr>
+                    <a:xfrm>
+                      <a:off x="0" y="0"/>
+                      <a:ext cx="5748338" cy="6229350"/>
+                    </a:xfrm>
+                    <a:prstGeom prst="rect"/>
+                    <a:ln/>
+                  </pic:spPr>
+                </pic:pic>
+              </a:graphicData>
+            </a:graphic>
+          </wp:inline>
+        </w:drawing>
+      </w:r>
+      <w:r>
+        <w:rPr>
+          <w:rtl w:val="0"/>
+        </w:rPr>
       </w:r>
     </w:p>
     <w:p>
@@ -6920,7 +6953,7 @@
       <w:pPr>
         <w:numPr>
           <w:ilvl w:val="0"/>
-          <w:numId w:val="8"/>
+          <w:numId w:val="9"/>
         </w:numPr>
         <w:ind w:firstLine="360"/>
         <w:rPr/>
@@ -6936,7 +6969,7 @@
       <w:pPr>
         <w:numPr>
           <w:ilvl w:val="0"/>
-          <w:numId w:val="8"/>
+          <w:numId w:val="9"/>
         </w:numPr>
         <w:ind w:firstLine="360"/>
         <w:rPr/>
@@ -6952,7 +6985,7 @@
       <w:pPr>
         <w:numPr>
           <w:ilvl w:val="0"/>
-          <w:numId w:val="8"/>
+          <w:numId w:val="9"/>
         </w:numPr>
         <w:ind w:firstLine="360"/>
         <w:rPr/>
@@ -6968,7 +7001,7 @@
       <w:pPr>
         <w:numPr>
           <w:ilvl w:val="0"/>
-          <w:numId w:val="8"/>
+          <w:numId w:val="9"/>
         </w:numPr>
         <w:ind w:firstLine="360"/>
         <w:rPr/>
@@ -6984,7 +7017,7 @@
       <w:pPr>
         <w:numPr>
           <w:ilvl w:val="0"/>
-          <w:numId w:val="8"/>
+          <w:numId w:val="9"/>
         </w:numPr>
         <w:ind w:firstLine="360"/>
         <w:rPr/>
@@ -7000,7 +7033,7 @@
       <w:pPr>
         <w:numPr>
           <w:ilvl w:val="0"/>
-          <w:numId w:val="8"/>
+          <w:numId w:val="9"/>
         </w:numPr>
         <w:ind w:firstLine="360"/>
         <w:rPr/>
@@ -7046,165 +7079,72 @@
     </w:p>
     <w:p>
       <w:pPr>
+        <w:rPr/>
+      </w:pPr>
+      <w:r>
+        <w:rPr>
+          <w:rtl w:val="0"/>
+        </w:rPr>
+        <w:t xml:space="preserve"> Η απόκτηση πόρων από τους δήμους γίνεται με τον εξής τρόπο. Αρχικά ένας υπάλληλος της υπηρεσίας του δήμου καταγράφει τους πόρους που έχει στην κατοχή του ο δήμος αλλά και αυτούς που χρειάζεται. Κάνει την σχετική αίτηση και την καταθέτει στον προϊστάμενο για να την ελέγξει. Στην περίπτωση που η αίτηση εγκριθεί, το αίτημα διαβιβάζεται στην οικονομική υπηρεσία του δήμου όπου αποφασίζεται με βάση τον προϋπολογισμό αν θα προχωρήσουν σε αγορά η δανεισμό των πόρων από άλλους δήμους. Στην περίπτωση αγοράς διεξάγεται διαγωνισμός για την εύρεση της χαμηλότερης προσφοράς, ενώ στην περίπτωση δανεισμού, ο υπεύθυνος υπάλληλος επικοινωνεί με δήμους και αναζητά τα αγαθά προς δανεισμό.</w:t>
+      </w:r>
+    </w:p>
+    <w:p>
+      <w:pPr>
+        <w:rPr/>
+      </w:pPr>
+      <w:r>
+        <w:rPr>
+          <w:rtl w:val="0"/>
+        </w:rPr>
+        <w:t xml:space="preserve"> Με βάση τη μοντελοποίηση της υφιστάμενης κατάστασης, όπως προέκυψε από εκτενείς συζητήσεις με τους υπαλλήλους του Δήμου, διαπιστώθηκε ότι οι τρέχουσες διαδικασίες είναι πρόχειρα δομημένες και στηρίζονται σε ξεπερασμένες πρακτικές. Οι πόροι καταγράφονται σε </w:t>
+      </w:r>
+      <w:r>
+        <w:rPr>
+          <w:rtl w:val="0"/>
+        </w:rPr>
+        <w:t xml:space="preserve">ασυντόνιστα</w:t>
+      </w:r>
+      <w:r>
+        <w:rPr>
+          <w:rtl w:val="0"/>
+        </w:rPr>
+        <w:t xml:space="preserve"> φύλλα Excel, τα οποία σπάνια ενημερώνονται. Επιπλέον, στη διαδικασία δανεισμού οι διαπραγματεύσεις και οι συμφωνίες πραγματοποιούνται προφορικά, χωρίς επίσημη τεκμηρίωση. Ως συνέπεια, </w:t>
+      </w:r>
+      <w:r>
+        <w:rPr>
+          <w:rtl w:val="0"/>
+        </w:rPr>
+        <w:t xml:space="preserve">απουσιάζουν η ιχνηλασιμότητα και η διαφάνεια</w:t>
+      </w:r>
+      <w:r>
+        <w:rPr>
+          <w:rtl w:val="0"/>
+        </w:rPr>
+        <w:t xml:space="preserve">, γεγονός που αυξάνει τον κίνδυνο λαθών και καθιστά δύσκολο τον έλεγχο των ενεργειών.</w:t>
+      </w:r>
+    </w:p>
+    <w:p>
+      <w:pPr>
         <w:ind w:left="0" w:firstLine="0"/>
-        <w:rPr/>
-      </w:pPr>
-      <w:r>
-        <w:rPr>
-          <w:rtl w:val="0"/>
-        </w:rPr>
-        <w:t xml:space="preserve">Βασικά βήματα στη διαχείριση πόρων των δήμων σήμερα:</w:t>
-      </w:r>
-    </w:p>
-    <w:p>
-      <w:pPr>
-        <w:numPr>
-          <w:ilvl w:val="0"/>
-          <w:numId w:val="5"/>
-        </w:numPr>
-        <w:ind w:firstLine="360"/>
-        <w:rPr/>
-      </w:pPr>
-      <w:r>
-        <w:rPr>
-          <w:rtl w:val="0"/>
-        </w:rPr>
-        <w:t xml:space="preserve">x</w:t>
-      </w:r>
-    </w:p>
-    <w:p>
-      <w:pPr>
-        <w:numPr>
-          <w:ilvl w:val="1"/>
-          <w:numId w:val="5"/>
-        </w:numPr>
-        <w:ind w:left="1440" w:hanging="360"/>
-        <w:rPr/>
-      </w:pPr>
-      <w:r>
-        <w:rPr>
-          <w:rtl w:val="0"/>
-        </w:rPr>
-        <w:t xml:space="preserve">y</w:t>
-      </w:r>
-    </w:p>
-    <w:p>
-      <w:pPr>
-        <w:numPr>
-          <w:ilvl w:val="0"/>
-          <w:numId w:val="5"/>
-        </w:numPr>
-        <w:ind w:firstLine="360"/>
-        <w:rPr/>
-      </w:pPr>
-      <w:r>
-        <w:rPr>
-          <w:rtl w:val="0"/>
-        </w:rPr>
-        <w:t xml:space="preserve">x</w:t>
-      </w:r>
-    </w:p>
-    <w:p>
-      <w:pPr>
-        <w:numPr>
-          <w:ilvl w:val="1"/>
-          <w:numId w:val="5"/>
-        </w:numPr>
-        <w:ind w:left="1440" w:hanging="360"/>
-        <w:rPr/>
-      </w:pPr>
-      <w:r>
-        <w:rPr>
-          <w:rtl w:val="0"/>
-        </w:rPr>
-        <w:t xml:space="preserve">y</w:t>
-      </w:r>
-    </w:p>
-    <w:p>
-      <w:pPr>
-        <w:numPr>
-          <w:ilvl w:val="0"/>
-          <w:numId w:val="5"/>
-        </w:numPr>
-        <w:ind w:firstLine="360"/>
-        <w:rPr/>
-      </w:pPr>
-      <w:r>
-        <w:rPr>
-          <w:rtl w:val="0"/>
-        </w:rPr>
-        <w:t xml:space="preserve">x</w:t>
-      </w:r>
-    </w:p>
-    <w:p>
-      <w:pPr>
-        <w:numPr>
-          <w:ilvl w:val="1"/>
-          <w:numId w:val="5"/>
-        </w:numPr>
-        <w:ind w:left="1440" w:hanging="360"/>
-        <w:rPr/>
-      </w:pPr>
-      <w:r>
-        <w:rPr>
-          <w:rtl w:val="0"/>
-        </w:rPr>
-        <w:t xml:space="preserve">y</w:t>
-      </w:r>
-    </w:p>
-    <w:p>
-      <w:pPr>
-        <w:numPr>
-          <w:ilvl w:val="0"/>
-          <w:numId w:val="5"/>
-        </w:numPr>
-        <w:ind w:firstLine="360"/>
-        <w:rPr/>
-      </w:pPr>
-      <w:r>
-        <w:rPr>
-          <w:rtl w:val="0"/>
-        </w:rPr>
-        <w:t xml:space="preserve">x</w:t>
-      </w:r>
-    </w:p>
-    <w:p>
-      <w:pPr>
-        <w:numPr>
-          <w:ilvl w:val="1"/>
-          <w:numId w:val="5"/>
-        </w:numPr>
-        <w:ind w:left="1440" w:hanging="360"/>
-        <w:rPr/>
-      </w:pPr>
-      <w:r>
-        <w:rPr>
-          <w:rtl w:val="0"/>
-        </w:rPr>
-        <w:t xml:space="preserve">y</w:t>
-      </w:r>
-    </w:p>
-    <w:p>
-      <w:pPr>
-        <w:ind w:left="0" w:firstLine="0"/>
+        <w:jc w:val="left"/>
         <w:rPr/>
       </w:pPr>
       <w:r>
         <w:rPr/>
         <w:drawing>
           <wp:inline distB="114300" distT="114300" distL="114300" distR="114300">
-            <wp:extent cx="6610350" cy="4014899"/>
+            <wp:extent cx="6567488" cy="4019550"/>
             <wp:effectExtent b="0" l="0" r="0" t="0"/>
-            <wp:docPr id="1" name="image1.png"/>
+            <wp:docPr id="1" name="image2.png"/>
             <a:graphic>
               <a:graphicData uri="http://schemas.openxmlformats.org/drawingml/2006/picture">
                 <pic:pic>
                   <pic:nvPicPr>
-                    <pic:cNvPr id="0" name="image1.png"/>
+                    <pic:cNvPr id="0" name="image2.png"/>
                     <pic:cNvPicPr preferRelativeResize="0"/>
                   </pic:nvPicPr>
                   <pic:blipFill>
-                    <a:blip r:embed="rId7"/>
+                    <a:blip r:embed="rId8"/>
                     <a:srcRect b="0" l="0" r="0" t="0"/>
                     <a:stretch>
                       <a:fillRect/>
@@ -7213,7 +7153,7 @@
                   <pic:spPr>
                     <a:xfrm>
                       <a:off x="0" y="0"/>
-                      <a:ext cx="6610350" cy="4014899"/>
+                      <a:ext cx="6567488" cy="4019550"/>
                     </a:xfrm>
                     <a:prstGeom prst="rect"/>
                     <a:ln/>
@@ -8139,31 +8079,331 @@
     </w:p>
     <w:p>
       <w:pPr>
-        <w:pStyle w:val="Heading2"/>
-        <w:spacing w:after="240" w:lineRule="auto"/>
         <w:ind w:left="0" w:firstLine="0"/>
+        <w:rPr/>
+      </w:pPr>
+      <w:r>
+        <w:rPr>
+          <w:rtl w:val="0"/>
+        </w:rPr>
+        <w:t xml:space="preserve"> Σκοπός της προτεινόμενης λύσης είναι ο σχεδιασμός και η υλοποίηση μιας ολοκληρωμένης ψηφιακής πλατφόρμας που θα ενισχύσει σημαντικά την κοινή διαχείριση πόρων μεταξύ των Δήμων. Η πλατφόρμα στοχεύει στον εκσυγχρονισμό και την απλοποίηση των σχετικών διαδικασιών, επιτρέποντας τη μετάβαση από αποσπασματικές, χειροκίνητες και μη τεκμηριωμένες πρακτικές σε μια πλήρως ψηφιακή, οργανωμένη και διαφανή λειτουργία.</w:t>
+      </w:r>
+    </w:p>
+    <w:p>
+      <w:pPr>
+        <w:ind w:left="0" w:firstLine="0"/>
+        <w:rPr/>
+      </w:pPr>
+      <w:r>
+        <w:rPr>
+          <w:rtl w:val="0"/>
+        </w:rPr>
+        <w:t xml:space="preserve"> Μέσω της πλατφόρμας, οι υπάλληλοι θα καταγράφουν τα αποθέματα του Δήμου σε ένα ενιαίο ψηφιακό περιβάλλον. Όταν προκύπτουν ελλείψεις, θα έχουν τη δυνατότητα να δημιουργούν ηλεκτρονικά αιτήματα πόρων, τα οποία το σύστημα θα επεξεργάζεται αυτόματα για να εντοπίζει πιθανές διαθέσιμες λύσεις. Παράλληλα, θα παρέχεται στους χρήστες άμεση πρόσβαση σε πληροφορίες αποθεμάτων άλλων Δήμων, επιτρέποντας την ταχεία υποβολή χειροκίνητων αιτημάτων δανεισμού όπου απαιτείται.</w:t>
+      </w:r>
+    </w:p>
+    <w:p>
+      <w:pPr>
+        <w:spacing w:after="240" w:before="240" w:lineRule="auto"/>
+        <w:ind w:left="0" w:firstLine="0"/>
+        <w:rPr>
+          <w:i w:val="1"/>
+          <w:iCs w:val="1"/>
+          <w:sz w:val="10"/>
+          <w:szCs w:val="10"/>
+        </w:rPr>
+      </w:pPr>
+      <w:r>
+        <w:rPr>
+          <w:i w:val="1"/>
+          <w:iCs w:val="1"/>
+          <w:sz w:val="10"/>
+          <w:szCs w:val="10"/>
+          <w:rtl w:val="0"/>
+        </w:rPr>
+        <w:t xml:space="preserve">Η λειτουργία της πλατφόρμας θα βασίζεται σε δύο συμπληρωματικούς τεχνολογικούς άξονες:</w:t>
+      </w:r>
+    </w:p>
+    <w:p>
+      <w:pPr>
+        <w:numPr>
+          <w:ilvl w:val="0"/>
+          <w:numId w:val="13"/>
+        </w:numPr>
+        <w:spacing w:after="0" w:afterAutospacing="0" w:before="240" w:lineRule="auto"/>
+        <w:ind w:firstLine="360"/>
         <w:jc w:val="left"/>
-        <w:rPr/>
-      </w:pPr>
-      <w:bookmarkStart w:colFirst="0" w:colLast="0" w:name="_qmdq47tovv0h" w:id="17"/>
-      <w:bookmarkEnd w:id="17"/>
-      <w:r>
-        <w:rPr>
-          <w:rtl w:val="0"/>
-        </w:rPr>
-        <w:t xml:space="preserve">Καταγραφή επιθυμητής ροής - BPMN</w:t>
-      </w:r>
-    </w:p>
-    <w:p>
-      <w:pPr>
+        <w:rPr>
+          <w:i w:val="1"/>
+          <w:iCs w:val="1"/>
+          <w:sz w:val="10"/>
+          <w:szCs w:val="10"/>
+        </w:rPr>
+      </w:pPr>
+      <w:r>
+        <w:rPr>
+          <w:b w:val="1"/>
+          <w:bCs w:val="1"/>
+          <w:i w:val="1"/>
+          <w:iCs w:val="1"/>
+          <w:sz w:val="10"/>
+          <w:szCs w:val="10"/>
+          <w:rtl w:val="0"/>
+        </w:rPr>
+        <w:t xml:space="preserve">Κεντρική Βάση Δεδομένων</w:t>
+        <w:br w:type="textWrapping"/>
+      </w:r>
+      <w:r>
+        <w:rPr>
+          <w:i w:val="1"/>
+          <w:iCs w:val="1"/>
+          <w:sz w:val="10"/>
+          <w:szCs w:val="10"/>
+          <w:rtl w:val="0"/>
+        </w:rPr>
+        <w:t xml:space="preserve"> Όλα τα λειτουργικά στοιχεία της διαδικασίας — όπως αποθέματα, αιτήματα, διαθέσιμες ποσότητες, μεταδεδομένα και ρυθμίσεις — θα αποθηκεύονται σε μια οργανωμένη και ασφαλή βάση δεδομένων. Η δομή αυτή εξασφαλίζει γρήγορη αναζήτηση και ενημέρωση, αξιόπιστη διαχείριση πόρων και ομαλή καθημερινή λειτουργία της πλατφόρμας.</w:t>
+        <w:br w:type="textWrapping"/>
+      </w:r>
+    </w:p>
+    <w:p>
+      <w:pPr>
+        <w:numPr>
+          <w:ilvl w:val="0"/>
+          <w:numId w:val="13"/>
+        </w:numPr>
+        <w:spacing w:after="240" w:before="0" w:beforeAutospacing="0" w:lineRule="auto"/>
+        <w:ind w:firstLine="360"/>
+        <w:jc w:val="left"/>
+        <w:rPr>
+          <w:i w:val="1"/>
+          <w:iCs w:val="1"/>
+          <w:sz w:val="10"/>
+          <w:szCs w:val="10"/>
+        </w:rPr>
+      </w:pPr>
+      <w:r>
+        <w:rPr>
+          <w:b w:val="1"/>
+          <w:bCs w:val="1"/>
+          <w:i w:val="1"/>
+          <w:iCs w:val="1"/>
+          <w:sz w:val="10"/>
+          <w:szCs w:val="10"/>
+          <w:rtl w:val="0"/>
+        </w:rPr>
+        <w:t xml:space="preserve">Blockchain για Διαφάνεια και Ιχνηλασιμότητα</w:t>
+        <w:br w:type="textWrapping"/>
+      </w:r>
+      <w:r>
+        <w:rPr>
+          <w:i w:val="1"/>
+          <w:iCs w:val="1"/>
+          <w:sz w:val="10"/>
+          <w:szCs w:val="10"/>
+          <w:rtl w:val="0"/>
+        </w:rPr>
+        <w:t xml:space="preserve"> Οι κρίσιμες ενέργειες και συναλλαγές μεταξύ των Δήμων, όπως αιτήματα δανεισμού, εγκρίσεις, συμφωνίες και επιστροφές πόρων, θα καταγράφονται σε blockchain. Με αυτόν τον τρόπο εξασφαλίζεται αμετάβλητο ιστορικό ενεργειών, πλήρης ιχνηλασιμότητα και υψηλό επίπεδο διαφάνειας. Κάθε συναλλαγή θα παραμένει ελέγξιμη και αναζητήσιμη, ενισχύοντας την εμπιστοσύνη τόσο μεταξύ των Δήμων όσο και προς τους πολίτες.</w:t>
+        <w:br w:type="textWrapping"/>
+      </w:r>
+    </w:p>
+    <w:p>
+      <w:pPr>
+        <w:spacing w:after="240" w:before="240" w:lineRule="auto"/>
         <w:ind w:left="0" w:firstLine="0"/>
-        <w:rPr/>
-      </w:pPr>
-      <w:r>
-        <w:rPr>
-          <w:rtl w:val="0"/>
-        </w:rPr>
-        <w:t xml:space="preserve">….</w:t>
+        <w:rPr>
+          <w:i w:val="1"/>
+          <w:iCs w:val="1"/>
+          <w:sz w:val="10"/>
+          <w:szCs w:val="10"/>
+        </w:rPr>
+      </w:pPr>
+      <w:r>
+        <w:rPr>
+          <w:i w:val="1"/>
+          <w:iCs w:val="1"/>
+          <w:sz w:val="10"/>
+          <w:szCs w:val="10"/>
+          <w:rtl w:val="0"/>
+        </w:rPr>
+        <w:t xml:space="preserve">Η προτεινόμενη μελλοντική κατάσταση προσφέρει συνολικά:</w:t>
+      </w:r>
+    </w:p>
+    <w:p>
+      <w:pPr>
+        <w:numPr>
+          <w:ilvl w:val="0"/>
+          <w:numId w:val="4"/>
+        </w:numPr>
+        <w:spacing w:after="0" w:afterAutospacing="0" w:before="240" w:lineRule="auto"/>
+        <w:ind w:firstLine="360"/>
+        <w:jc w:val="left"/>
+        <w:rPr>
+          <w:i w:val="1"/>
+          <w:iCs w:val="1"/>
+          <w:sz w:val="10"/>
+          <w:szCs w:val="10"/>
+        </w:rPr>
+      </w:pPr>
+      <w:r>
+        <w:rPr>
+          <w:i w:val="1"/>
+          <w:iCs w:val="1"/>
+          <w:sz w:val="10"/>
+          <w:szCs w:val="10"/>
+          <w:rtl w:val="0"/>
+        </w:rPr>
+        <w:t xml:space="preserve">απλοποιημένες και ταχύτερες διαδικασίες,</w:t>
+      </w:r>
+    </w:p>
+    <w:p>
+      <w:pPr>
+        <w:numPr>
+          <w:ilvl w:val="0"/>
+          <w:numId w:val="4"/>
+        </w:numPr>
+        <w:spacing w:after="0" w:afterAutospacing="0" w:before="0" w:beforeAutospacing="0" w:lineRule="auto"/>
+        <w:ind w:firstLine="360"/>
+        <w:jc w:val="left"/>
+        <w:rPr>
+          <w:i w:val="1"/>
+          <w:iCs w:val="1"/>
+          <w:sz w:val="10"/>
+          <w:szCs w:val="10"/>
+        </w:rPr>
+      </w:pPr>
+      <w:r>
+        <w:rPr>
+          <w:i w:val="1"/>
+          <w:iCs w:val="1"/>
+          <w:sz w:val="10"/>
+          <w:szCs w:val="10"/>
+          <w:rtl w:val="0"/>
+        </w:rPr>
+        <w:t xml:space="preserve">ενοποιημένη και ενημερωμένη καταγραφή πόρων,</w:t>
+      </w:r>
+    </w:p>
+    <w:p>
+      <w:pPr>
+        <w:numPr>
+          <w:ilvl w:val="0"/>
+          <w:numId w:val="4"/>
+        </w:numPr>
+        <w:spacing w:after="0" w:afterAutospacing="0" w:before="0" w:beforeAutospacing="0" w:lineRule="auto"/>
+        <w:ind w:firstLine="360"/>
+        <w:jc w:val="left"/>
+        <w:rPr>
+          <w:i w:val="1"/>
+          <w:iCs w:val="1"/>
+          <w:sz w:val="10"/>
+          <w:szCs w:val="10"/>
+        </w:rPr>
+      </w:pPr>
+      <w:r>
+        <w:rPr>
+          <w:i w:val="1"/>
+          <w:iCs w:val="1"/>
+          <w:sz w:val="10"/>
+          <w:szCs w:val="10"/>
+          <w:rtl w:val="0"/>
+        </w:rPr>
+        <w:t xml:space="preserve">διαφάνεια στις συναλλαγές,</w:t>
+      </w:r>
+    </w:p>
+    <w:p>
+      <w:pPr>
+        <w:numPr>
+          <w:ilvl w:val="0"/>
+          <w:numId w:val="4"/>
+        </w:numPr>
+        <w:spacing w:after="0" w:afterAutospacing="0" w:before="0" w:beforeAutospacing="0" w:lineRule="auto"/>
+        <w:ind w:firstLine="360"/>
+        <w:jc w:val="left"/>
+        <w:rPr>
+          <w:i w:val="1"/>
+          <w:iCs w:val="1"/>
+          <w:sz w:val="10"/>
+          <w:szCs w:val="10"/>
+        </w:rPr>
+      </w:pPr>
+      <w:r>
+        <w:rPr>
+          <w:i w:val="1"/>
+          <w:iCs w:val="1"/>
+          <w:sz w:val="10"/>
+          <w:szCs w:val="10"/>
+          <w:rtl w:val="0"/>
+        </w:rPr>
+        <w:t xml:space="preserve">ακριβή ιχνηλασιμότητα όλων των ενεργειών,</w:t>
+      </w:r>
+    </w:p>
+    <w:p>
+      <w:pPr>
+        <w:numPr>
+          <w:ilvl w:val="0"/>
+          <w:numId w:val="4"/>
+        </w:numPr>
+        <w:spacing w:after="0" w:afterAutospacing="0" w:before="0" w:beforeAutospacing="0" w:lineRule="auto"/>
+        <w:ind w:firstLine="360"/>
+        <w:jc w:val="left"/>
+        <w:rPr>
+          <w:i w:val="1"/>
+          <w:iCs w:val="1"/>
+          <w:sz w:val="10"/>
+          <w:szCs w:val="10"/>
+        </w:rPr>
+      </w:pPr>
+      <w:r>
+        <w:rPr>
+          <w:i w:val="1"/>
+          <w:iCs w:val="1"/>
+          <w:sz w:val="10"/>
+          <w:szCs w:val="10"/>
+          <w:rtl w:val="0"/>
+        </w:rPr>
+        <w:t xml:space="preserve">άμεση πρόσβαση σε πόρους άλλων Δήμων</w:t>
+      </w:r>
+    </w:p>
+    <w:p>
+      <w:pPr>
+        <w:numPr>
+          <w:ilvl w:val="0"/>
+          <w:numId w:val="4"/>
+        </w:numPr>
+        <w:spacing w:after="240" w:before="0" w:beforeAutospacing="0" w:lineRule="auto"/>
+        <w:ind w:firstLine="360"/>
+        <w:jc w:val="left"/>
+        <w:rPr>
+          <w:i w:val="1"/>
+          <w:iCs w:val="1"/>
+          <w:sz w:val="10"/>
+          <w:szCs w:val="10"/>
+        </w:rPr>
+      </w:pPr>
+      <w:r>
+        <w:rPr>
+          <w:i w:val="1"/>
+          <w:iCs w:val="1"/>
+          <w:sz w:val="10"/>
+          <w:szCs w:val="10"/>
+          <w:rtl w:val="0"/>
+        </w:rPr>
+        <w:t xml:space="preserve">μειωμένο κόστος μέσω αξιοποίησης διαθέσιμων πόρων πριν από νέες αγορές.</w:t>
+      </w:r>
+    </w:p>
+    <w:p>
+      <w:pPr>
+        <w:ind w:left="0" w:firstLine="0"/>
+        <w:rPr/>
+      </w:pPr>
+      <w:r>
+        <w:rPr>
+          <w:rtl w:val="0"/>
+        </w:rPr>
+        <w:t xml:space="preserve">ΜΗ ΤΑ ΠΕΙΡΑΞΕΙ ΚΑΠΟΙΟΣ ΑΥΤΑ ΘΑ ΤΟΝ ΓΑΜΗΣΩ (ΣΑΣ ΑΓΑΠΑΩ) (xaxaxa)</w:t>
+      </w:r>
+      <w:r>
+        <w:rPr>
+          <w:rtl w:val="0"/>
+        </w:rPr>
       </w:r>
     </w:p>
     <w:p>
@@ -8172,8 +8412,8 @@
         <w:ind w:left="0" w:firstLine="0"/>
         <w:rPr/>
       </w:pPr>
-      <w:bookmarkStart w:colFirst="0" w:colLast="0" w:name="_xhhde54ryksh" w:id="18"/>
-      <w:bookmarkEnd w:id="18"/>
+      <w:bookmarkStart w:colFirst="0" w:colLast="0" w:name="_xhhde54ryksh" w:id="17"/>
+      <w:bookmarkEnd w:id="17"/>
       <w:r>
         <w:rPr>
           <w:rtl w:val="0"/>
@@ -8185,7 +8425,7 @@
       <w:pPr>
         <w:numPr>
           <w:ilvl w:val="0"/>
-          <w:numId w:val="4"/>
+          <w:numId w:val="5"/>
         </w:numPr>
         <w:spacing w:line="360" w:lineRule="auto"/>
         <w:ind w:firstLine="360"/>
@@ -8202,7 +8442,7 @@
       <w:pPr>
         <w:numPr>
           <w:ilvl w:val="1"/>
-          <w:numId w:val="4"/>
+          <w:numId w:val="5"/>
         </w:numPr>
         <w:spacing w:line="360" w:lineRule="auto"/>
         <w:ind w:left="1440" w:hanging="360"/>
@@ -8219,7 +8459,7 @@
       <w:pPr>
         <w:numPr>
           <w:ilvl w:val="1"/>
-          <w:numId w:val="4"/>
+          <w:numId w:val="5"/>
         </w:numPr>
         <w:spacing w:line="360" w:lineRule="auto"/>
         <w:ind w:left="1440" w:hanging="360"/>
@@ -8236,7 +8476,7 @@
       <w:pPr>
         <w:numPr>
           <w:ilvl w:val="0"/>
-          <w:numId w:val="4"/>
+          <w:numId w:val="5"/>
         </w:numPr>
         <w:spacing w:line="360" w:lineRule="auto"/>
         <w:ind w:firstLine="360"/>
@@ -8253,7 +8493,7 @@
       <w:pPr>
         <w:numPr>
           <w:ilvl w:val="1"/>
-          <w:numId w:val="4"/>
+          <w:numId w:val="5"/>
         </w:numPr>
         <w:spacing w:line="360" w:lineRule="auto"/>
         <w:ind w:left="1440" w:hanging="360"/>
@@ -8270,7 +8510,7 @@
       <w:pPr>
         <w:numPr>
           <w:ilvl w:val="1"/>
-          <w:numId w:val="4"/>
+          <w:numId w:val="5"/>
         </w:numPr>
         <w:spacing w:line="360" w:lineRule="auto"/>
         <w:ind w:left="1440" w:hanging="360"/>
@@ -8287,7 +8527,7 @@
       <w:pPr>
         <w:numPr>
           <w:ilvl w:val="0"/>
-          <w:numId w:val="4"/>
+          <w:numId w:val="5"/>
         </w:numPr>
         <w:spacing w:line="360" w:lineRule="auto"/>
         <w:ind w:firstLine="360"/>
@@ -8304,7 +8544,7 @@
       <w:pPr>
         <w:numPr>
           <w:ilvl w:val="1"/>
-          <w:numId w:val="4"/>
+          <w:numId w:val="5"/>
         </w:numPr>
         <w:spacing w:line="360" w:lineRule="auto"/>
         <w:ind w:left="1440" w:hanging="360"/>
@@ -8321,7 +8561,7 @@
       <w:pPr>
         <w:numPr>
           <w:ilvl w:val="1"/>
-          <w:numId w:val="4"/>
+          <w:numId w:val="5"/>
         </w:numPr>
         <w:spacing w:line="360" w:lineRule="auto"/>
         <w:ind w:left="1440" w:hanging="360"/>
@@ -8338,7 +8578,7 @@
       <w:pPr>
         <w:numPr>
           <w:ilvl w:val="0"/>
-          <w:numId w:val="4"/>
+          <w:numId w:val="5"/>
         </w:numPr>
         <w:spacing w:line="360" w:lineRule="auto"/>
         <w:ind w:firstLine="360"/>
@@ -8355,7 +8595,7 @@
       <w:pPr>
         <w:numPr>
           <w:ilvl w:val="1"/>
-          <w:numId w:val="4"/>
+          <w:numId w:val="5"/>
         </w:numPr>
         <w:spacing w:line="360" w:lineRule="auto"/>
         <w:ind w:left="1440" w:hanging="360"/>
@@ -8372,7 +8612,7 @@
       <w:pPr>
         <w:numPr>
           <w:ilvl w:val="1"/>
-          <w:numId w:val="4"/>
+          <w:numId w:val="5"/>
         </w:numPr>
         <w:spacing w:line="360" w:lineRule="auto"/>
         <w:ind w:left="1440" w:hanging="360"/>
@@ -8389,7 +8629,7 @@
       <w:pPr>
         <w:numPr>
           <w:ilvl w:val="0"/>
-          <w:numId w:val="4"/>
+          <w:numId w:val="5"/>
         </w:numPr>
         <w:spacing w:line="360" w:lineRule="auto"/>
         <w:ind w:firstLine="360"/>
@@ -8406,7 +8646,7 @@
       <w:pPr>
         <w:numPr>
           <w:ilvl w:val="1"/>
-          <w:numId w:val="4"/>
+          <w:numId w:val="5"/>
         </w:numPr>
         <w:spacing w:line="360" w:lineRule="auto"/>
         <w:ind w:left="1440" w:hanging="360"/>
@@ -8423,7 +8663,7 @@
       <w:pPr>
         <w:numPr>
           <w:ilvl w:val="1"/>
-          <w:numId w:val="4"/>
+          <w:numId w:val="5"/>
         </w:numPr>
         <w:spacing w:line="360" w:lineRule="auto"/>
         <w:ind w:left="1440" w:hanging="360"/>
@@ -8440,7 +8680,7 @@
       <w:pPr>
         <w:numPr>
           <w:ilvl w:val="0"/>
-          <w:numId w:val="4"/>
+          <w:numId w:val="5"/>
         </w:numPr>
         <w:spacing w:line="360" w:lineRule="auto"/>
         <w:ind w:firstLine="360"/>
@@ -8457,7 +8697,7 @@
       <w:pPr>
         <w:numPr>
           <w:ilvl w:val="1"/>
-          <w:numId w:val="4"/>
+          <w:numId w:val="5"/>
         </w:numPr>
         <w:spacing w:line="360" w:lineRule="auto"/>
         <w:ind w:left="1440" w:hanging="360"/>
@@ -8474,7 +8714,7 @@
       <w:pPr>
         <w:numPr>
           <w:ilvl w:val="1"/>
-          <w:numId w:val="4"/>
+          <w:numId w:val="5"/>
         </w:numPr>
         <w:spacing w:line="360" w:lineRule="auto"/>
         <w:ind w:left="1440" w:hanging="360"/>
@@ -8491,7 +8731,7 @@
       <w:pPr>
         <w:numPr>
           <w:ilvl w:val="0"/>
-          <w:numId w:val="4"/>
+          <w:numId w:val="5"/>
         </w:numPr>
         <w:spacing w:line="360" w:lineRule="auto"/>
         <w:ind w:firstLine="360"/>
@@ -8508,7 +8748,7 @@
       <w:pPr>
         <w:numPr>
           <w:ilvl w:val="1"/>
-          <w:numId w:val="4"/>
+          <w:numId w:val="5"/>
         </w:numPr>
         <w:spacing w:line="360" w:lineRule="auto"/>
         <w:ind w:left="1440" w:hanging="360"/>
@@ -8525,7 +8765,7 @@
       <w:pPr>
         <w:numPr>
           <w:ilvl w:val="1"/>
-          <w:numId w:val="4"/>
+          <w:numId w:val="5"/>
         </w:numPr>
         <w:spacing w:line="360" w:lineRule="auto"/>
         <w:ind w:left="1440" w:hanging="360"/>
@@ -8542,7 +8782,7 @@
       <w:pPr>
         <w:numPr>
           <w:ilvl w:val="0"/>
-          <w:numId w:val="4"/>
+          <w:numId w:val="5"/>
         </w:numPr>
         <w:spacing w:line="360" w:lineRule="auto"/>
         <w:ind w:firstLine="360"/>
@@ -8559,7 +8799,7 @@
       <w:pPr>
         <w:numPr>
           <w:ilvl w:val="1"/>
-          <w:numId w:val="4"/>
+          <w:numId w:val="5"/>
         </w:numPr>
         <w:spacing w:line="360" w:lineRule="auto"/>
         <w:ind w:left="1440" w:hanging="360"/>
@@ -8577,7 +8817,7 @@
       <w:pPr>
         <w:numPr>
           <w:ilvl w:val="1"/>
-          <w:numId w:val="4"/>
+          <w:numId w:val="5"/>
         </w:numPr>
         <w:spacing w:line="360" w:lineRule="auto"/>
         <w:ind w:left="1440" w:hanging="360"/>
@@ -8594,7 +8834,7 @@
       <w:pPr>
         <w:numPr>
           <w:ilvl w:val="0"/>
-          <w:numId w:val="4"/>
+          <w:numId w:val="5"/>
         </w:numPr>
         <w:spacing w:line="360" w:lineRule="auto"/>
         <w:ind w:firstLine="360"/>
@@ -8611,7 +8851,7 @@
       <w:pPr>
         <w:numPr>
           <w:ilvl w:val="1"/>
-          <w:numId w:val="4"/>
+          <w:numId w:val="5"/>
         </w:numPr>
         <w:spacing w:line="360" w:lineRule="auto"/>
         <w:ind w:left="1440" w:hanging="360"/>
@@ -8628,7 +8868,7 @@
       <w:pPr>
         <w:numPr>
           <w:ilvl w:val="1"/>
-          <w:numId w:val="4"/>
+          <w:numId w:val="5"/>
         </w:numPr>
         <w:spacing w:line="360" w:lineRule="auto"/>
         <w:ind w:left="1440" w:hanging="360"/>
@@ -8645,7 +8885,7 @@
       <w:pPr>
         <w:numPr>
           <w:ilvl w:val="0"/>
-          <w:numId w:val="4"/>
+          <w:numId w:val="5"/>
         </w:numPr>
         <w:spacing w:line="360" w:lineRule="auto"/>
         <w:ind w:firstLine="360"/>
@@ -8662,7 +8902,7 @@
       <w:pPr>
         <w:numPr>
           <w:ilvl w:val="1"/>
-          <w:numId w:val="4"/>
+          <w:numId w:val="5"/>
         </w:numPr>
         <w:spacing w:line="360" w:lineRule="auto"/>
         <w:ind w:left="1440" w:hanging="360"/>
@@ -8679,7 +8919,7 @@
       <w:pPr>
         <w:numPr>
           <w:ilvl w:val="1"/>
-          <w:numId w:val="4"/>
+          <w:numId w:val="5"/>
         </w:numPr>
         <w:spacing w:line="360" w:lineRule="auto"/>
         <w:ind w:left="1440" w:hanging="360"/>
@@ -8696,7 +8936,7 @@
       <w:pPr>
         <w:numPr>
           <w:ilvl w:val="0"/>
-          <w:numId w:val="4"/>
+          <w:numId w:val="5"/>
         </w:numPr>
         <w:spacing w:line="360" w:lineRule="auto"/>
         <w:ind w:firstLine="360"/>
@@ -8713,7 +8953,7 @@
       <w:pPr>
         <w:numPr>
           <w:ilvl w:val="1"/>
-          <w:numId w:val="4"/>
+          <w:numId w:val="5"/>
         </w:numPr>
         <w:spacing w:line="360" w:lineRule="auto"/>
         <w:ind w:left="1440" w:hanging="360"/>
@@ -8730,7 +8970,7 @@
       <w:pPr>
         <w:numPr>
           <w:ilvl w:val="1"/>
-          <w:numId w:val="4"/>
+          <w:numId w:val="5"/>
         </w:numPr>
         <w:spacing w:line="360" w:lineRule="auto"/>
         <w:ind w:left="1440" w:hanging="360"/>
@@ -8749,8 +8989,8 @@
         <w:ind w:left="0" w:firstLine="0"/>
         <w:rPr/>
       </w:pPr>
-      <w:bookmarkStart w:colFirst="0" w:colLast="0" w:name="_pb9junhfgpg" w:id="19"/>
-      <w:bookmarkEnd w:id="19"/>
+      <w:bookmarkStart w:colFirst="0" w:colLast="0" w:name="_pb9junhfgpg" w:id="18"/>
+      <w:bookmarkEnd w:id="18"/>
       <w:r>
         <w:rPr>
           <w:rtl w:val="0"/>
@@ -9574,13 +9814,596 @@
         <w:ind w:left="0" w:firstLine="0"/>
         <w:rPr/>
       </w:pPr>
-      <w:bookmarkStart w:colFirst="0" w:colLast="0" w:name="_tzndjvqp0d0m" w:id="20"/>
+      <w:bookmarkStart w:colFirst="0" w:colLast="0" w:name="_tzndjvqp0d0m" w:id="19"/>
+      <w:bookmarkEnd w:id="19"/>
+      <w:r>
+        <w:rPr>
+          <w:rtl w:val="0"/>
+        </w:rPr>
+        <w:t xml:space="preserve">Κριτήρια Αποδοχής</w:t>
+      </w:r>
+    </w:p>
+    <w:p>
+      <w:pPr>
+        <w:numPr>
+          <w:ilvl w:val="0"/>
+          <w:numId w:val="20"/>
+        </w:numPr>
+        <w:ind w:firstLine="360"/>
+        <w:rPr/>
+      </w:pPr>
+      <w:r>
+        <w:rPr>
+          <w:rtl w:val="0"/>
+        </w:rPr>
+        <w:t xml:space="preserve">Προσβασιμότητα: Το σύστημα πρέπει να είναι λειτουργικό για όλους τους χρήστες, σε desktop και mobile, με σωστή αντίθεση και υποστήριξη πληκτρολογίου. Άρα να είναι web application.</w:t>
+      </w:r>
+    </w:p>
+    <w:p>
+      <w:pPr>
+        <w:numPr>
+          <w:ilvl w:val="0"/>
+          <w:numId w:val="20"/>
+        </w:numPr>
+        <w:ind w:firstLine="360"/>
+        <w:rPr/>
+      </w:pPr>
+      <w:r>
+        <w:rPr>
+          <w:rFonts w:ascii="Cardo" w:cs="Cardo" w:eastAsia="Cardo" w:hAnsi="Cardo"/>
+          <w:rtl w:val="0"/>
+        </w:rPr>
+        <w:t xml:space="preserve">Χρηστικότητα: Οι βασικές ενέργειες (π.χ. αίτηση πόρου, διάθεση πόρου) να ολοκληρώνονται σε ≤ 4 βήματα. Οι χρήστες να λαμβάνουν σαφές feedback για κάθε ενέργεια.</w:t>
+      </w:r>
+    </w:p>
+    <w:p>
+      <w:pPr>
+        <w:numPr>
+          <w:ilvl w:val="0"/>
+          <w:numId w:val="20"/>
+        </w:numPr>
+        <w:ind w:firstLine="360"/>
+        <w:rPr/>
+      </w:pPr>
+      <w:r>
+        <w:rPr>
+          <w:rtl w:val="0"/>
+        </w:rPr>
+        <w:t xml:space="preserve">Απόδοση: Latency &lt;1 δευτερόλεπτο για real-time updates, uptime &gt;99.9%.</w:t>
+      </w:r>
+    </w:p>
+    <w:p>
+      <w:pPr>
+        <w:numPr>
+          <w:ilvl w:val="0"/>
+          <w:numId w:val="20"/>
+        </w:numPr>
+        <w:ind w:firstLine="360"/>
+        <w:rPr/>
+      </w:pPr>
+      <w:r>
+        <w:rPr>
+          <w:rtl w:val="0"/>
+        </w:rPr>
+        <w:t xml:space="preserve">Ασφάλεια: Κρυπτογράφηση δεδομένων, role-based access control, audit logs, GDPR compliant.</w:t>
+      </w:r>
+    </w:p>
+    <w:p>
+      <w:pPr>
+        <w:numPr>
+          <w:ilvl w:val="0"/>
+          <w:numId w:val="20"/>
+        </w:numPr>
+        <w:ind w:firstLine="360"/>
+        <w:rPr/>
+      </w:pPr>
+      <w:r>
+        <w:rPr>
+          <w:rtl w:val="0"/>
+        </w:rPr>
+        <w:t xml:space="preserve">Βιωσιμότητα / Ethics: Ελάχιστη κατανάλωση ενέργειας και συμμόρφωση με πράσινες πολιτικές.</w:t>
+      </w:r>
+    </w:p>
+    <w:p>
+      <w:pPr>
+        <w:pStyle w:val="Heading1"/>
+        <w:ind w:left="0" w:firstLine="0"/>
+        <w:rPr/>
+      </w:pPr>
+      <w:bookmarkStart w:colFirst="0" w:colLast="0" w:name="_3oawp8zg08np" w:id="20"/>
       <w:bookmarkEnd w:id="20"/>
       <w:r>
         <w:rPr>
           <w:rtl w:val="0"/>
         </w:rPr>
-        <w:t xml:space="preserve">Κριτήρια Αποδοχής</w:t>
+        <w:t xml:space="preserve">Αρχιτεκτονική &amp; Τεχνικές Προδιαγραφές</w:t>
+        <w:tab/>
+      </w:r>
+    </w:p>
+    <w:p>
+      <w:pPr>
+        <w:pStyle w:val="Heading2"/>
+        <w:ind w:left="0" w:firstLine="0"/>
+        <w:rPr/>
+      </w:pPr>
+      <w:bookmarkStart w:colFirst="0" w:colLast="0" w:name="_5q2zfivndpue" w:id="21"/>
+      <w:bookmarkEnd w:id="21"/>
+      <w:r>
+        <w:rPr>
+          <w:rtl w:val="0"/>
+        </w:rPr>
+        <w:t xml:space="preserve">Λειτουργική Αρχιτεκτονική - Archimate</w:t>
+      </w:r>
+    </w:p>
+    <w:p>
+      <w:pPr>
+        <w:spacing w:line="360" w:lineRule="auto"/>
+        <w:ind w:left="0" w:firstLine="0"/>
+        <w:rPr/>
+      </w:pPr>
+      <w:r>
+        <w:rPr>
+          <w:rtl w:val="0"/>
+        </w:rPr>
+        <w:t xml:space="preserve">[Archimate](Layered/ MS)</w:t>
+      </w:r>
+    </w:p>
+    <w:p>
+      <w:pPr>
+        <w:numPr>
+          <w:ilvl w:val="0"/>
+          <w:numId w:val="7"/>
+        </w:numPr>
+        <w:spacing w:line="360" w:lineRule="auto"/>
+        <w:ind w:firstLine="360"/>
+        <w:rPr/>
+      </w:pPr>
+      <w:r>
+        <w:rPr>
+          <w:rtl w:val="0"/>
+        </w:rPr>
+        <w:t xml:space="preserve">Research real gov systems !</w:t>
+      </w:r>
+    </w:p>
+    <w:p>
+      <w:pPr>
+        <w:pStyle w:val="Heading2"/>
+        <w:ind w:left="0" w:firstLine="0"/>
+        <w:rPr/>
+      </w:pPr>
+      <w:bookmarkStart w:colFirst="0" w:colLast="0" w:name="_wopyysw3plv6" w:id="22"/>
+      <w:bookmarkEnd w:id="22"/>
+      <w:r>
+        <w:rPr>
+          <w:rtl w:val="0"/>
+        </w:rPr>
+        <w:t xml:space="preserve">Components Εφαρμογής</w:t>
+      </w:r>
+    </w:p>
+    <w:p>
+      <w:pPr>
+        <w:pStyle w:val="Heading3"/>
+        <w:ind w:left="0" w:firstLine="0"/>
+        <w:rPr>
+          <w:color w:val="000000"/>
+        </w:rPr>
+      </w:pPr>
+      <w:bookmarkStart w:colFirst="0" w:colLast="0" w:name="_7nb16ljuryxu" w:id="23"/>
+      <w:bookmarkEnd w:id="23"/>
+      <w:r>
+        <w:rPr>
+          <w:color w:val="000000"/>
+          <w:rtl w:val="0"/>
+        </w:rPr>
+        <w:t xml:space="preserve">Frontend Επίπεδο</w:t>
+      </w:r>
+    </w:p>
+    <w:p>
+      <w:pPr>
+        <w:numPr>
+          <w:ilvl w:val="0"/>
+          <w:numId w:val="3"/>
+        </w:numPr>
+        <w:ind w:firstLine="360"/>
+        <w:rPr/>
+      </w:pPr>
+      <w:r>
+        <w:rPr>
+          <w:rtl w:val="0"/>
+        </w:rPr>
+        <w:t xml:space="preserve">Dashboard Δήμων: Διαχείριση πόρων, αιτήσεων, approvals.</w:t>
+      </w:r>
+    </w:p>
+    <w:p>
+      <w:pPr>
+        <w:numPr>
+          <w:ilvl w:val="0"/>
+          <w:numId w:val="3"/>
+        </w:numPr>
+        <w:ind w:firstLine="360"/>
+        <w:rPr/>
+      </w:pPr>
+      <w:r>
+        <w:rPr>
+          <w:rtl w:val="0"/>
+        </w:rPr>
+        <w:t xml:space="preserve">Dashboard Πολιτών: Public view με πόρους και στατιστικά.</w:t>
+      </w:r>
+    </w:p>
+    <w:p>
+      <w:pPr>
+        <w:numPr>
+          <w:ilvl w:val="0"/>
+          <w:numId w:val="3"/>
+        </w:numPr>
+        <w:ind w:firstLine="360"/>
+        <w:rPr/>
+      </w:pPr>
+      <w:r>
+        <w:rPr>
+          <w:rtl w:val="0"/>
+        </w:rPr>
+        <w:t xml:space="preserve">Notifications &amp; Feedback: Real-time ενημερώσεις και alerts.</w:t>
+      </w:r>
+    </w:p>
+    <w:p>
+      <w:pPr>
+        <w:numPr>
+          <w:ilvl w:val="0"/>
+          <w:numId w:val="3"/>
+        </w:numPr>
+        <w:ind w:firstLine="360"/>
+        <w:rPr/>
+      </w:pPr>
+      <w:r>
+        <w:rPr>
+          <w:rtl w:val="0"/>
+        </w:rPr>
+        <w:t xml:space="preserve">Responsive Design: Mobile-first, λειτουργικό σε όλες τις συσκευές.</w:t>
+      </w:r>
+    </w:p>
+    <w:p>
+      <w:pPr>
+        <w:numPr>
+          <w:ilvl w:val="0"/>
+          <w:numId w:val="3"/>
+        </w:numPr>
+        <w:ind w:firstLine="360"/>
+        <w:rPr/>
+      </w:pPr>
+      <w:r>
+        <w:rPr>
+          <w:rtl w:val="0"/>
+        </w:rPr>
+        <w:t xml:space="preserve">Τεχνολογία: Angular</w:t>
+      </w:r>
+    </w:p>
+    <w:p>
+      <w:pPr>
+        <w:numPr>
+          <w:ilvl w:val="0"/>
+          <w:numId w:val="3"/>
+        </w:numPr>
+        <w:ind w:firstLine="360"/>
+        <w:rPr/>
+      </w:pPr>
+      <w:r>
+        <w:rPr>
+          <w:rtl w:val="0"/>
+        </w:rPr>
+        <w:t xml:space="preserve">Accessibility &amp; Mobile-First: Συμμόρφωση με WCAG 2.1 AA, πλήρης υποστήριξη για screen readers, σωστή αντίθεση και πλοήγηση με πληκτρολόγιο, σχεδιασμένο πρώτα για κινητές συσκευές και προσαρμόσιμο σε desktop.</w:t>
+      </w:r>
+    </w:p>
+    <w:p>
+      <w:pPr>
+        <w:pStyle w:val="Heading3"/>
+        <w:ind w:left="0" w:firstLine="0"/>
+        <w:rPr>
+          <w:color w:val="000000"/>
+        </w:rPr>
+      </w:pPr>
+      <w:bookmarkStart w:colFirst="0" w:colLast="0" w:name="_m5g8znhplra1" w:id="24"/>
+      <w:bookmarkEnd w:id="24"/>
+      <w:r>
+        <w:rPr>
+          <w:color w:val="000000"/>
+          <w:rtl w:val="0"/>
+        </w:rPr>
+        <w:t xml:space="preserve">Backend Υπηρεσίες</w:t>
+      </w:r>
+    </w:p>
+    <w:p>
+      <w:pPr>
+        <w:numPr>
+          <w:ilvl w:val="0"/>
+          <w:numId w:val="15"/>
+        </w:numPr>
+        <w:ind w:firstLine="360"/>
+        <w:rPr/>
+      </w:pPr>
+      <w:r>
+        <w:rPr>
+          <w:rtl w:val="0"/>
+        </w:rPr>
+        <w:t xml:space="preserve">REST API: CRUD πόρων, αιτήσεων, συναλλαγών.</w:t>
+      </w:r>
+    </w:p>
+    <w:p>
+      <w:pPr>
+        <w:numPr>
+          <w:ilvl w:val="0"/>
+          <w:numId w:val="15"/>
+        </w:numPr>
+        <w:ind w:firstLine="360"/>
+        <w:rPr/>
+      </w:pPr>
+      <w:r>
+        <w:rPr>
+          <w:rtl w:val="0"/>
+        </w:rPr>
+        <w:t xml:space="preserve">Workflow Engine: Έγκριση αιτήσεων, μετακινήσεις πόρων.</w:t>
+      </w:r>
+    </w:p>
+    <w:p>
+      <w:pPr>
+        <w:numPr>
+          <w:ilvl w:val="0"/>
+          <w:numId w:val="15"/>
+        </w:numPr>
+        <w:ind w:firstLine="360"/>
+        <w:rPr/>
+      </w:pPr>
+      <w:r>
+        <w:rPr>
+          <w:rtl w:val="0"/>
+        </w:rPr>
+        <w:t xml:space="preserve">Authentication &amp; Authorization: Role-based access (RBAC).</w:t>
+      </w:r>
+    </w:p>
+    <w:p>
+      <w:pPr>
+        <w:numPr>
+          <w:ilvl w:val="0"/>
+          <w:numId w:val="15"/>
+        </w:numPr>
+        <w:ind w:firstLine="360"/>
+        <w:rPr/>
+      </w:pPr>
+      <w:r>
+        <w:rPr>
+          <w:rtl w:val="0"/>
+        </w:rPr>
+        <w:t xml:space="preserve">Business Logic Layer: Validation, κανόνες, ειδοποιήσεις.</w:t>
+      </w:r>
+    </w:p>
+    <w:p>
+      <w:pPr>
+        <w:numPr>
+          <w:ilvl w:val="0"/>
+          <w:numId w:val="15"/>
+        </w:numPr>
+        <w:ind w:firstLine="360"/>
+        <w:rPr/>
+      </w:pPr>
+      <w:r>
+        <w:rPr>
+          <w:rtl w:val="0"/>
+        </w:rPr>
+        <w:t xml:space="preserve">Logging &amp; Audit: Καταγραφή κάθε ενέργειας για πλήρη traceability.</w:t>
+      </w:r>
+    </w:p>
+    <w:p>
+      <w:pPr>
+        <w:numPr>
+          <w:ilvl w:val="0"/>
+          <w:numId w:val="15"/>
+        </w:numPr>
+        <w:ind w:firstLine="360"/>
+        <w:rPr/>
+      </w:pPr>
+      <w:r>
+        <w:rPr>
+          <w:rtl w:val="0"/>
+        </w:rPr>
+        <w:t xml:space="preserve">Τεχνολογία: Spring Boot</w:t>
+      </w:r>
+    </w:p>
+    <w:p>
+      <w:pPr>
+        <w:pStyle w:val="Heading3"/>
+        <w:ind w:left="0" w:firstLine="0"/>
+        <w:rPr>
+          <w:color w:val="000000"/>
+        </w:rPr>
+      </w:pPr>
+      <w:bookmarkStart w:colFirst="0" w:colLast="0" w:name="_pzg5yjmhj5o9" w:id="25"/>
+      <w:bookmarkEnd w:id="25"/>
+      <w:r>
+        <w:rPr>
+          <w:color w:val="000000"/>
+          <w:rtl w:val="0"/>
+        </w:rPr>
+        <w:t xml:space="preserve">Pipeline Δεδομένων και Υποδομή Βάσεων</w:t>
+      </w:r>
+    </w:p>
+    <w:p>
+      <w:pPr>
+        <w:numPr>
+          <w:ilvl w:val="0"/>
+          <w:numId w:val="1"/>
+        </w:numPr>
+        <w:ind w:firstLine="360"/>
+        <w:rPr/>
+      </w:pPr>
+      <w:r>
+        <w:rPr>
+          <w:rtl w:val="0"/>
+        </w:rPr>
+        <w:t xml:space="preserve">Κεντρική RDBMS: PostgreSQL για πόρους, αιτήσεις, χρήστες.</w:t>
+      </w:r>
+    </w:p>
+    <w:p>
+      <w:pPr>
+        <w:numPr>
+          <w:ilvl w:val="0"/>
+          <w:numId w:val="1"/>
+        </w:numPr>
+        <w:ind w:firstLine="360"/>
+        <w:rPr/>
+      </w:pPr>
+      <w:r>
+        <w:rPr>
+          <w:rtl w:val="0"/>
+        </w:rPr>
+        <w:t xml:space="preserve">ETL Pipelines: Apache kafka and spark για Batch &amp; streaming, συγχώνευση δεδομένων από όλους τους δήμους.</w:t>
+      </w:r>
+    </w:p>
+    <w:p>
+      <w:pPr>
+        <w:numPr>
+          <w:ilvl w:val="0"/>
+          <w:numId w:val="1"/>
+        </w:numPr>
+        <w:ind w:firstLine="360"/>
+        <w:rPr/>
+      </w:pPr>
+      <w:r>
+        <w:rPr>
+          <w:rtl w:val="0"/>
+        </w:rPr>
+        <w:t xml:space="preserve">Data warehouse / analytics DB: ClickHouse (για γρήγορα reports &amp; KPI tracking).</w:t>
+      </w:r>
+    </w:p>
+    <w:p>
+      <w:pPr>
+        <w:numPr>
+          <w:ilvl w:val="0"/>
+          <w:numId w:val="1"/>
+        </w:numPr>
+        <w:ind w:firstLine="360"/>
+        <w:rPr/>
+      </w:pPr>
+      <w:r>
+        <w:rPr>
+          <w:rtl w:val="0"/>
+        </w:rPr>
+        <w:t xml:space="preserve">Backup &amp; Recovery: Καθημερινά, επαναφορά &lt;2 ώρες.</w:t>
+      </w:r>
+    </w:p>
+    <w:p>
+      <w:pPr>
+        <w:numPr>
+          <w:ilvl w:val="0"/>
+          <w:numId w:val="1"/>
+        </w:numPr>
+        <w:ind w:firstLine="360"/>
+        <w:rPr/>
+      </w:pPr>
+      <w:r>
+        <w:rPr>
+          <w:rtl w:val="0"/>
+        </w:rPr>
+        <w:t xml:space="preserve">Kafka</w:t>
+      </w:r>
+    </w:p>
+    <w:p>
+      <w:pPr>
+        <w:pStyle w:val="Heading3"/>
+        <w:ind w:left="0" w:firstLine="0"/>
+        <w:rPr>
+          <w:color w:val="000000"/>
+        </w:rPr>
+      </w:pPr>
+      <w:bookmarkStart w:colFirst="0" w:colLast="0" w:name="_vxre68suh54k" w:id="26"/>
+      <w:bookmarkEnd w:id="26"/>
+      <w:r>
+        <w:rPr>
+          <w:color w:val="000000"/>
+          <w:rtl w:val="0"/>
+        </w:rPr>
+        <w:t xml:space="preserve">Επίπεδο Ανάλυσης - Big Data και AI</w:t>
+      </w:r>
+    </w:p>
+    <w:p>
+      <w:pPr>
+        <w:numPr>
+          <w:ilvl w:val="0"/>
+          <w:numId w:val="12"/>
+        </w:numPr>
+        <w:ind w:firstLine="360"/>
+        <w:rPr/>
+      </w:pPr>
+      <w:r>
+        <w:rPr>
+          <w:rtl w:val="0"/>
+        </w:rPr>
+        <w:t xml:space="preserve">KPI Monitoring: Αξιοποίηση, διαθεσιμότητα, χρόνος ολοκλήρωσης αιτήσεων.</w:t>
+      </w:r>
+    </w:p>
+    <w:p>
+      <w:pPr>
+        <w:numPr>
+          <w:ilvl w:val="0"/>
+          <w:numId w:val="12"/>
+        </w:numPr>
+        <w:ind w:firstLine="360"/>
+        <w:rPr/>
+      </w:pPr>
+      <w:r>
+        <w:rPr>
+          <w:rtl w:val="0"/>
+        </w:rPr>
+        <w:t xml:space="preserve">Reports &amp; Dashboards: Απλά, λιτά, γρήγορα για άμεση λήψη αποφάσεων.</w:t>
+      </w:r>
+    </w:p>
+    <w:p>
+      <w:pPr>
+        <w:numPr>
+          <w:ilvl w:val="0"/>
+          <w:numId w:val="12"/>
+        </w:numPr>
+        <w:ind w:firstLine="360"/>
+        <w:rPr/>
+      </w:pPr>
+      <w:r>
+        <w:rPr>
+          <w:rtl w:val="0"/>
+        </w:rPr>
+        <w:t xml:space="preserve">Predictive Analytics: AI για πρόβλεψη ζήτησης πόρων, optimization suggestions.</w:t>
+      </w:r>
+    </w:p>
+    <w:p>
+      <w:pPr>
+        <w:numPr>
+          <w:ilvl w:val="0"/>
+          <w:numId w:val="12"/>
+        </w:numPr>
+        <w:ind w:firstLine="360"/>
+        <w:rPr/>
+      </w:pPr>
+      <w:r>
+        <w:rPr>
+          <w:rtl w:val="0"/>
+        </w:rPr>
+        <w:t xml:space="preserve">Τεχνολογία: Python + Pandas/Scikit-learn για μοντέλα και analytics.</w:t>
+      </w:r>
+    </w:p>
+    <w:p>
+      <w:pPr>
+        <w:pStyle w:val="Heading3"/>
+        <w:ind w:left="0" w:firstLine="0"/>
+        <w:rPr>
+          <w:color w:val="000000"/>
+        </w:rPr>
+      </w:pPr>
+      <w:bookmarkStart w:colFirst="0" w:colLast="0" w:name="_n9b0tdnydwc2" w:id="27"/>
+      <w:bookmarkEnd w:id="27"/>
+      <w:r>
+        <w:rPr>
+          <w:color w:val="000000"/>
+          <w:rtl w:val="0"/>
+        </w:rPr>
+        <w:t xml:space="preserve">Blockchain - Επίπεδο Διαφάνειας Συναλλαγών</w:t>
       </w:r>
     </w:p>
     <w:p>
@@ -9596,7 +10419,7 @@
         <w:rPr>
           <w:rtl w:val="0"/>
         </w:rPr>
-        <w:t xml:space="preserve">Προσβασιμότητα: Το σύστημα πρέπει να είναι λειτουργικό για όλους τους χρήστες, σε desktop και mobile, με σωστή αντίθεση και υποστήριξη πληκτρολογίου. Άρα να είναι web application.</w:t>
+        <w:t xml:space="preserve">Immutable Ledger: Καταγραφή κάθε συναλλαγής πόρων μεταξύ δήμων.</w:t>
       </w:r>
     </w:p>
     <w:p>
@@ -9610,17 +10433,34 @@
       </w:pPr>
       <w:r>
         <w:rPr>
-          <w:rFonts w:ascii="Cardo" w:cs="Cardo" w:eastAsia="Cardo" w:hAnsi="Cardo"/>
-          <w:rtl w:val="0"/>
-        </w:rPr>
-        <w:t xml:space="preserve">Χρηστικότητα: Οι βασικές ενέργειες (π.χ. αίτηση πόρου, διάθεση πόρου) να ολοκληρώνονται σε ≤ 4 βήματα. Οι χρήστες να λαμβάνουν σαφές feedback για κάθε ενέργεια.</w:t>
+          <w:rtl w:val="0"/>
+        </w:rPr>
+        <w:t xml:space="preserve">Τεχνολογία: Python + web3.py ή Hyperledger.</w:t>
+      </w:r>
+    </w:p>
+    <w:p>
+      <w:pPr>
+        <w:pStyle w:val="Heading3"/>
+        <w:ind w:left="0" w:firstLine="0"/>
+        <w:rPr>
+          <w:color w:val="000000"/>
+        </w:rPr>
+      </w:pPr>
+      <w:bookmarkStart w:colFirst="0" w:colLast="0" w:name="_i6eqjrrojvnl" w:id="28"/>
+      <w:bookmarkEnd w:id="28"/>
+      <w:r>
+        <w:rPr>
+          <w:color w:val="000000"/>
+          <w:rtl w:val="0"/>
+        </w:rPr>
+        <w:t xml:space="preserve">Υποδομή Cloud</w:t>
       </w:r>
     </w:p>
     <w:p>
       <w:pPr>
         <w:numPr>
           <w:ilvl w:val="0"/>
-          <w:numId w:val="18"/>
+          <w:numId w:val="11"/>
         </w:numPr>
         <w:ind w:firstLine="360"/>
         <w:rPr/>
@@ -9629,14 +10469,14 @@
         <w:rPr>
           <w:rtl w:val="0"/>
         </w:rPr>
-        <w:t xml:space="preserve">Απόδοση: Latency &lt;1 δευτερόλεπτο για real-time updates, uptime &gt;99.9%.</w:t>
+        <w:t xml:space="preserve">Provider: Azure (hosting, scalability, load balancing).</w:t>
       </w:r>
     </w:p>
     <w:p>
       <w:pPr>
         <w:numPr>
           <w:ilvl w:val="0"/>
-          <w:numId w:val="18"/>
+          <w:numId w:val="11"/>
         </w:numPr>
         <w:ind w:firstLine="360"/>
         <w:rPr/>
@@ -9645,14 +10485,14 @@
         <w:rPr>
           <w:rtl w:val="0"/>
         </w:rPr>
-        <w:t xml:space="preserve">Ασφάλεια: Κρυπτογράφηση δεδομένων, role-based access control, audit logs, GDPR compliant.</w:t>
+        <w:t xml:space="preserve">CI/CD Pipelines: GitHub Actions ή GitLab CI για αυτοματοποίηση ανάπτυξης &amp; testing.</w:t>
       </w:r>
     </w:p>
     <w:p>
       <w:pPr>
         <w:numPr>
           <w:ilvl w:val="0"/>
-          <w:numId w:val="18"/>
+          <w:numId w:val="11"/>
         </w:numPr>
         <w:ind w:firstLine="360"/>
         <w:rPr/>
@@ -9661,7 +10501,447 @@
         <w:rPr>
           <w:rtl w:val="0"/>
         </w:rPr>
-        <w:t xml:space="preserve">Βιωσιμότητα / Ethics: Ελάχιστη κατανάλωση ενέργειας και συμμόρφωση με πράσινες πολιτικές.</w:t>
+        <w:t xml:space="preserve">Monitoring &amp; Alerting: Prometheus + Grafana για uptime, latency, SLA compliance.</w:t>
+      </w:r>
+    </w:p>
+    <w:p>
+      <w:pPr>
+        <w:numPr>
+          <w:ilvl w:val="0"/>
+          <w:numId w:val="11"/>
+        </w:numPr>
+        <w:ind w:firstLine="360"/>
+        <w:rPr/>
+      </w:pPr>
+      <w:r>
+        <w:rPr>
+          <w:rtl w:val="0"/>
+        </w:rPr>
+        <w:t xml:space="preserve">Security: HTTPS, SSL/TLS, encryption at rest &amp; in transit.</w:t>
+      </w:r>
+    </w:p>
+    <w:p>
+      <w:pPr>
+        <w:numPr>
+          <w:ilvl w:val="0"/>
+          <w:numId w:val="11"/>
+        </w:numPr>
+        <w:ind w:firstLine="360"/>
+        <w:rPr/>
+      </w:pPr>
+      <w:r>
+        <w:rPr>
+          <w:rtl w:val="0"/>
+        </w:rPr>
+        <w:t xml:space="preserve">Πρακτικό:</w:t>
+      </w:r>
+    </w:p>
+    <w:p>
+      <w:pPr>
+        <w:numPr>
+          <w:ilvl w:val="1"/>
+          <w:numId w:val="11"/>
+        </w:numPr>
+        <w:ind w:left="1440" w:hanging="360"/>
+        <w:rPr/>
+      </w:pPr>
+      <w:r>
+        <w:rPr>
+          <w:rtl w:val="0"/>
+        </w:rPr>
+        <w:t xml:space="preserve">Web app + APIs deployed σε containers (Docker + AKS).</w:t>
+      </w:r>
+    </w:p>
+    <w:p>
+      <w:pPr>
+        <w:numPr>
+          <w:ilvl w:val="1"/>
+          <w:numId w:val="11"/>
+        </w:numPr>
+        <w:ind w:left="1440" w:hanging="360"/>
+        <w:rPr/>
+      </w:pPr>
+      <w:r>
+        <w:rPr>
+          <w:rtl w:val="0"/>
+        </w:rPr>
+        <w:t xml:space="preserve">Autoscaling ενεργοποιημένο για αιχμές χρήσης.</w:t>
+      </w:r>
+    </w:p>
+    <w:p>
+      <w:pPr>
+        <w:numPr>
+          <w:ilvl w:val="1"/>
+          <w:numId w:val="11"/>
+        </w:numPr>
+        <w:ind w:left="1440" w:hanging="360"/>
+        <w:rPr/>
+      </w:pPr>
+      <w:r>
+        <w:rPr>
+          <w:rtl w:val="0"/>
+        </w:rPr>
+        <w:t xml:space="preserve">Centralized logging &amp; alerting για γρήγορη επίλυση προβλημάτων.</w:t>
+      </w:r>
+    </w:p>
+    <w:p>
+      <w:pPr>
+        <w:pStyle w:val="Heading2"/>
+        <w:ind w:left="0" w:firstLine="0"/>
+        <w:rPr/>
+      </w:pPr>
+      <w:bookmarkStart w:colFirst="0" w:colLast="0" w:name="_oagtll4v1lg" w:id="29"/>
+      <w:bookmarkEnd w:id="29"/>
+      <w:r>
+        <w:rPr>
+          <w:rtl w:val="0"/>
+        </w:rPr>
+        <w:t xml:space="preserve">Τεχνολογική Αρχιτεκτονική - Lucidchart</w:t>
+      </w:r>
+    </w:p>
+    <w:p>
+      <w:pPr>
+        <w:spacing w:line="360" w:lineRule="auto"/>
+        <w:ind w:left="0" w:firstLine="0"/>
+        <w:rPr/>
+      </w:pPr>
+      <w:r>
+        <w:rPr>
+          <w:rtl w:val="0"/>
+        </w:rPr>
+        <w:t xml:space="preserve">[LucidChart]</w:t>
+      </w:r>
+      <w:r>
+        <w:rPr>
+          <w:rtl w:val="0"/>
+        </w:rPr>
+      </w:r>
+    </w:p>
+    <w:p>
+      <w:pPr>
+        <w:pStyle w:val="Heading2"/>
+        <w:ind w:left="0" w:firstLine="0"/>
+        <w:rPr/>
+      </w:pPr>
+      <w:bookmarkStart w:colFirst="0" w:colLast="0" w:name="_smmgyeqq6sst" w:id="30"/>
+      <w:bookmarkEnd w:id="30"/>
+      <w:r>
+        <w:rPr>
+          <w:rtl w:val="0"/>
+        </w:rPr>
+        <w:t xml:space="preserve">Πίνακας Προδιαγραφών - Lucidchart</w:t>
+      </w:r>
+    </w:p>
+    <w:p>
+      <w:pPr>
+        <w:spacing w:line="360" w:lineRule="auto"/>
+        <w:ind w:left="0" w:firstLine="0"/>
+        <w:rPr/>
+      </w:pPr>
+      <w:r>
+        <w:rPr>
+          <w:rtl w:val="0"/>
+        </w:rPr>
+        <w:t xml:space="preserve">[LucidChart]</w:t>
+      </w:r>
+      <w:r>
+        <w:rPr>
+          <w:rtl w:val="0"/>
+        </w:rPr>
+      </w:r>
+    </w:p>
+    <w:p>
+      <w:pPr>
+        <w:pStyle w:val="Heading2"/>
+        <w:ind w:left="0" w:firstLine="0"/>
+        <w:rPr/>
+      </w:pPr>
+      <w:bookmarkStart w:colFirst="0" w:colLast="0" w:name="_nfigipx4hdwx" w:id="31"/>
+      <w:bookmarkEnd w:id="31"/>
+      <w:r>
+        <w:rPr>
+          <w:rtl w:val="0"/>
+        </w:rPr>
+        <w:t xml:space="preserve">Data Schema - Lucidchart</w:t>
+      </w:r>
+    </w:p>
+    <w:p>
+      <w:pPr>
+        <w:spacing w:line="360" w:lineRule="auto"/>
+        <w:ind w:left="0" w:firstLine="0"/>
+        <w:rPr/>
+      </w:pPr>
+      <w:r>
+        <w:rPr>
+          <w:rtl w:val="0"/>
+        </w:rPr>
+        <w:t xml:space="preserve">[LucidChart]</w:t>
+      </w:r>
+      <w:r>
+        <w:rPr>
+          <w:rtl w:val="0"/>
+        </w:rPr>
+      </w:r>
+    </w:p>
+    <w:p>
+      <w:pPr>
+        <w:pStyle w:val="Heading2"/>
+        <w:ind w:left="0" w:firstLine="0"/>
+        <w:rPr/>
+      </w:pPr>
+      <w:bookmarkStart w:colFirst="0" w:colLast="0" w:name="_9x2hkgkh3vnp" w:id="32"/>
+      <w:bookmarkEnd w:id="32"/>
+      <w:r>
+        <w:rPr>
+          <w:rtl w:val="0"/>
+        </w:rPr>
+        <w:t xml:space="preserve">Σημεία Προσοχής - Πολιτική Ασφαλείας και SLA</w:t>
+      </w:r>
+    </w:p>
+    <w:p>
+      <w:pPr>
+        <w:numPr>
+          <w:ilvl w:val="0"/>
+          <w:numId w:val="14"/>
+        </w:numPr>
+        <w:ind w:firstLine="360"/>
+        <w:rPr/>
+      </w:pPr>
+      <w:r>
+        <w:rPr>
+          <w:rtl w:val="0"/>
+        </w:rPr>
+        <w:t xml:space="preserve">Security / Πολιτική Ασφαλείας</w:t>
+      </w:r>
+    </w:p>
+    <w:p>
+      <w:pPr>
+        <w:numPr>
+          <w:ilvl w:val="1"/>
+          <w:numId w:val="14"/>
+        </w:numPr>
+        <w:ind w:left="1440" w:hanging="360"/>
+        <w:rPr/>
+      </w:pPr>
+      <w:r>
+        <w:rPr>
+          <w:rtl w:val="0"/>
+        </w:rPr>
+        <w:t xml:space="preserve">Access Control: Role-based access (RBAC) για δήμους, πολίτες, διαχειριστές.</w:t>
+      </w:r>
+    </w:p>
+    <w:p>
+      <w:pPr>
+        <w:numPr>
+          <w:ilvl w:val="1"/>
+          <w:numId w:val="14"/>
+        </w:numPr>
+        <w:ind w:left="1440" w:hanging="360"/>
+        <w:rPr/>
+      </w:pPr>
+      <w:r>
+        <w:rPr>
+          <w:rtl w:val="0"/>
+        </w:rPr>
+        <w:t xml:space="preserve">Data Encryption: Κρυπτογράφηση δεδομένων σε transit και at rest.</w:t>
+      </w:r>
+    </w:p>
+    <w:p>
+      <w:pPr>
+        <w:numPr>
+          <w:ilvl w:val="1"/>
+          <w:numId w:val="14"/>
+        </w:numPr>
+        <w:ind w:left="1440" w:hanging="360"/>
+        <w:rPr/>
+      </w:pPr>
+      <w:r>
+        <w:rPr>
+          <w:rtl w:val="0"/>
+        </w:rPr>
+        <w:t xml:space="preserve">Audit &amp; Logging: Κάθε ενέργεια καταγράφεται για ιχνηλασιμότητα και auditing.</w:t>
+      </w:r>
+    </w:p>
+    <w:p>
+      <w:pPr>
+        <w:numPr>
+          <w:ilvl w:val="1"/>
+          <w:numId w:val="14"/>
+        </w:numPr>
+        <w:ind w:left="1440" w:hanging="360"/>
+        <w:rPr/>
+      </w:pPr>
+      <w:r>
+        <w:rPr>
+          <w:rtl w:val="0"/>
+        </w:rPr>
+        <w:t xml:space="preserve">Compliance: GDPR compliant, αποθήκευση δεδομένων εντός ΕΕ.</w:t>
+      </w:r>
+    </w:p>
+    <w:p>
+      <w:pPr>
+        <w:numPr>
+          <w:ilvl w:val="1"/>
+          <w:numId w:val="14"/>
+        </w:numPr>
+        <w:ind w:left="1440" w:hanging="360"/>
+        <w:rPr/>
+      </w:pPr>
+      <w:r>
+        <w:rPr>
+          <w:rtl w:val="0"/>
+        </w:rPr>
+        <w:t xml:space="preserve">Blockchain Verification: Immutable ledger για έλεγχο συναλλαγών και διαφάνεια.</w:t>
+      </w:r>
+    </w:p>
+    <w:p>
+      <w:pPr>
+        <w:numPr>
+          <w:ilvl w:val="0"/>
+          <w:numId w:val="14"/>
+        </w:numPr>
+        <w:ind w:firstLine="360"/>
+        <w:rPr/>
+      </w:pPr>
+      <w:r>
+        <w:rPr>
+          <w:rtl w:val="0"/>
+        </w:rPr>
+        <w:t xml:space="preserve">SLA / Διαθεσιμότητα &amp; Απόδοση</w:t>
+      </w:r>
+    </w:p>
+    <w:p>
+      <w:pPr>
+        <w:numPr>
+          <w:ilvl w:val="1"/>
+          <w:numId w:val="14"/>
+        </w:numPr>
+        <w:ind w:left="1440" w:hanging="360"/>
+        <w:rPr/>
+      </w:pPr>
+      <w:r>
+        <w:rPr>
+          <w:rFonts w:ascii="Gungsuh" w:cs="Gungsuh" w:eastAsia="Gungsuh" w:hAnsi="Gungsuh"/>
+          <w:rtl w:val="0"/>
+        </w:rPr>
+        <w:t xml:space="preserve">Uptime: ≥ 99.9% για κρίσιμες υπηρεσίες.</w:t>
+      </w:r>
+    </w:p>
+    <w:p>
+      <w:pPr>
+        <w:numPr>
+          <w:ilvl w:val="1"/>
+          <w:numId w:val="14"/>
+        </w:numPr>
+        <w:ind w:left="1440" w:hanging="360"/>
+        <w:rPr/>
+      </w:pPr>
+      <w:r>
+        <w:rPr>
+          <w:rtl w:val="0"/>
+        </w:rPr>
+        <w:t xml:space="preserve">Latency: &lt; 1 δευτερόλεπτο για real-time updates.</w:t>
+      </w:r>
+    </w:p>
+    <w:p>
+      <w:pPr>
+        <w:numPr>
+          <w:ilvl w:val="1"/>
+          <w:numId w:val="14"/>
+        </w:numPr>
+        <w:ind w:left="1440" w:hanging="360"/>
+        <w:rPr/>
+      </w:pPr>
+      <w:r>
+        <w:rPr>
+          <w:rtl w:val="0"/>
+        </w:rPr>
+        <w:t xml:space="preserve">Backup &amp; Recovery: Καθημερινά backups, επαναφορά δεδομένων &lt; 2 ώρες.</w:t>
+      </w:r>
+    </w:p>
+    <w:p>
+      <w:pPr>
+        <w:numPr>
+          <w:ilvl w:val="1"/>
+          <w:numId w:val="14"/>
+        </w:numPr>
+        <w:ind w:left="1440" w:hanging="360"/>
+        <w:rPr/>
+      </w:pPr>
+      <w:r>
+        <w:rPr>
+          <w:rtl w:val="0"/>
+        </w:rPr>
+        <w:t xml:space="preserve">Monitoring &amp; Alerts: Prometheus + Grafana για συνεχές monitoring, ειδοποιήσεις σε downtime ή performance issues.</w:t>
+      </w:r>
+    </w:p>
+    <w:p>
+      <w:pPr>
+        <w:numPr>
+          <w:ilvl w:val="0"/>
+          <w:numId w:val="14"/>
+        </w:numPr>
+        <w:ind w:firstLine="360"/>
+        <w:rPr/>
+      </w:pPr>
+      <w:r>
+        <w:rPr>
+          <w:rtl w:val="0"/>
+        </w:rPr>
+        <w:t xml:space="preserve">Στρατηγική Risk Management</w:t>
+      </w:r>
+    </w:p>
+    <w:p>
+      <w:pPr>
+        <w:numPr>
+          <w:ilvl w:val="1"/>
+          <w:numId w:val="14"/>
+        </w:numPr>
+        <w:ind w:left="1440" w:hanging="360"/>
+        <w:rPr/>
+      </w:pPr>
+      <w:r>
+        <w:rPr>
+          <w:rtl w:val="0"/>
+        </w:rPr>
+        <w:t xml:space="preserve">Regular vulnerability scans και penetration tests.</w:t>
+      </w:r>
+    </w:p>
+    <w:p>
+      <w:pPr>
+        <w:numPr>
+          <w:ilvl w:val="1"/>
+          <w:numId w:val="14"/>
+        </w:numPr>
+        <w:ind w:left="1440" w:hanging="360"/>
+        <w:rPr/>
+      </w:pPr>
+      <w:r>
+        <w:rPr>
+          <w:rtl w:val="0"/>
+        </w:rPr>
+        <w:t xml:space="preserve">Σχέδιο αντιμετώπισης καταστροφών (Disaster Recovery Plan).</w:t>
+      </w:r>
+    </w:p>
+    <w:p>
+      <w:pPr>
+        <w:numPr>
+          <w:ilvl w:val="1"/>
+          <w:numId w:val="14"/>
+        </w:numPr>
+        <w:ind w:left="1440" w:hanging="360"/>
+        <w:rPr/>
+      </w:pPr>
+      <w:r>
+        <w:rPr>
+          <w:rtl w:val="0"/>
+        </w:rPr>
+        <w:t xml:space="preserve">Διαχείριση πρόσβασης και πιστοποίηση χρηστών για πρόληψη κακόβουλων ενεργειών.</w:t>
+      </w:r>
+      <w:r>
+        <w:rPr>
+          <w:rtl w:val="0"/>
+        </w:rPr>
       </w:r>
     </w:p>
     <w:p>
@@ -9670,14 +10950,13 @@
         <w:ind w:left="0" w:firstLine="0"/>
         <w:rPr/>
       </w:pPr>
-      <w:bookmarkStart w:colFirst="0" w:colLast="0" w:name="_3oawp8zg08np" w:id="21"/>
-      <w:bookmarkEnd w:id="21"/>
-      <w:r>
-        <w:rPr>
-          <w:rtl w:val="0"/>
-        </w:rPr>
-        <w:t xml:space="preserve">Αρχιτεκτονική &amp; Τεχνικές Προδιαγραφές</w:t>
-        <w:tab/>
+      <w:bookmarkStart w:colFirst="0" w:colLast="0" w:name="_zgj8pt36l63o" w:id="33"/>
+      <w:bookmarkEnd w:id="33"/>
+      <w:r>
+        <w:rPr>
+          <w:rtl w:val="0"/>
+        </w:rPr>
+        <w:t xml:space="preserve">UX Σχεδίαση &amp; Mockups</w:t>
       </w:r>
     </w:p>
     <w:p>
@@ -9686,13 +10965,97 @@
         <w:ind w:left="0" w:firstLine="0"/>
         <w:rPr/>
       </w:pPr>
-      <w:bookmarkStart w:colFirst="0" w:colLast="0" w:name="_5q2zfivndpue" w:id="22"/>
-      <w:bookmarkEnd w:id="22"/>
-      <w:r>
-        <w:rPr>
-          <w:rtl w:val="0"/>
-        </w:rPr>
-        <w:t xml:space="preserve">Λειτουργική Αρχιτεκτονική - Archimate</w:t>
+      <w:bookmarkStart w:colFirst="0" w:colLast="0" w:name="_qa9panjz5o56" w:id="34"/>
+      <w:bookmarkEnd w:id="34"/>
+      <w:r>
+        <w:rPr>
+          <w:rtl w:val="0"/>
+        </w:rPr>
+        <w:t xml:space="preserve">User Flow Diagrams - Canva</w:t>
+      </w:r>
+    </w:p>
+    <w:p>
+      <w:pPr>
+        <w:pStyle w:val="Heading3"/>
+        <w:ind w:left="0" w:firstLine="0"/>
+        <w:rPr>
+          <w:color w:val="000000"/>
+        </w:rPr>
+      </w:pPr>
+      <w:bookmarkStart w:colFirst="0" w:colLast="0" w:name="_6x9qaxtt8664" w:id="35"/>
+      <w:bookmarkEnd w:id="35"/>
+      <w:r>
+        <w:rPr>
+          <w:color w:val="000000"/>
+          <w:rtl w:val="0"/>
+        </w:rPr>
+        <w:t xml:space="preserve">Ροές Χρηστών</w:t>
+      </w:r>
+    </w:p>
+    <w:p>
+      <w:pPr>
+        <w:ind w:left="0" w:firstLine="0"/>
+        <w:rPr/>
+      </w:pPr>
+      <w:r>
+        <w:rPr>
+          <w:rFonts w:ascii="Cardo" w:cs="Cardo" w:eastAsia="Cardo" w:hAnsi="Cardo"/>
+          <w:rtl w:val="0"/>
+        </w:rPr>
+        <w:t xml:space="preserve">Δημοτικές Αρχές: καταγραφή πόρων → αίτηση → έγκριση → διάθεση → αναφορές.</w:t>
+      </w:r>
+    </w:p>
+    <w:p>
+      <w:pPr>
+        <w:ind w:left="0" w:firstLine="0"/>
+        <w:rPr/>
+      </w:pPr>
+      <w:r>
+        <w:rPr>
+          <w:rFonts w:ascii="Cardo" w:cs="Cardo" w:eastAsia="Cardo" w:hAnsi="Cardo"/>
+          <w:rtl w:val="0"/>
+        </w:rPr>
+        <w:t xml:space="preserve">Πολίτες: δημόσια προβολή πόρων → αναφορές → ειδοποιήσεις.</w:t>
+      </w:r>
+    </w:p>
+    <w:p>
+      <w:pPr>
+        <w:ind w:left="0" w:firstLine="0"/>
+        <w:rPr/>
+      </w:pPr>
+      <w:r>
+        <w:rPr>
+          <w:rFonts w:ascii="Cardo" w:cs="Cardo" w:eastAsia="Cardo" w:hAnsi="Cardo"/>
+          <w:rtl w:val="0"/>
+        </w:rPr>
+        <w:t xml:space="preserve">Διαχειριστές Συστήματος: RBAC → monitoring → backup/restore → auditing.</w:t>
+      </w:r>
+    </w:p>
+    <w:p>
+      <w:pPr>
+        <w:ind w:left="0" w:firstLine="0"/>
+        <w:rPr/>
+      </w:pPr>
+      <w:r>
+        <w:rPr>
+          <w:rtl w:val="0"/>
+        </w:rPr>
+        <w:t xml:space="preserve">[Canva]</w:t>
+      </w:r>
+    </w:p>
+    <w:p>
+      <w:pPr>
+        <w:pStyle w:val="Heading2"/>
+        <w:ind w:left="0" w:firstLine="0"/>
+        <w:rPr/>
+      </w:pPr>
+      <w:bookmarkStart w:colFirst="0" w:colLast="0" w:name="_p2cai7nqo9ur" w:id="36"/>
+      <w:bookmarkEnd w:id="36"/>
+      <w:r>
+        <w:rPr>
+          <w:rtl w:val="0"/>
+        </w:rPr>
+        <w:t xml:space="preserve">Mockup Screens - Figma</w:t>
       </w:r>
     </w:p>
     <w:p>
@@ -9705,7 +11068,79 @@
         <w:rPr>
           <w:rtl w:val="0"/>
         </w:rPr>
-        <w:t xml:space="preserve">[Archimate]</w:t>
+        <w:t xml:space="preserve">Dashboard για δήμους: λίστα πόρων, status αιτήσεων, alerts.</w:t>
+      </w:r>
+    </w:p>
+    <w:p>
+      <w:pPr>
+        <w:spacing w:line="360" w:lineRule="auto"/>
+        <w:ind w:left="0" w:firstLine="0"/>
+        <w:rPr/>
+      </w:pPr>
+      <w:r>
+        <w:rPr>
+          <w:rtl w:val="0"/>
+        </w:rPr>
+        <w:t xml:space="preserve">Dashboard για πολίτες: δημόσια λίστα πόρων, KPI charts.</w:t>
+      </w:r>
+    </w:p>
+    <w:p>
+      <w:pPr>
+        <w:spacing w:line="360" w:lineRule="auto"/>
+        <w:ind w:left="0" w:firstLine="0"/>
+        <w:rPr/>
+      </w:pPr>
+      <w:r>
+        <w:rPr>
+          <w:rtl w:val="0"/>
+        </w:rPr>
+        <w:t xml:space="preserve">Forms: αίτηση πόρου, διάθεση πόρου, εκτύπωση / export αναφορών.</w:t>
+      </w:r>
+    </w:p>
+    <w:p>
+      <w:pPr>
+        <w:spacing w:line="360" w:lineRule="auto"/>
+        <w:ind w:left="0" w:firstLine="0"/>
+        <w:rPr/>
+      </w:pPr>
+      <w:r>
+        <w:rPr>
+          <w:rtl w:val="0"/>
+        </w:rPr>
+        <w:t xml:space="preserve">Notifications &amp; feedback: inline alerts, real-time status updates.</w:t>
+      </w:r>
+    </w:p>
+    <w:p>
+      <w:pPr>
+        <w:spacing w:line="360" w:lineRule="auto"/>
+        <w:ind w:left="0" w:firstLine="0"/>
+        <w:rPr/>
+      </w:pPr>
+      <w:r>
+        <w:rPr>
+          <w:rtl w:val="0"/>
+        </w:rPr>
+        <w:t xml:space="preserve">[Figma]</w:t>
+      </w:r>
+      <w:r>
+        <w:rPr>
+          <w:rtl w:val="0"/>
+        </w:rPr>
+      </w:r>
+    </w:p>
+    <w:p>
+      <w:pPr>
+        <w:pStyle w:val="Heading1"/>
+        <w:ind w:left="0" w:firstLine="0"/>
+        <w:rPr/>
+      </w:pPr>
+      <w:bookmarkStart w:colFirst="0" w:colLast="0" w:name="_1b0nc8m4wxvi" w:id="37"/>
+      <w:bookmarkEnd w:id="37"/>
+      <w:r>
+        <w:rPr>
+          <w:rtl w:val="0"/>
+        </w:rPr>
+        <w:t xml:space="preserve">Έλεγχοι</w:t>
       </w:r>
     </w:p>
     <w:p>
@@ -9714,423 +11149,13 @@
         <w:ind w:left="0" w:firstLine="0"/>
         <w:rPr/>
       </w:pPr>
-      <w:bookmarkStart w:colFirst="0" w:colLast="0" w:name="_wopyysw3plv6" w:id="23"/>
-      <w:bookmarkEnd w:id="23"/>
-      <w:r>
-        <w:rPr>
-          <w:rtl w:val="0"/>
-        </w:rPr>
-        <w:t xml:space="preserve">Components Εφαρμογής</w:t>
-      </w:r>
-    </w:p>
-    <w:p>
-      <w:pPr>
-        <w:pStyle w:val="Heading3"/>
-        <w:ind w:left="0" w:firstLine="0"/>
-        <w:rPr>
-          <w:color w:val="000000"/>
-        </w:rPr>
-      </w:pPr>
-      <w:bookmarkStart w:colFirst="0" w:colLast="0" w:name="_7nb16ljuryxu" w:id="24"/>
-      <w:bookmarkEnd w:id="24"/>
-      <w:r>
-        <w:rPr>
-          <w:color w:val="000000"/>
-          <w:rtl w:val="0"/>
-        </w:rPr>
-        <w:t xml:space="preserve">Frontend Επίπεδο</w:t>
-      </w:r>
-    </w:p>
-    <w:p>
-      <w:pPr>
-        <w:numPr>
-          <w:ilvl w:val="0"/>
-          <w:numId w:val="3"/>
-        </w:numPr>
-        <w:ind w:firstLine="360"/>
-        <w:rPr/>
-      </w:pPr>
-      <w:r>
-        <w:rPr>
-          <w:rtl w:val="0"/>
-        </w:rPr>
-        <w:t xml:space="preserve">Dashboard Δήμων: Διαχείριση πόρων, αιτήσεων, approvals.</w:t>
-      </w:r>
-    </w:p>
-    <w:p>
-      <w:pPr>
-        <w:numPr>
-          <w:ilvl w:val="0"/>
-          <w:numId w:val="3"/>
-        </w:numPr>
-        <w:ind w:firstLine="360"/>
-        <w:rPr/>
-      </w:pPr>
-      <w:r>
-        <w:rPr>
-          <w:rtl w:val="0"/>
-        </w:rPr>
-        <w:t xml:space="preserve">Dashboard Πολιτών: Public view με πόρους και στατιστικά.</w:t>
-      </w:r>
-    </w:p>
-    <w:p>
-      <w:pPr>
-        <w:numPr>
-          <w:ilvl w:val="0"/>
-          <w:numId w:val="3"/>
-        </w:numPr>
-        <w:ind w:firstLine="360"/>
-        <w:rPr/>
-      </w:pPr>
-      <w:r>
-        <w:rPr>
-          <w:rtl w:val="0"/>
-        </w:rPr>
-        <w:t xml:space="preserve">Notifications &amp; Feedback: Real-time ενημερώσεις και alerts.</w:t>
-      </w:r>
-    </w:p>
-    <w:p>
-      <w:pPr>
-        <w:numPr>
-          <w:ilvl w:val="0"/>
-          <w:numId w:val="3"/>
-        </w:numPr>
-        <w:ind w:firstLine="360"/>
-        <w:rPr/>
-      </w:pPr>
-      <w:r>
-        <w:rPr>
-          <w:rtl w:val="0"/>
-        </w:rPr>
-        <w:t xml:space="preserve">Responsive Design: Mobile-first, λειτουργικό σε όλες τις συσκευές.</w:t>
-      </w:r>
-    </w:p>
-    <w:p>
-      <w:pPr>
-        <w:numPr>
-          <w:ilvl w:val="0"/>
-          <w:numId w:val="3"/>
-        </w:numPr>
-        <w:ind w:firstLine="360"/>
-        <w:rPr/>
-      </w:pPr>
-      <w:r>
-        <w:rPr>
-          <w:rtl w:val="0"/>
-        </w:rPr>
-        <w:t xml:space="preserve">Τεχνολογία: Angular</w:t>
-      </w:r>
-    </w:p>
-    <w:p>
-      <w:pPr>
-        <w:numPr>
-          <w:ilvl w:val="0"/>
-          <w:numId w:val="3"/>
-        </w:numPr>
-        <w:ind w:firstLine="360"/>
-        <w:rPr/>
-      </w:pPr>
-      <w:r>
-        <w:rPr>
-          <w:rtl w:val="0"/>
-        </w:rPr>
-        <w:t xml:space="preserve">Accessibility &amp; Mobile-First: Συμμόρφωση με WCAG 2.1 AA, πλήρης υποστήριξη για screen readers, σωστή αντίθεση και πλοήγηση με πληκτρολόγιο, σχεδιασμένο πρώτα για κινητές συσκευές και προσαρμόσιμο σε desktop.</w:t>
-      </w:r>
-    </w:p>
-    <w:p>
-      <w:pPr>
-        <w:pStyle w:val="Heading3"/>
-        <w:ind w:left="0" w:firstLine="0"/>
-        <w:rPr>
-          <w:color w:val="000000"/>
-        </w:rPr>
-      </w:pPr>
-      <w:bookmarkStart w:colFirst="0" w:colLast="0" w:name="_m5g8znhplra1" w:id="25"/>
-      <w:bookmarkEnd w:id="25"/>
-      <w:r>
-        <w:rPr>
-          <w:color w:val="000000"/>
-          <w:rtl w:val="0"/>
-        </w:rPr>
-        <w:t xml:space="preserve">Backend Υπηρεσίες</w:t>
-      </w:r>
-    </w:p>
-    <w:p>
-      <w:pPr>
-        <w:numPr>
-          <w:ilvl w:val="0"/>
-          <w:numId w:val="12"/>
-        </w:numPr>
-        <w:ind w:firstLine="360"/>
-        <w:rPr/>
-      </w:pPr>
-      <w:r>
-        <w:rPr>
-          <w:rtl w:val="0"/>
-        </w:rPr>
-        <w:t xml:space="preserve">REST API: CRUD πόρων, αιτήσεων, συναλλαγών.</w:t>
-      </w:r>
-    </w:p>
-    <w:p>
-      <w:pPr>
-        <w:numPr>
-          <w:ilvl w:val="0"/>
-          <w:numId w:val="12"/>
-        </w:numPr>
-        <w:ind w:firstLine="360"/>
-        <w:rPr/>
-      </w:pPr>
-      <w:r>
-        <w:rPr>
-          <w:rtl w:val="0"/>
-        </w:rPr>
-        <w:t xml:space="preserve">Workflow Engine: Έγκριση αιτήσεων, μετακινήσεις πόρων.</w:t>
-      </w:r>
-    </w:p>
-    <w:p>
-      <w:pPr>
-        <w:numPr>
-          <w:ilvl w:val="0"/>
-          <w:numId w:val="12"/>
-        </w:numPr>
-        <w:ind w:firstLine="360"/>
-        <w:rPr/>
-      </w:pPr>
-      <w:r>
-        <w:rPr>
-          <w:rtl w:val="0"/>
-        </w:rPr>
-        <w:t xml:space="preserve">Authentication &amp; Authorization: Role-based access (RBAC).</w:t>
-      </w:r>
-    </w:p>
-    <w:p>
-      <w:pPr>
-        <w:numPr>
-          <w:ilvl w:val="0"/>
-          <w:numId w:val="12"/>
-        </w:numPr>
-        <w:ind w:firstLine="360"/>
-        <w:rPr/>
-      </w:pPr>
-      <w:r>
-        <w:rPr>
-          <w:rtl w:val="0"/>
-        </w:rPr>
-        <w:t xml:space="preserve">Business Logic Layer: Validation, κανόνες, ειδοποιήσεις.</w:t>
-      </w:r>
-    </w:p>
-    <w:p>
-      <w:pPr>
-        <w:numPr>
-          <w:ilvl w:val="0"/>
-          <w:numId w:val="12"/>
-        </w:numPr>
-        <w:ind w:firstLine="360"/>
-        <w:rPr/>
-      </w:pPr>
-      <w:r>
-        <w:rPr>
-          <w:rtl w:val="0"/>
-        </w:rPr>
-        <w:t xml:space="preserve">Logging &amp; Audit: Καταγραφή κάθε ενέργειας για πλήρη traceability.</w:t>
-      </w:r>
-    </w:p>
-    <w:p>
-      <w:pPr>
-        <w:numPr>
-          <w:ilvl w:val="0"/>
-          <w:numId w:val="12"/>
-        </w:numPr>
-        <w:ind w:firstLine="360"/>
-        <w:rPr/>
-      </w:pPr>
-      <w:r>
-        <w:rPr>
-          <w:rtl w:val="0"/>
-        </w:rPr>
-        <w:t xml:space="preserve">Τεχνολογία: Spring Boot</w:t>
-      </w:r>
-    </w:p>
-    <w:p>
-      <w:pPr>
-        <w:pStyle w:val="Heading3"/>
-        <w:ind w:left="0" w:firstLine="0"/>
-        <w:rPr>
-          <w:color w:val="000000"/>
-        </w:rPr>
-      </w:pPr>
-      <w:bookmarkStart w:colFirst="0" w:colLast="0" w:name="_pzg5yjmhj5o9" w:id="26"/>
-      <w:bookmarkEnd w:id="26"/>
-      <w:r>
-        <w:rPr>
-          <w:color w:val="000000"/>
-          <w:rtl w:val="0"/>
-        </w:rPr>
-        <w:t xml:space="preserve">Pipeline Δεδομένων και Υποδομή Βάσεων</w:t>
-      </w:r>
-    </w:p>
-    <w:p>
-      <w:pPr>
-        <w:numPr>
-          <w:ilvl w:val="0"/>
-          <w:numId w:val="1"/>
-        </w:numPr>
-        <w:ind w:firstLine="360"/>
-        <w:rPr/>
-      </w:pPr>
-      <w:r>
-        <w:rPr>
-          <w:rtl w:val="0"/>
-        </w:rPr>
-        <w:t xml:space="preserve">Κεντρική RDBMS: PostgreSQL για πόρους, αιτήσεις, χρήστες.</w:t>
-      </w:r>
-    </w:p>
-    <w:p>
-      <w:pPr>
-        <w:numPr>
-          <w:ilvl w:val="0"/>
-          <w:numId w:val="1"/>
-        </w:numPr>
-        <w:ind w:firstLine="360"/>
-        <w:rPr/>
-      </w:pPr>
-      <w:r>
-        <w:rPr>
-          <w:rtl w:val="0"/>
-        </w:rPr>
-        <w:t xml:space="preserve">ETL Pipelines: Apache kafka and spark για Batch &amp; streaming, συγχώνευση δεδομένων από όλους τους δήμους.</w:t>
-      </w:r>
-    </w:p>
-    <w:p>
-      <w:pPr>
-        <w:numPr>
-          <w:ilvl w:val="0"/>
-          <w:numId w:val="1"/>
-        </w:numPr>
-        <w:ind w:firstLine="360"/>
-        <w:rPr/>
-      </w:pPr>
-      <w:r>
-        <w:rPr>
-          <w:rtl w:val="0"/>
-        </w:rPr>
-        <w:t xml:space="preserve">Data warehouse / analytics DB: ClickHouse (για γρήγορα reports &amp; KPI tracking).</w:t>
-      </w:r>
-    </w:p>
-    <w:p>
-      <w:pPr>
-        <w:numPr>
-          <w:ilvl w:val="0"/>
-          <w:numId w:val="1"/>
-        </w:numPr>
-        <w:ind w:firstLine="360"/>
-        <w:rPr/>
-      </w:pPr>
-      <w:r>
-        <w:rPr>
-          <w:rtl w:val="0"/>
-        </w:rPr>
-        <w:t xml:space="preserve">Backup &amp; Recovery: Καθημερινά, επαναφορά &lt;2 ώρες.</w:t>
-      </w:r>
-    </w:p>
-    <w:p>
-      <w:pPr>
-        <w:pStyle w:val="Heading3"/>
-        <w:ind w:left="0" w:firstLine="0"/>
-        <w:rPr>
-          <w:color w:val="000000"/>
-        </w:rPr>
-      </w:pPr>
-      <w:bookmarkStart w:colFirst="0" w:colLast="0" w:name="_vxre68suh54k" w:id="27"/>
-      <w:bookmarkEnd w:id="27"/>
-      <w:r>
-        <w:rPr>
-          <w:color w:val="000000"/>
-          <w:rtl w:val="0"/>
-        </w:rPr>
-        <w:t xml:space="preserve">Επίπεδο Ανάλυσης - Big Data και AI</w:t>
-      </w:r>
-    </w:p>
-    <w:p>
-      <w:pPr>
-        <w:numPr>
-          <w:ilvl w:val="0"/>
-          <w:numId w:val="10"/>
-        </w:numPr>
-        <w:ind w:firstLine="360"/>
-        <w:rPr/>
-      </w:pPr>
-      <w:r>
-        <w:rPr>
-          <w:rtl w:val="0"/>
-        </w:rPr>
-        <w:t xml:space="preserve">KPI Monitoring: Αξιοποίηση, διαθεσιμότητα, χρόνος ολοκλήρωσης αιτήσεων.</w:t>
-      </w:r>
-    </w:p>
-    <w:p>
-      <w:pPr>
-        <w:numPr>
-          <w:ilvl w:val="0"/>
-          <w:numId w:val="10"/>
-        </w:numPr>
-        <w:ind w:firstLine="360"/>
-        <w:rPr/>
-      </w:pPr>
-      <w:r>
-        <w:rPr>
-          <w:rtl w:val="0"/>
-        </w:rPr>
-        <w:t xml:space="preserve">Reports &amp; Dashboards: Απλά, λιτά, γρήγορα για άμεση λήψη αποφάσεων.</w:t>
-      </w:r>
-    </w:p>
-    <w:p>
-      <w:pPr>
-        <w:numPr>
-          <w:ilvl w:val="0"/>
-          <w:numId w:val="10"/>
-        </w:numPr>
-        <w:ind w:firstLine="360"/>
-        <w:rPr/>
-      </w:pPr>
-      <w:r>
-        <w:rPr>
-          <w:rtl w:val="0"/>
-        </w:rPr>
-        <w:t xml:space="preserve">Predictive Analytics: AI για πρόβλεψη ζήτησης πόρων, optimization suggestions.</w:t>
-      </w:r>
-    </w:p>
-    <w:p>
-      <w:pPr>
-        <w:numPr>
-          <w:ilvl w:val="0"/>
-          <w:numId w:val="10"/>
-        </w:numPr>
-        <w:ind w:firstLine="360"/>
-        <w:rPr/>
-      </w:pPr>
-      <w:r>
-        <w:rPr>
-          <w:rtl w:val="0"/>
-        </w:rPr>
-        <w:t xml:space="preserve">Τεχνολογία: Python + Pandas/Scikit-learn για μοντέλα και analytics.</w:t>
-      </w:r>
-    </w:p>
-    <w:p>
-      <w:pPr>
-        <w:pStyle w:val="Heading3"/>
-        <w:ind w:left="0" w:firstLine="0"/>
-        <w:rPr>
-          <w:color w:val="000000"/>
-        </w:rPr>
-      </w:pPr>
-      <w:bookmarkStart w:colFirst="0" w:colLast="0" w:name="_n9b0tdnydwc2" w:id="28"/>
-      <w:bookmarkEnd w:id="28"/>
-      <w:r>
-        <w:rPr>
-          <w:color w:val="000000"/>
-          <w:rtl w:val="0"/>
-        </w:rPr>
-        <w:t xml:space="preserve">Blockchain - Επίπεδο Διαφάνειας Συναλλαγών</w:t>
+      <w:bookmarkStart w:colFirst="0" w:colLast="0" w:name="_utxa9cs2ytcg" w:id="38"/>
+      <w:bookmarkEnd w:id="38"/>
+      <w:r>
+        <w:rPr>
+          <w:rtl w:val="0"/>
+        </w:rPr>
+        <w:t xml:space="preserve">Κατηγορίες Δοκιμών</w:t>
       </w:r>
     </w:p>
     <w:p>
@@ -10146,7 +11171,7 @@
         <w:rPr>
           <w:rtl w:val="0"/>
         </w:rPr>
-        <w:t xml:space="preserve">Immutable Ledger: Καταγραφή κάθε συναλλαγής πόρων μεταξύ δήμων.</w:t>
+        <w:t xml:space="preserve">Unit Tests: Επαλήθευση κάθε λειτουργίας backend (Spring Boot) και frontend (Angular) για σωστή εκτέλεση. Χρήση JUnit για backend και Karma/Jasmine για frontend.</w:t>
       </w:r>
     </w:p>
     <w:p>
@@ -10162,32 +11187,14 @@
         <w:rPr>
           <w:rtl w:val="0"/>
         </w:rPr>
-        <w:t xml:space="preserve">Τεχνολογία: Python + web3.py ή Hyperledger.</w:t>
-      </w:r>
-    </w:p>
-    <w:p>
-      <w:pPr>
-        <w:pStyle w:val="Heading3"/>
-        <w:ind w:left="0" w:firstLine="0"/>
-        <w:rPr>
-          <w:color w:val="000000"/>
-        </w:rPr>
-      </w:pPr>
-      <w:bookmarkStart w:colFirst="0" w:colLast="0" w:name="_i6eqjrrojvnl" w:id="29"/>
-      <w:bookmarkEnd w:id="29"/>
-      <w:r>
-        <w:rPr>
-          <w:color w:val="000000"/>
-          <w:rtl w:val="0"/>
-        </w:rPr>
-        <w:t xml:space="preserve">Υποδομή Cloud</w:t>
+        <w:t xml:space="preserve">Integration Tests: Έλεγχος επικοινωνίας API, workflow engine και βάσεων δεδομένων. Χρήση Postman και REST Assured για automated API testing.</w:t>
       </w:r>
     </w:p>
     <w:p>
       <w:pPr>
         <w:numPr>
           <w:ilvl w:val="0"/>
-          <w:numId w:val="9"/>
+          <w:numId w:val="16"/>
         </w:numPr>
         <w:ind w:firstLine="360"/>
         <w:rPr/>
@@ -10196,14 +11203,14 @@
         <w:rPr>
           <w:rtl w:val="0"/>
         </w:rPr>
-        <w:t xml:space="preserve">Provider: Azure (hosting, scalability, load balancing).</w:t>
+        <w:t xml:space="preserve">System Tests: Ολοκληρωμένος έλεγχος RMS end-to-end σε staging περιβάλλον. Χρήση Selenium για UI flows και Docker Compose για περιβάλλον ανάπτυξης.</w:t>
       </w:r>
     </w:p>
     <w:p>
       <w:pPr>
         <w:numPr>
           <w:ilvl w:val="0"/>
-          <w:numId w:val="9"/>
+          <w:numId w:val="16"/>
         </w:numPr>
         <w:ind w:firstLine="360"/>
         <w:rPr/>
@@ -10212,14 +11219,14 @@
         <w:rPr>
           <w:rtl w:val="0"/>
         </w:rPr>
-        <w:t xml:space="preserve">CI/CD Pipelines: GitHub Actions ή GitLab CI για αυτοματοποίηση ανάπτυξης &amp; testing.</w:t>
+        <w:t xml:space="preserve">User Acceptance Testing (UAT): Αξιολόγηση από δημοτικές αρχές και πολίτες σε πραγματικές συνθήκες χρήσης. Συλλογή feedback με Google Forms / Typeform και heatmaps από Hotjar.</w:t>
       </w:r>
     </w:p>
     <w:p>
       <w:pPr>
         <w:numPr>
           <w:ilvl w:val="0"/>
-          <w:numId w:val="9"/>
+          <w:numId w:val="16"/>
         </w:numPr>
         <w:ind w:firstLine="360"/>
         <w:rPr/>
@@ -10228,14 +11235,14 @@
         <w:rPr>
           <w:rtl w:val="0"/>
         </w:rPr>
-        <w:t xml:space="preserve">Monitoring &amp; Alerting: Prometheus + Grafana για uptime, latency, SLA compliance.</w:t>
+        <w:t xml:space="preserve">Security &amp; Performance Tests: Penetration testing με OWASP ZAP, load &amp; stress testing με JMeter, μέτρηση latency και throughput για συμμόρφωση με SLA.</w:t>
       </w:r>
     </w:p>
     <w:p>
       <w:pPr>
         <w:numPr>
           <w:ilvl w:val="0"/>
-          <w:numId w:val="9"/>
+          <w:numId w:val="16"/>
         </w:numPr>
         <w:ind w:firstLine="360"/>
         <w:rPr/>
@@ -10244,14 +11251,14 @@
         <w:rPr>
           <w:rtl w:val="0"/>
         </w:rPr>
-        <w:t xml:space="preserve">Security: HTTPS, SSL/TLS, encryption at rest &amp; in transit.</w:t>
+        <w:t xml:space="preserve">Stress test: k6</w:t>
       </w:r>
     </w:p>
     <w:p>
       <w:pPr>
         <w:numPr>
           <w:ilvl w:val="0"/>
-          <w:numId w:val="9"/>
+          <w:numId w:val="16"/>
         </w:numPr>
         <w:ind w:firstLine="360"/>
         <w:rPr/>
@@ -10260,691 +11267,7 @@
         <w:rPr>
           <w:rtl w:val="0"/>
         </w:rPr>
-        <w:t xml:space="preserve">Πρακτικό:</w:t>
-      </w:r>
-    </w:p>
-    <w:p>
-      <w:pPr>
-        <w:numPr>
-          <w:ilvl w:val="1"/>
-          <w:numId w:val="9"/>
-        </w:numPr>
-        <w:ind w:left="1440" w:hanging="360"/>
-        <w:rPr/>
-      </w:pPr>
-      <w:r>
-        <w:rPr>
-          <w:rtl w:val="0"/>
-        </w:rPr>
-        <w:t xml:space="preserve">Web app + APIs deployed σε containers (Docker + AKS).</w:t>
-      </w:r>
-    </w:p>
-    <w:p>
-      <w:pPr>
-        <w:numPr>
-          <w:ilvl w:val="1"/>
-          <w:numId w:val="9"/>
-        </w:numPr>
-        <w:ind w:left="1440" w:hanging="360"/>
-        <w:rPr/>
-      </w:pPr>
-      <w:r>
-        <w:rPr>
-          <w:rtl w:val="0"/>
-        </w:rPr>
-        <w:t xml:space="preserve">Autoscaling ενεργοποιημένο για αιχμές χρήσης.</w:t>
-      </w:r>
-    </w:p>
-    <w:p>
-      <w:pPr>
-        <w:numPr>
-          <w:ilvl w:val="1"/>
-          <w:numId w:val="9"/>
-        </w:numPr>
-        <w:ind w:left="1440" w:hanging="360"/>
-        <w:rPr/>
-      </w:pPr>
-      <w:r>
-        <w:rPr>
-          <w:rtl w:val="0"/>
-        </w:rPr>
-        <w:t xml:space="preserve">Centralized logging &amp; alerting για γρήγορη επίλυση προβλημάτων.</w:t>
-      </w:r>
-    </w:p>
-    <w:p>
-      <w:pPr>
-        <w:pStyle w:val="Heading2"/>
-        <w:ind w:left="0" w:firstLine="0"/>
-        <w:rPr/>
-      </w:pPr>
-      <w:bookmarkStart w:colFirst="0" w:colLast="0" w:name="_oagtll4v1lg" w:id="30"/>
-      <w:bookmarkEnd w:id="30"/>
-      <w:r>
-        <w:rPr>
-          <w:rtl w:val="0"/>
-        </w:rPr>
-        <w:t xml:space="preserve">Τεχνολογική Αρχιτεκτονική - Lucidchart</w:t>
-      </w:r>
-    </w:p>
-    <w:p>
-      <w:pPr>
-        <w:spacing w:line="360" w:lineRule="auto"/>
-        <w:ind w:left="0" w:firstLine="0"/>
-        <w:rPr/>
-      </w:pPr>
-      <w:r>
-        <w:rPr>
-          <w:rtl w:val="0"/>
-        </w:rPr>
-        <w:t xml:space="preserve">[LucidChart]</w:t>
-      </w:r>
-      <w:r>
-        <w:rPr>
-          <w:rtl w:val="0"/>
-        </w:rPr>
-      </w:r>
-    </w:p>
-    <w:p>
-      <w:pPr>
-        <w:pStyle w:val="Heading2"/>
-        <w:ind w:left="0" w:firstLine="0"/>
-        <w:rPr/>
-      </w:pPr>
-      <w:bookmarkStart w:colFirst="0" w:colLast="0" w:name="_smmgyeqq6sst" w:id="31"/>
-      <w:bookmarkEnd w:id="31"/>
-      <w:r>
-        <w:rPr>
-          <w:rtl w:val="0"/>
-        </w:rPr>
-        <w:t xml:space="preserve">Πίνακας Προδιαγραφών - Lucidchart</w:t>
-      </w:r>
-    </w:p>
-    <w:p>
-      <w:pPr>
-        <w:spacing w:line="360" w:lineRule="auto"/>
-        <w:ind w:left="0" w:firstLine="0"/>
-        <w:rPr/>
-      </w:pPr>
-      <w:r>
-        <w:rPr>
-          <w:rtl w:val="0"/>
-        </w:rPr>
-        <w:t xml:space="preserve">[LucidChart]</w:t>
-      </w:r>
-      <w:r>
-        <w:rPr>
-          <w:rtl w:val="0"/>
-        </w:rPr>
-      </w:r>
-    </w:p>
-    <w:p>
-      <w:pPr>
-        <w:pStyle w:val="Heading2"/>
-        <w:ind w:left="0" w:firstLine="0"/>
-        <w:rPr/>
-      </w:pPr>
-      <w:bookmarkStart w:colFirst="0" w:colLast="0" w:name="_nfigipx4hdwx" w:id="32"/>
-      <w:bookmarkEnd w:id="32"/>
-      <w:r>
-        <w:rPr>
-          <w:rtl w:val="0"/>
-        </w:rPr>
-        <w:t xml:space="preserve">Data Schema - Lucidchart</w:t>
-      </w:r>
-    </w:p>
-    <w:p>
-      <w:pPr>
-        <w:spacing w:line="360" w:lineRule="auto"/>
-        <w:ind w:left="0" w:firstLine="0"/>
-        <w:rPr/>
-      </w:pPr>
-      <w:r>
-        <w:rPr>
-          <w:rtl w:val="0"/>
-        </w:rPr>
-        <w:t xml:space="preserve">[LucidChart]</w:t>
-      </w:r>
-      <w:r>
-        <w:rPr>
-          <w:rtl w:val="0"/>
-        </w:rPr>
-      </w:r>
-    </w:p>
-    <w:p>
-      <w:pPr>
-        <w:pStyle w:val="Heading2"/>
-        <w:ind w:left="0" w:firstLine="0"/>
-        <w:rPr/>
-      </w:pPr>
-      <w:bookmarkStart w:colFirst="0" w:colLast="0" w:name="_9x2hkgkh3vnp" w:id="33"/>
-      <w:bookmarkEnd w:id="33"/>
-      <w:r>
-        <w:rPr>
-          <w:rtl w:val="0"/>
-        </w:rPr>
-        <w:t xml:space="preserve">Σημεία Προσοχής - Πολιτική Ασφαλείας και SLA</w:t>
-      </w:r>
-    </w:p>
-    <w:p>
-      <w:pPr>
-        <w:numPr>
-          <w:ilvl w:val="0"/>
-          <w:numId w:val="11"/>
-        </w:numPr>
-        <w:ind w:firstLine="360"/>
-        <w:rPr/>
-      </w:pPr>
-      <w:r>
-        <w:rPr>
-          <w:rtl w:val="0"/>
-        </w:rPr>
-        <w:t xml:space="preserve">Security / Πολιτική Ασφαλείας</w:t>
-      </w:r>
-    </w:p>
-    <w:p>
-      <w:pPr>
-        <w:numPr>
-          <w:ilvl w:val="1"/>
-          <w:numId w:val="11"/>
-        </w:numPr>
-        <w:ind w:left="1440" w:hanging="360"/>
-        <w:rPr/>
-      </w:pPr>
-      <w:r>
-        <w:rPr>
-          <w:rtl w:val="0"/>
-        </w:rPr>
-        <w:t xml:space="preserve">Access Control: Role-based access (RBAC) για δήμους, πολίτες, διαχειριστές.</w:t>
-      </w:r>
-    </w:p>
-    <w:p>
-      <w:pPr>
-        <w:numPr>
-          <w:ilvl w:val="1"/>
-          <w:numId w:val="11"/>
-        </w:numPr>
-        <w:ind w:left="1440" w:hanging="360"/>
-        <w:rPr/>
-      </w:pPr>
-      <w:r>
-        <w:rPr>
-          <w:rtl w:val="0"/>
-        </w:rPr>
-        <w:t xml:space="preserve">Data Encryption: Κρυπτογράφηση δεδομένων σε transit και at rest.</w:t>
-      </w:r>
-    </w:p>
-    <w:p>
-      <w:pPr>
-        <w:numPr>
-          <w:ilvl w:val="1"/>
-          <w:numId w:val="11"/>
-        </w:numPr>
-        <w:ind w:left="1440" w:hanging="360"/>
-        <w:rPr/>
-      </w:pPr>
-      <w:r>
-        <w:rPr>
-          <w:rtl w:val="0"/>
-        </w:rPr>
-        <w:t xml:space="preserve">Audit &amp; Logging: Κάθε ενέργεια καταγράφεται για ιχνηλασιμότητα και auditing.</w:t>
-      </w:r>
-    </w:p>
-    <w:p>
-      <w:pPr>
-        <w:numPr>
-          <w:ilvl w:val="1"/>
-          <w:numId w:val="11"/>
-        </w:numPr>
-        <w:ind w:left="1440" w:hanging="360"/>
-        <w:rPr/>
-      </w:pPr>
-      <w:r>
-        <w:rPr>
-          <w:rtl w:val="0"/>
-        </w:rPr>
-        <w:t xml:space="preserve">Compliance: GDPR compliant, αποθήκευση δεδομένων εντός ΕΕ.</w:t>
-      </w:r>
-    </w:p>
-    <w:p>
-      <w:pPr>
-        <w:numPr>
-          <w:ilvl w:val="1"/>
-          <w:numId w:val="11"/>
-        </w:numPr>
-        <w:ind w:left="1440" w:hanging="360"/>
-        <w:rPr/>
-      </w:pPr>
-      <w:r>
-        <w:rPr>
-          <w:rtl w:val="0"/>
-        </w:rPr>
-        <w:t xml:space="preserve">Blockchain Verification: Immutable ledger για έλεγχο συναλλαγών και διαφάνεια.</w:t>
-      </w:r>
-    </w:p>
-    <w:p>
-      <w:pPr>
-        <w:numPr>
-          <w:ilvl w:val="0"/>
-          <w:numId w:val="11"/>
-        </w:numPr>
-        <w:ind w:firstLine="360"/>
-        <w:rPr/>
-      </w:pPr>
-      <w:r>
-        <w:rPr>
-          <w:rtl w:val="0"/>
-        </w:rPr>
-        <w:t xml:space="preserve">SLA / Διαθεσιμότητα &amp; Απόδοση</w:t>
-      </w:r>
-    </w:p>
-    <w:p>
-      <w:pPr>
-        <w:numPr>
-          <w:ilvl w:val="1"/>
-          <w:numId w:val="11"/>
-        </w:numPr>
-        <w:ind w:left="1440" w:hanging="360"/>
-        <w:rPr/>
-      </w:pPr>
-      <w:r>
-        <w:rPr>
-          <w:rFonts w:ascii="Gungsuh" w:cs="Gungsuh" w:eastAsia="Gungsuh" w:hAnsi="Gungsuh"/>
-          <w:rtl w:val="0"/>
-        </w:rPr>
-        <w:t xml:space="preserve">Uptime: ≥ 99.9% για κρίσιμες υπηρεσίες.</w:t>
-      </w:r>
-    </w:p>
-    <w:p>
-      <w:pPr>
-        <w:numPr>
-          <w:ilvl w:val="1"/>
-          <w:numId w:val="11"/>
-        </w:numPr>
-        <w:ind w:left="1440" w:hanging="360"/>
-        <w:rPr/>
-      </w:pPr>
-      <w:r>
-        <w:rPr>
-          <w:rtl w:val="0"/>
-        </w:rPr>
-        <w:t xml:space="preserve">Latency: &lt; 1 δευτερόλεπτο για real-time updates.</w:t>
-      </w:r>
-    </w:p>
-    <w:p>
-      <w:pPr>
-        <w:numPr>
-          <w:ilvl w:val="1"/>
-          <w:numId w:val="11"/>
-        </w:numPr>
-        <w:ind w:left="1440" w:hanging="360"/>
-        <w:rPr/>
-      </w:pPr>
-      <w:r>
-        <w:rPr>
-          <w:rtl w:val="0"/>
-        </w:rPr>
-        <w:t xml:space="preserve">Backup &amp; Recovery: Καθημερινά backups, επαναφορά δεδομένων &lt; 2 ώρες.</w:t>
-      </w:r>
-    </w:p>
-    <w:p>
-      <w:pPr>
-        <w:numPr>
-          <w:ilvl w:val="1"/>
-          <w:numId w:val="11"/>
-        </w:numPr>
-        <w:ind w:left="1440" w:hanging="360"/>
-        <w:rPr/>
-      </w:pPr>
-      <w:r>
-        <w:rPr>
-          <w:rtl w:val="0"/>
-        </w:rPr>
-        <w:t xml:space="preserve">Monitoring &amp; Alerts: Prometheus + Grafana για συνεχές monitoring, ειδοποιήσεις σε downtime ή performance issues.</w:t>
-      </w:r>
-    </w:p>
-    <w:p>
-      <w:pPr>
-        <w:numPr>
-          <w:ilvl w:val="0"/>
-          <w:numId w:val="11"/>
-        </w:numPr>
-        <w:ind w:firstLine="360"/>
-        <w:rPr/>
-      </w:pPr>
-      <w:r>
-        <w:rPr>
-          <w:rtl w:val="0"/>
-        </w:rPr>
-        <w:t xml:space="preserve">Στρατηγική Risk Management</w:t>
-      </w:r>
-    </w:p>
-    <w:p>
-      <w:pPr>
-        <w:numPr>
-          <w:ilvl w:val="1"/>
-          <w:numId w:val="11"/>
-        </w:numPr>
-        <w:ind w:left="1440" w:hanging="360"/>
-        <w:rPr/>
-      </w:pPr>
-      <w:r>
-        <w:rPr>
-          <w:rtl w:val="0"/>
-        </w:rPr>
-        <w:t xml:space="preserve">Regular vulnerability scans και penetration tests.</w:t>
-      </w:r>
-    </w:p>
-    <w:p>
-      <w:pPr>
-        <w:numPr>
-          <w:ilvl w:val="1"/>
-          <w:numId w:val="11"/>
-        </w:numPr>
-        <w:ind w:left="1440" w:hanging="360"/>
-        <w:rPr/>
-      </w:pPr>
-      <w:r>
-        <w:rPr>
-          <w:rtl w:val="0"/>
-        </w:rPr>
-        <w:t xml:space="preserve">Σχέδιο αντιμετώπισης καταστροφών (Disaster Recovery Plan).</w:t>
-      </w:r>
-    </w:p>
-    <w:p>
-      <w:pPr>
-        <w:numPr>
-          <w:ilvl w:val="1"/>
-          <w:numId w:val="11"/>
-        </w:numPr>
-        <w:ind w:left="1440" w:hanging="360"/>
-        <w:rPr/>
-      </w:pPr>
-      <w:r>
-        <w:rPr>
-          <w:rtl w:val="0"/>
-        </w:rPr>
-        <w:t xml:space="preserve">Διαχείριση πρόσβασης και πιστοποίηση χρηστών για πρόληψη κακόβουλων ενεργειών.</w:t>
-      </w:r>
-      <w:r>
-        <w:rPr>
-          <w:rtl w:val="0"/>
-        </w:rPr>
-      </w:r>
-    </w:p>
-    <w:p>
-      <w:pPr>
-        <w:pStyle w:val="Heading1"/>
-        <w:ind w:left="0" w:firstLine="0"/>
-        <w:rPr/>
-      </w:pPr>
-      <w:bookmarkStart w:colFirst="0" w:colLast="0" w:name="_zgj8pt36l63o" w:id="34"/>
-      <w:bookmarkEnd w:id="34"/>
-      <w:r>
-        <w:rPr>
-          <w:rtl w:val="0"/>
-        </w:rPr>
-        <w:t xml:space="preserve">UX Σχεδίαση &amp; Mockups</w:t>
-      </w:r>
-    </w:p>
-    <w:p>
-      <w:pPr>
-        <w:pStyle w:val="Heading2"/>
-        <w:ind w:left="0" w:firstLine="0"/>
-        <w:rPr/>
-      </w:pPr>
-      <w:bookmarkStart w:colFirst="0" w:colLast="0" w:name="_qa9panjz5o56" w:id="35"/>
-      <w:bookmarkEnd w:id="35"/>
-      <w:r>
-        <w:rPr>
-          <w:rtl w:val="0"/>
-        </w:rPr>
-        <w:t xml:space="preserve">User Flow Diagrams - Canva</w:t>
-      </w:r>
-    </w:p>
-    <w:p>
-      <w:pPr>
-        <w:ind w:left="0" w:firstLine="0"/>
-        <w:rPr/>
-      </w:pPr>
-      <w:r>
-        <w:rPr>
-          <w:rFonts w:ascii="Cardo" w:cs="Cardo" w:eastAsia="Cardo" w:hAnsi="Cardo"/>
-          <w:rtl w:val="0"/>
-        </w:rPr>
-        <w:t xml:space="preserve">Δημοτικές Αρχές: καταγραφή πόρων → αίτηση → έγκριση → διάθεση → αναφορές.</w:t>
-      </w:r>
-    </w:p>
-    <w:p>
-      <w:pPr>
-        <w:ind w:left="0" w:firstLine="0"/>
-        <w:rPr/>
-      </w:pPr>
-      <w:r>
-        <w:rPr>
-          <w:rFonts w:ascii="Cardo" w:cs="Cardo" w:eastAsia="Cardo" w:hAnsi="Cardo"/>
-          <w:rtl w:val="0"/>
-        </w:rPr>
-        <w:t xml:space="preserve">Πολίτες: δημόσια προβολή πόρων → αναφορές → ειδοποιήσεις.</w:t>
-      </w:r>
-    </w:p>
-    <w:p>
-      <w:pPr>
-        <w:ind w:left="0" w:firstLine="0"/>
-        <w:rPr/>
-      </w:pPr>
-      <w:r>
-        <w:rPr>
-          <w:rFonts w:ascii="Cardo" w:cs="Cardo" w:eastAsia="Cardo" w:hAnsi="Cardo"/>
-          <w:rtl w:val="0"/>
-        </w:rPr>
-        <w:t xml:space="preserve">Διαχειριστές Συστήματος: RBAC → monitoring → backup/restore → auditing.</w:t>
-      </w:r>
-    </w:p>
-    <w:p>
-      <w:pPr>
-        <w:ind w:left="0" w:firstLine="0"/>
-        <w:rPr/>
-      </w:pPr>
-      <w:r>
-        <w:rPr>
-          <w:rtl w:val="0"/>
-        </w:rPr>
-        <w:t xml:space="preserve">[Canva]</w:t>
-      </w:r>
-    </w:p>
-    <w:p>
-      <w:pPr>
-        <w:pStyle w:val="Heading2"/>
-        <w:ind w:left="0" w:firstLine="0"/>
-        <w:rPr/>
-      </w:pPr>
-      <w:bookmarkStart w:colFirst="0" w:colLast="0" w:name="_p2cai7nqo9ur" w:id="36"/>
-      <w:bookmarkEnd w:id="36"/>
-      <w:r>
-        <w:rPr>
-          <w:rtl w:val="0"/>
-        </w:rPr>
-        <w:t xml:space="preserve">Mockup Screens - Figma</w:t>
-      </w:r>
-    </w:p>
-    <w:p>
-      <w:pPr>
-        <w:spacing w:line="360" w:lineRule="auto"/>
-        <w:ind w:left="0" w:firstLine="0"/>
-        <w:rPr/>
-      </w:pPr>
-      <w:r>
-        <w:rPr>
-          <w:rtl w:val="0"/>
-        </w:rPr>
-        <w:t xml:space="preserve">Dashboard για δήμους: λίστα πόρων, status αιτήσεων, alerts.</w:t>
-      </w:r>
-    </w:p>
-    <w:p>
-      <w:pPr>
-        <w:spacing w:line="360" w:lineRule="auto"/>
-        <w:ind w:left="0" w:firstLine="0"/>
-        <w:rPr/>
-      </w:pPr>
-      <w:r>
-        <w:rPr>
-          <w:rtl w:val="0"/>
-        </w:rPr>
-        <w:t xml:space="preserve">Dashboard για πολίτες: δημόσια λίστα πόρων, KPI charts.</w:t>
-      </w:r>
-    </w:p>
-    <w:p>
-      <w:pPr>
-        <w:spacing w:line="360" w:lineRule="auto"/>
-        <w:ind w:left="0" w:firstLine="0"/>
-        <w:rPr/>
-      </w:pPr>
-      <w:r>
-        <w:rPr>
-          <w:rtl w:val="0"/>
-        </w:rPr>
-        <w:t xml:space="preserve">Forms: αίτηση πόρου, διάθεση πόρου, εκτύπωση / export αναφορών.</w:t>
-      </w:r>
-    </w:p>
-    <w:p>
-      <w:pPr>
-        <w:spacing w:line="360" w:lineRule="auto"/>
-        <w:ind w:left="0" w:firstLine="0"/>
-        <w:rPr/>
-      </w:pPr>
-      <w:r>
-        <w:rPr>
-          <w:rtl w:val="0"/>
-        </w:rPr>
-        <w:t xml:space="preserve">Notifications &amp; feedback: inline alerts, real-time status updates.</w:t>
-      </w:r>
-    </w:p>
-    <w:p>
-      <w:pPr>
-        <w:spacing w:line="360" w:lineRule="auto"/>
-        <w:ind w:left="0" w:firstLine="0"/>
-        <w:rPr/>
-      </w:pPr>
-      <w:r>
-        <w:rPr>
-          <w:rtl w:val="0"/>
-        </w:rPr>
-        <w:t xml:space="preserve">[Figma]</w:t>
-      </w:r>
-      <w:r>
-        <w:rPr>
-          <w:rtl w:val="0"/>
-        </w:rPr>
-      </w:r>
-    </w:p>
-    <w:p>
-      <w:pPr>
-        <w:pStyle w:val="Heading1"/>
-        <w:ind w:left="0" w:firstLine="0"/>
-        <w:rPr/>
-      </w:pPr>
-      <w:bookmarkStart w:colFirst="0" w:colLast="0" w:name="_1b0nc8m4wxvi" w:id="37"/>
-      <w:bookmarkEnd w:id="37"/>
-      <w:r>
-        <w:rPr>
-          <w:rtl w:val="0"/>
-        </w:rPr>
-        <w:t xml:space="preserve">Έλεγχοι</w:t>
-      </w:r>
-    </w:p>
-    <w:p>
-      <w:pPr>
-        <w:pStyle w:val="Heading2"/>
-        <w:ind w:left="0" w:firstLine="0"/>
-        <w:rPr/>
-      </w:pPr>
-      <w:bookmarkStart w:colFirst="0" w:colLast="0" w:name="_utxa9cs2ytcg" w:id="38"/>
-      <w:bookmarkEnd w:id="38"/>
-      <w:r>
-        <w:rPr>
-          <w:rtl w:val="0"/>
-        </w:rPr>
-        <w:t xml:space="preserve">Κατηγορίες Δοκιμών</w:t>
-      </w:r>
-    </w:p>
-    <w:p>
-      <w:pPr>
-        <w:numPr>
-          <w:ilvl w:val="0"/>
-          <w:numId w:val="13"/>
-        </w:numPr>
-        <w:ind w:firstLine="360"/>
-        <w:rPr/>
-      </w:pPr>
-      <w:r>
-        <w:rPr>
-          <w:rtl w:val="0"/>
-        </w:rPr>
-        <w:t xml:space="preserve">Unit Tests: Επαλήθευση κάθε λειτουργίας backend (Spring Boot) και frontend (Angular) για σωστή εκτέλεση. Χρήση JUnit για backend και Karma/Jasmine για frontend.</w:t>
-      </w:r>
-    </w:p>
-    <w:p>
-      <w:pPr>
-        <w:numPr>
-          <w:ilvl w:val="0"/>
-          <w:numId w:val="13"/>
-        </w:numPr>
-        <w:ind w:firstLine="360"/>
-        <w:rPr/>
-      </w:pPr>
-      <w:r>
-        <w:rPr>
-          <w:rtl w:val="0"/>
-        </w:rPr>
-        <w:t xml:space="preserve">Integration Tests: Έλεγχος επικοινωνίας API, workflow engine και βάσεων δεδομένων. Χρήση Postman και REST Assured για automated API testing.</w:t>
-      </w:r>
-    </w:p>
-    <w:p>
-      <w:pPr>
-        <w:numPr>
-          <w:ilvl w:val="0"/>
-          <w:numId w:val="13"/>
-        </w:numPr>
-        <w:ind w:firstLine="360"/>
-        <w:rPr/>
-      </w:pPr>
-      <w:r>
-        <w:rPr>
-          <w:rtl w:val="0"/>
-        </w:rPr>
-        <w:t xml:space="preserve">System Tests: Ολοκληρωμένος έλεγχος RMS end-to-end σε staging περιβάλλον. Χρήση Selenium για UI flows και Docker Compose για περιβάλλον ανάπτυξης.</w:t>
-      </w:r>
-    </w:p>
-    <w:p>
-      <w:pPr>
-        <w:numPr>
-          <w:ilvl w:val="0"/>
-          <w:numId w:val="13"/>
-        </w:numPr>
-        <w:ind w:firstLine="360"/>
-        <w:rPr/>
-      </w:pPr>
-      <w:r>
-        <w:rPr>
-          <w:rtl w:val="0"/>
-        </w:rPr>
-        <w:t xml:space="preserve">User Acceptance Testing (UAT): Αξιολόγηση από δημοτικές αρχές και πολίτες σε πραγματικές συνθήκες χρήσης. Συλλογή feedback με Google Forms / Typeform και heatmaps από Hotjar.</w:t>
-      </w:r>
-    </w:p>
-    <w:p>
-      <w:pPr>
-        <w:numPr>
-          <w:ilvl w:val="0"/>
-          <w:numId w:val="13"/>
-        </w:numPr>
-        <w:ind w:firstLine="360"/>
-        <w:rPr/>
-      </w:pPr>
-      <w:r>
-        <w:rPr>
-          <w:rtl w:val="0"/>
-        </w:rPr>
-        <w:t xml:space="preserve">Security &amp; Performance Tests: Penetration testing με OWASP ZAP, load &amp; stress testing με JMeter, μέτρηση latency και throughput για συμμόρφωση με SLA.</w:t>
+        <w:t xml:space="preserve">End2End test: playwright</w:t>
       </w:r>
     </w:p>
     <w:p>
@@ -12689,14 +13012,14 @@
         <w:rPr>
           <w:rtl w:val="0"/>
         </w:rPr>
-        <w:t xml:space="preserve">Δοκιμές &amp; Αποδοχή (User Acceptance Testing – UAT)</w:t>
+        <w:t xml:space="preserve">Δοκιμές &amp; Αποδοχή (User Acceptance Testing - UAT)</w:t>
       </w:r>
     </w:p>
     <w:p>
       <w:pPr>
         <w:numPr>
           <w:ilvl w:val="0"/>
-          <w:numId w:val="14"/>
+          <w:numId w:val="17"/>
         </w:numPr>
         <w:ind w:firstLine="360"/>
         <w:rPr/>
@@ -12712,7 +13035,7 @@
       <w:pPr>
         <w:numPr>
           <w:ilvl w:val="0"/>
-          <w:numId w:val="14"/>
+          <w:numId w:val="17"/>
         </w:numPr>
         <w:ind w:firstLine="360"/>
         <w:rPr/>
@@ -12728,7 +13051,7 @@
       <w:pPr>
         <w:numPr>
           <w:ilvl w:val="0"/>
-          <w:numId w:val="14"/>
+          <w:numId w:val="17"/>
         </w:numPr>
         <w:ind w:firstLine="360"/>
         <w:rPr/>
@@ -12744,7 +13067,7 @@
       <w:pPr>
         <w:numPr>
           <w:ilvl w:val="1"/>
-          <w:numId w:val="14"/>
+          <w:numId w:val="17"/>
         </w:numPr>
         <w:ind w:left="1440" w:hanging="360"/>
         <w:rPr/>
@@ -12760,7 +13083,7 @@
       <w:pPr>
         <w:numPr>
           <w:ilvl w:val="1"/>
-          <w:numId w:val="14"/>
+          <w:numId w:val="17"/>
         </w:numPr>
         <w:ind w:left="1440" w:hanging="360"/>
         <w:rPr/>
@@ -12776,7 +13099,7 @@
       <w:pPr>
         <w:numPr>
           <w:ilvl w:val="0"/>
-          <w:numId w:val="14"/>
+          <w:numId w:val="17"/>
         </w:numPr>
         <w:ind w:firstLine="360"/>
         <w:rPr/>
@@ -12792,7 +13115,7 @@
       <w:pPr>
         <w:numPr>
           <w:ilvl w:val="1"/>
-          <w:numId w:val="14"/>
+          <w:numId w:val="17"/>
         </w:numPr>
         <w:ind w:left="1440" w:hanging="360"/>
         <w:rPr/>
@@ -12808,7 +13131,7 @@
       <w:pPr>
         <w:numPr>
           <w:ilvl w:val="1"/>
-          <w:numId w:val="14"/>
+          <w:numId w:val="17"/>
         </w:numPr>
         <w:ind w:left="1440" w:hanging="360"/>
         <w:rPr/>
@@ -12825,7 +13148,7 @@
       <w:pPr>
         <w:numPr>
           <w:ilvl w:val="1"/>
-          <w:numId w:val="14"/>
+          <w:numId w:val="17"/>
         </w:numPr>
         <w:ind w:left="1440" w:hanging="360"/>
         <w:rPr/>
@@ -12841,7 +13164,7 @@
       <w:pPr>
         <w:numPr>
           <w:ilvl w:val="0"/>
-          <w:numId w:val="14"/>
+          <w:numId w:val="17"/>
         </w:numPr>
         <w:ind w:firstLine="360"/>
         <w:rPr/>
@@ -12872,7 +13195,7 @@
       <w:pPr>
         <w:numPr>
           <w:ilvl w:val="0"/>
-          <w:numId w:val="7"/>
+          <w:numId w:val="8"/>
         </w:numPr>
         <w:ind w:firstLine="360"/>
         <w:rPr/>
@@ -12888,7 +13211,7 @@
       <w:pPr>
         <w:numPr>
           <w:ilvl w:val="0"/>
-          <w:numId w:val="7"/>
+          <w:numId w:val="8"/>
         </w:numPr>
         <w:ind w:firstLine="360"/>
         <w:rPr/>
@@ -12904,7 +13227,7 @@
       <w:pPr>
         <w:numPr>
           <w:ilvl w:val="0"/>
-          <w:numId w:val="7"/>
+          <w:numId w:val="8"/>
         </w:numPr>
         <w:ind w:firstLine="360"/>
         <w:rPr/>
@@ -12920,7 +13243,7 @@
       <w:pPr>
         <w:numPr>
           <w:ilvl w:val="0"/>
-          <w:numId w:val="7"/>
+          <w:numId w:val="8"/>
         </w:numPr>
         <w:ind w:firstLine="360"/>
         <w:rPr/>
@@ -13069,7 +13392,7 @@
         </w:rPr>
         <w:t xml:space="preserve">Github Link: </w:t>
       </w:r>
-      <w:hyperlink r:id="rId8">
+      <w:hyperlink r:id="rId9">
         <w:r>
           <w:rPr>
             <w:u w:val="single"/>
@@ -13082,7 +13405,6 @@
         <w:rPr>
           <w:rtl w:val="0"/>
         </w:rPr>
-        <w:t xml:space="preserve"> </w:t>
       </w:r>
     </w:p>
     <w:p>
@@ -13104,7 +13426,7 @@
       <w:pPr>
         <w:numPr>
           <w:ilvl w:val="0"/>
-          <w:numId w:val="15"/>
+          <w:numId w:val="10"/>
         </w:numPr>
         <w:ind w:firstLine="360"/>
         <w:rPr/>
@@ -13113,14 +13435,14 @@
         <w:rPr>
           <w:rtl w:val="0"/>
         </w:rPr>
-        <w:t xml:space="preserve">Step 1: Frontend (Angular)</w:t>
+        <w:t xml:space="preserve">Frontend (Angular)</w:t>
       </w:r>
     </w:p>
     <w:p>
       <w:pPr>
         <w:numPr>
           <w:ilvl w:val="1"/>
-          <w:numId w:val="15"/>
+          <w:numId w:val="10"/>
         </w:numPr>
         <w:ind w:left="1440" w:hanging="360"/>
         <w:rPr/>
@@ -13129,14 +13451,14 @@
         <w:rPr>
           <w:rtl w:val="0"/>
         </w:rPr>
-        <w:t xml:space="preserve">Dashboard Δήμων:</w:t>
+        <w:t xml:space="preserve">Dashboard Δήμων</w:t>
       </w:r>
     </w:p>
     <w:p>
       <w:pPr>
         <w:numPr>
           <w:ilvl w:val="1"/>
-          <w:numId w:val="15"/>
+          <w:numId w:val="10"/>
         </w:numPr>
         <w:ind w:left="1440" w:hanging="360"/>
         <w:rPr/>
@@ -13145,14 +13467,14 @@
         <w:rPr>
           <w:rtl w:val="0"/>
         </w:rPr>
-        <w:t xml:space="preserve">Προβολή πόρων, αιτήσεων, approval buttons.</w:t>
+        <w:t xml:space="preserve">Dashboard Πολιτών</w:t>
       </w:r>
     </w:p>
     <w:p>
       <w:pPr>
         <w:numPr>
           <w:ilvl w:val="1"/>
-          <w:numId w:val="15"/>
+          <w:numId w:val="10"/>
         </w:numPr>
         <w:ind w:left="1440" w:hanging="360"/>
         <w:rPr/>
@@ -13161,14 +13483,14 @@
         <w:rPr>
           <w:rtl w:val="0"/>
         </w:rPr>
-        <w:t xml:space="preserve">Dashboard Πολιτών:</w:t>
+        <w:t xml:space="preserve">Analytics Dashboard (wow factor): Χρήση Chart.js ή ngx-charts για βασικά KPIs: Αιτήσεις ανά πόρο / δήμο. Διαθεσιμότητα πόρων ανά δήμο. Μέσος χρόνος approval.</w:t>
       </w:r>
     </w:p>
     <w:p>
       <w:pPr>
         <w:numPr>
           <w:ilvl w:val="1"/>
-          <w:numId w:val="15"/>
+          <w:numId w:val="10"/>
         </w:numPr>
         <w:ind w:left="1440" w:hanging="360"/>
         <w:rPr/>
@@ -13177,14 +13499,30 @@
         <w:rPr>
           <w:rtl w:val="0"/>
         </w:rPr>
-        <w:t xml:space="preserve">Public view με λίστα πόρων και βασικά στατιστικά.</w:t>
+        <w:t xml:space="preserve">BlockChain DashBoard</w:t>
+      </w:r>
+    </w:p>
+    <w:p>
+      <w:pPr>
+        <w:numPr>
+          <w:ilvl w:val="0"/>
+          <w:numId w:val="10"/>
+        </w:numPr>
+        <w:ind w:firstLine="360"/>
+        <w:rPr/>
+      </w:pPr>
+      <w:r>
+        <w:rPr>
+          <w:rtl w:val="0"/>
+        </w:rPr>
+        <w:t xml:space="preserve">Backend &amp; DB (Spring Boot)</w:t>
       </w:r>
     </w:p>
     <w:p>
       <w:pPr>
         <w:numPr>
           <w:ilvl w:val="1"/>
-          <w:numId w:val="15"/>
+          <w:numId w:val="10"/>
         </w:numPr>
         <w:ind w:left="1440" w:hanging="360"/>
         <w:rPr/>
@@ -13193,14 +13531,78 @@
         <w:rPr>
           <w:rtl w:val="0"/>
         </w:rPr>
-        <w:t xml:space="preserve">Forms: Αίτηση πόρου και διάθεση πόρου.</w:t>
+        <w:t xml:space="preserve">Entities / Database Tables</w:t>
+      </w:r>
+    </w:p>
+    <w:p>
+      <w:pPr>
+        <w:numPr>
+          <w:ilvl w:val="2"/>
+          <w:numId w:val="10"/>
+        </w:numPr>
+        <w:ind w:left="2160" w:hanging="360"/>
+        <w:rPr/>
+      </w:pPr>
+      <w:r>
+        <w:rPr>
+          <w:rtl w:val="0"/>
+        </w:rPr>
+        <w:t xml:space="preserve">User: id, name, role (ADMIN, MUNICIPALITY, CITIZEN).</w:t>
+      </w:r>
+    </w:p>
+    <w:p>
+      <w:pPr>
+        <w:numPr>
+          <w:ilvl w:val="2"/>
+          <w:numId w:val="10"/>
+        </w:numPr>
+        <w:ind w:left="2160" w:hanging="360"/>
+        <w:rPr/>
+      </w:pPr>
+      <w:r>
+        <w:rPr>
+          <w:rtl w:val="0"/>
+        </w:rPr>
+        <w:t xml:space="preserve">Resource: id, name, type, status (AVAILABLE / IN_USE), municipality_id.</w:t>
+      </w:r>
+    </w:p>
+    <w:p>
+      <w:pPr>
+        <w:numPr>
+          <w:ilvl w:val="2"/>
+          <w:numId w:val="10"/>
+        </w:numPr>
+        <w:ind w:left="2160" w:hanging="360"/>
+        <w:rPr/>
+      </w:pPr>
+      <w:r>
+        <w:rPr>
+          <w:rtl w:val="0"/>
+        </w:rPr>
+        <w:t xml:space="preserve">Request: id, resource_id, from_municipality_id, status (PENDING / APPROVED), timestamp.</w:t>
+      </w:r>
+    </w:p>
+    <w:p>
+      <w:pPr>
+        <w:numPr>
+          <w:ilvl w:val="2"/>
+          <w:numId w:val="10"/>
+        </w:numPr>
+        <w:ind w:left="2160" w:hanging="360"/>
+        <w:rPr/>
+      </w:pPr>
+      <w:r>
+        <w:rPr>
+          <w:rtl w:val="0"/>
+        </w:rPr>
+        <w:t xml:space="preserve">Transactions_Log (Blockchain concept): id, action, user_id, resource_id, timestamp, hash.</w:t>
       </w:r>
     </w:p>
     <w:p>
       <w:pPr>
         <w:numPr>
           <w:ilvl w:val="1"/>
-          <w:numId w:val="15"/>
+          <w:numId w:val="10"/>
         </w:numPr>
         <w:ind w:left="1440" w:hanging="360"/>
         <w:rPr/>
@@ -13209,14 +13611,62 @@
         <w:rPr>
           <w:rtl w:val="0"/>
         </w:rPr>
-        <w:t xml:space="preserve">Responsive &amp; Accessibility: Mobile-first, basic WCAG 2.1 AA.</w:t>
+        <w:t xml:space="preserve">REST API Endpoints</w:t>
+      </w:r>
+    </w:p>
+    <w:p>
+      <w:pPr>
+        <w:numPr>
+          <w:ilvl w:val="1"/>
+          <w:numId w:val="10"/>
+        </w:numPr>
+        <w:ind w:left="1440" w:hanging="360"/>
+        <w:rPr/>
+      </w:pPr>
+      <w:r>
+        <w:rPr>
+          <w:rtl w:val="0"/>
+        </w:rPr>
+        <w:t xml:space="preserve">CRUD για πόρους, αιτήσεις και χρήστες.</w:t>
+      </w:r>
+    </w:p>
+    <w:p>
+      <w:pPr>
+        <w:numPr>
+          <w:ilvl w:val="1"/>
+          <w:numId w:val="10"/>
+        </w:numPr>
+        <w:ind w:left="1440" w:hanging="360"/>
+        <w:rPr/>
+      </w:pPr>
+      <w:r>
+        <w:rPr>
+          <w:rtl w:val="0"/>
+        </w:rPr>
+        <w:t xml:space="preserve">Endpoints για approval workflow.</w:t>
+      </w:r>
+    </w:p>
+    <w:p>
+      <w:pPr>
+        <w:numPr>
+          <w:ilvl w:val="1"/>
+          <w:numId w:val="10"/>
+        </w:numPr>
+        <w:ind w:left="1440" w:hanging="360"/>
+        <w:rPr/>
+      </w:pPr>
+      <w:r>
+        <w:rPr>
+          <w:rtl w:val="0"/>
+        </w:rPr>
+        <w:t xml:space="preserve">Role-based authentication με Spring Security.</w:t>
       </w:r>
     </w:p>
     <w:p>
       <w:pPr>
         <w:numPr>
           <w:ilvl w:val="0"/>
-          <w:numId w:val="15"/>
+          <w:numId w:val="10"/>
         </w:numPr>
         <w:ind w:firstLine="360"/>
         <w:rPr/>
@@ -13225,14 +13675,14 @@
         <w:rPr>
           <w:rtl w:val="0"/>
         </w:rPr>
-        <w:t xml:space="preserve">Step 2: Backend (Spring Boot)</w:t>
+        <w:t xml:space="preserve">Blockchain Concept (Wow Factor)</w:t>
       </w:r>
     </w:p>
     <w:p>
       <w:pPr>
         <w:numPr>
           <w:ilvl w:val="1"/>
-          <w:numId w:val="15"/>
+          <w:numId w:val="10"/>
         </w:numPr>
         <w:ind w:left="1440" w:hanging="360"/>
         <w:rPr/>
@@ -13241,14 +13691,26 @@
         <w:rPr>
           <w:rtl w:val="0"/>
         </w:rPr>
-        <w:t xml:space="preserve">REST API: CRUD για πόρους, αιτήσεις, χρήστες.</w:t>
+        <w:t xml:space="preserve">Απλό table “</w:t>
+      </w:r>
+      <w:r>
+        <w:rPr>
+          <w:rtl w:val="0"/>
+        </w:rPr>
+        <w:t xml:space="preserve">transactions_log</w:t>
+      </w:r>
+      <w:r>
+        <w:rPr>
+          <w:rtl w:val="0"/>
+        </w:rPr>
+        <w:t xml:space="preserve">” στη PostgreSQL για immutable logging.</w:t>
       </w:r>
     </w:p>
     <w:p>
       <w:pPr>
         <w:numPr>
           <w:ilvl w:val="1"/>
-          <w:numId w:val="15"/>
+          <w:numId w:val="10"/>
         </w:numPr>
         <w:ind w:left="1440" w:hanging="360"/>
         <w:rPr/>
@@ -13257,14 +13719,30 @@
         <w:rPr>
           <w:rtl w:val="0"/>
         </w:rPr>
-        <w:t xml:space="preserve">Workflow engine: Απλή λογική για έγκριση αιτήσεων.</w:t>
+        <w:t xml:space="preserve">Κάθε approval ή resource creation καταγράφεται με timestamp και hash.</w:t>
+      </w:r>
+    </w:p>
+    <w:p>
+      <w:pPr>
+        <w:numPr>
+          <w:ilvl w:val="0"/>
+          <w:numId w:val="10"/>
+        </w:numPr>
+        <w:ind w:firstLine="360"/>
+        <w:rPr/>
+      </w:pPr>
+      <w:r>
+        <w:rPr>
+          <w:rtl w:val="0"/>
+        </w:rPr>
+        <w:t xml:space="preserve">Cloud / Deployment</w:t>
       </w:r>
     </w:p>
     <w:p>
       <w:pPr>
         <w:numPr>
           <w:ilvl w:val="1"/>
-          <w:numId w:val="15"/>
+          <w:numId w:val="10"/>
         </w:numPr>
         <w:ind w:left="1440" w:hanging="360"/>
         <w:rPr/>
@@ -13273,14 +13751,14 @@
         <w:rPr>
           <w:rtl w:val="0"/>
         </w:rPr>
-        <w:t xml:space="preserve">Authentication &amp; Authorization: Basic role-based access (admin/municipality/citizen).</w:t>
+        <w:t xml:space="preserve">Dockerize backend και frontend.</w:t>
       </w:r>
     </w:p>
     <w:p>
       <w:pPr>
         <w:numPr>
           <w:ilvl w:val="1"/>
-          <w:numId w:val="15"/>
+          <w:numId w:val="10"/>
         </w:numPr>
         <w:ind w:left="1440" w:hanging="360"/>
         <w:rPr/>
@@ -13289,14 +13767,14 @@
         <w:rPr>
           <w:rtl w:val="0"/>
         </w:rPr>
-        <w:t xml:space="preserve">Logging &amp; Audit: Απλή καταγραφή αλλαγών πόρων και αιτήσεων.</w:t>
+        <w:t xml:space="preserve">Deploy σε Azure App Service.</w:t>
       </w:r>
     </w:p>
     <w:p>
       <w:pPr>
         <w:numPr>
           <w:ilvl w:val="1"/>
-          <w:numId w:val="15"/>
+          <w:numId w:val="10"/>
         </w:numPr>
         <w:ind w:left="1440" w:hanging="360"/>
         <w:rPr/>
@@ -13305,14 +13783,30 @@
         <w:rPr>
           <w:rtl w:val="0"/>
         </w:rPr>
-        <w:t xml:space="preserve">Database: PostgreSQL για MVP (πόροι, αιτήσεις, χρήστες).</w:t>
+        <w:t xml:space="preserve">CI/CD pipeline με GitHub Actions για αυτόματο build &amp; deploy σε development environment.</w:t>
+      </w:r>
+    </w:p>
+    <w:p>
+      <w:pPr>
+        <w:numPr>
+          <w:ilvl w:val="1"/>
+          <w:numId w:val="10"/>
+        </w:numPr>
+        <w:ind w:left="1440" w:hanging="360"/>
+        <w:rPr/>
+      </w:pPr>
+      <w:r>
+        <w:rPr>
+          <w:rtl w:val="0"/>
+        </w:rPr>
+        <w:t xml:space="preserve">HTTPS, password hashing και βασική ασφάλεια.</w:t>
       </w:r>
     </w:p>
     <w:p>
       <w:pPr>
         <w:numPr>
           <w:ilvl w:val="0"/>
-          <w:numId w:val="15"/>
+          <w:numId w:val="10"/>
         </w:numPr>
         <w:ind w:firstLine="360"/>
         <w:rPr/>
@@ -13321,14 +13815,14 @@
         <w:rPr>
           <w:rtl w:val="0"/>
         </w:rPr>
-        <w:t xml:space="preserve">Step 3: Pipeline Δεδομένων &amp; Analytics</w:t>
+        <w:t xml:space="preserve">Demo Flow (MVP)</w:t>
       </w:r>
     </w:p>
     <w:p>
       <w:pPr>
         <w:numPr>
           <w:ilvl w:val="1"/>
-          <w:numId w:val="15"/>
+          <w:numId w:val="10"/>
         </w:numPr>
         <w:ind w:left="1440" w:hanging="360"/>
         <w:rPr/>
@@ -13337,14 +13831,14 @@
         <w:rPr>
           <w:rtl w:val="0"/>
         </w:rPr>
-        <w:t xml:space="preserve">ETL: Απλό batch pipeline με Kafka για συλλογή αιτήσεων και καταγραφής πόρων.</w:t>
+        <w:t xml:space="preserve">Δήμος προσθέτει πόρους (οχήματα, εξοπλισμό).</w:t>
       </w:r>
     </w:p>
     <w:p>
       <w:pPr>
         <w:numPr>
           <w:ilvl w:val="1"/>
-          <w:numId w:val="15"/>
+          <w:numId w:val="10"/>
         </w:numPr>
         <w:ind w:left="1440" w:hanging="360"/>
         <w:rPr/>
@@ -13353,14 +13847,14 @@
         <w:rPr>
           <w:rtl w:val="0"/>
         </w:rPr>
-        <w:t xml:space="preserve">Analytics DB: ClickHouse για γρήγορα queries και basic KPI dashboards.</w:t>
+        <w:t xml:space="preserve">Δήμος υποβάλλει αίτηση για πόρο άλλου δήμου.</w:t>
       </w:r>
     </w:p>
     <w:p>
       <w:pPr>
         <w:numPr>
           <w:ilvl w:val="1"/>
-          <w:numId w:val="15"/>
+          <w:numId w:val="10"/>
         </w:numPr>
         <w:ind w:left="1440" w:hanging="360"/>
         <w:rPr/>
@@ -13369,14 +13863,14 @@
         <w:rPr>
           <w:rtl w:val="0"/>
         </w:rPr>
-        <w:t xml:space="preserve">Reports: Απλά dashboards: αριθμός αιτήσεων, διαθεσιμότητα πόρων, χρόνος απόκρισης.</w:t>
+        <w:t xml:space="preserve">Approval μέσω dashboard άλλου δήμου.</w:t>
       </w:r>
     </w:p>
     <w:p>
       <w:pPr>
         <w:numPr>
           <w:ilvl w:val="1"/>
-          <w:numId w:val="15"/>
+          <w:numId w:val="10"/>
         </w:numPr>
         <w:ind w:left="1440" w:hanging="360"/>
         <w:rPr/>
@@ -13385,14 +13879,30 @@
         <w:rPr>
           <w:rtl w:val="0"/>
         </w:rPr>
-        <w:t xml:space="preserve">Backup: καθημερινό dump PostgreSQL.</w:t>
+        <w:t xml:space="preserve">Ανανεώνονται dashboard πολιτών και analytics.</w:t>
+      </w:r>
+    </w:p>
+    <w:p>
+      <w:pPr>
+        <w:numPr>
+          <w:ilvl w:val="1"/>
+          <w:numId w:val="10"/>
+        </w:numPr>
+        <w:ind w:left="1440" w:hanging="360"/>
+        <w:rPr/>
+      </w:pPr>
+      <w:r>
+        <w:rPr>
+          <w:rtl w:val="0"/>
+        </w:rPr>
+        <w:t xml:space="preserve">Ενέργειες καταγράφονται στο immutable ledger για audit.</w:t>
       </w:r>
     </w:p>
     <w:p>
       <w:pPr>
         <w:numPr>
           <w:ilvl w:val="0"/>
-          <w:numId w:val="15"/>
+          <w:numId w:val="10"/>
         </w:numPr>
         <w:ind w:firstLine="360"/>
         <w:rPr/>
@@ -13401,14 +13911,14 @@
         <w:rPr>
           <w:rtl w:val="0"/>
         </w:rPr>
-        <w:t xml:space="preserve">Step 4: Blockchain (Optional MVP Lite)</w:t>
+        <w:t xml:space="preserve">Testing: 2-3 unit tests για backend / frontend για professional touch.</w:t>
       </w:r>
     </w:p>
     <w:p>
       <w:pPr>
         <w:numPr>
           <w:ilvl w:val="1"/>
-          <w:numId w:val="15"/>
+          <w:numId w:val="10"/>
         </w:numPr>
         <w:ind w:left="1440" w:hanging="360"/>
         <w:rPr/>
@@ -13417,14 +13927,14 @@
         <w:rPr>
           <w:rtl w:val="0"/>
         </w:rPr>
-        <w:t xml:space="preserve">Immutable Ledger: Απλή καταγραφή συναλλαγών πόρων σε SQLite ή ένα lightweight ledger για αρχή.</w:t>
+        <w:t xml:space="preserve">Demo Data: Τουλάχιστον 5-10 πόρους και 2-3 αιτήσεις ανά δήμο.</w:t>
       </w:r>
     </w:p>
     <w:p>
       <w:pPr>
         <w:numPr>
           <w:ilvl w:val="1"/>
-          <w:numId w:val="15"/>
+          <w:numId w:val="10"/>
         </w:numPr>
         <w:ind w:left="1440" w:hanging="360"/>
         <w:rPr/>
@@ -13433,200 +13943,7 @@
         <w:rPr>
           <w:rtl w:val="0"/>
         </w:rPr>
-        <w:t xml:space="preserve">Python + Web3.py μόνο για test transactions μεταξύ δήμων.</w:t>
-      </w:r>
-    </w:p>
-    <w:p>
-      <w:pPr>
-        <w:numPr>
-          <w:ilvl w:val="0"/>
-          <w:numId w:val="15"/>
-        </w:numPr>
-        <w:ind w:firstLine="360"/>
-        <w:rPr/>
-      </w:pPr>
-      <w:r>
-        <w:rPr>
-          <w:rtl w:val="0"/>
-        </w:rPr>
-        <w:t xml:space="preserve">Step 5: Υποδομή Cloud</w:t>
-      </w:r>
-    </w:p>
-    <w:p>
-      <w:pPr>
-        <w:numPr>
-          <w:ilvl w:val="1"/>
-          <w:numId w:val="15"/>
-        </w:numPr>
-        <w:ind w:left="1440" w:hanging="360"/>
-        <w:rPr/>
-      </w:pPr>
-      <w:r>
-        <w:rPr>
-          <w:rtl w:val="0"/>
-        </w:rPr>
-        <w:t xml:space="preserve">Azure: Web app + APIs σε Docker containers (απλό AKS ή App Service).</w:t>
-      </w:r>
-    </w:p>
-    <w:p>
-      <w:pPr>
-        <w:numPr>
-          <w:ilvl w:val="1"/>
-          <w:numId w:val="15"/>
-        </w:numPr>
-        <w:ind w:left="1440" w:hanging="360"/>
-        <w:rPr/>
-      </w:pPr>
-      <w:r>
-        <w:rPr>
-          <w:rFonts w:ascii="Cardo" w:cs="Cardo" w:eastAsia="Cardo" w:hAnsi="Cardo"/>
-          <w:rtl w:val="0"/>
-        </w:rPr>
-        <w:t xml:space="preserve">CI/CD: GitHub Actions → build &amp; deploy σε dev environment.</w:t>
-      </w:r>
-    </w:p>
-    <w:p>
-      <w:pPr>
-        <w:numPr>
-          <w:ilvl w:val="1"/>
-          <w:numId w:val="15"/>
-        </w:numPr>
-        <w:ind w:left="1440" w:hanging="360"/>
-        <w:rPr/>
-      </w:pPr>
-      <w:r>
-        <w:rPr>
-          <w:rtl w:val="0"/>
-        </w:rPr>
-        <w:t xml:space="preserve">Monitoring: Prometheus + Grafana για uptime + βασικά alerts.</w:t>
-      </w:r>
-    </w:p>
-    <w:p>
-      <w:pPr>
-        <w:numPr>
-          <w:ilvl w:val="1"/>
-          <w:numId w:val="15"/>
-        </w:numPr>
-        <w:ind w:left="1440" w:hanging="360"/>
-        <w:rPr/>
-      </w:pPr>
-      <w:r>
-        <w:rPr>
-          <w:rtl w:val="0"/>
-        </w:rPr>
-        <w:t xml:space="preserve">Security: HTTPS, basic auth, encryption at rest.</w:t>
-      </w:r>
-    </w:p>
-    <w:p>
-      <w:pPr>
-        <w:numPr>
-          <w:ilvl w:val="0"/>
-          <w:numId w:val="15"/>
-        </w:numPr>
-        <w:ind w:firstLine="360"/>
-        <w:rPr/>
-      </w:pPr>
-      <w:r>
-        <w:rPr>
-          <w:rtl w:val="0"/>
-        </w:rPr>
-        <w:t xml:space="preserve">Step 6: MVP Flow</w:t>
-      </w:r>
-    </w:p>
-    <w:p>
-      <w:pPr>
-        <w:numPr>
-          <w:ilvl w:val="1"/>
-          <w:numId w:val="15"/>
-        </w:numPr>
-        <w:ind w:left="1440" w:hanging="360"/>
-        <w:rPr/>
-      </w:pPr>
-      <w:r>
-        <w:rPr>
-          <w:rtl w:val="0"/>
-        </w:rPr>
-        <w:t xml:space="preserve">Δήμος καταχωρεί πόρους (οχήματα, εξοπλισμό).</w:t>
-      </w:r>
-    </w:p>
-    <w:p>
-      <w:pPr>
-        <w:numPr>
-          <w:ilvl w:val="1"/>
-          <w:numId w:val="15"/>
-        </w:numPr>
-        <w:ind w:left="1440" w:hanging="360"/>
-        <w:rPr/>
-      </w:pPr>
-      <w:r>
-        <w:rPr>
-          <w:rtl w:val="0"/>
-        </w:rPr>
-        <w:t xml:space="preserve">Δήμος υποβάλλει αίτηση για πόρο από άλλον δήμο.</w:t>
-      </w:r>
-    </w:p>
-    <w:p>
-      <w:pPr>
-        <w:numPr>
-          <w:ilvl w:val="1"/>
-          <w:numId w:val="15"/>
-        </w:numPr>
-        <w:ind w:left="1440" w:hanging="360"/>
-        <w:rPr/>
-      </w:pPr>
-      <w:r>
-        <w:rPr>
-          <w:rtl w:val="0"/>
-        </w:rPr>
-        <w:t xml:space="preserve">Approval από άλλο δήμο μέσω dashboard.</w:t>
-      </w:r>
-    </w:p>
-    <w:p>
-      <w:pPr>
-        <w:numPr>
-          <w:ilvl w:val="1"/>
-          <w:numId w:val="15"/>
-        </w:numPr>
-        <w:ind w:left="1440" w:hanging="360"/>
-        <w:rPr/>
-      </w:pPr>
-      <w:r>
-        <w:rPr>
-          <w:rtl w:val="0"/>
-        </w:rPr>
-        <w:t xml:space="preserve">Database + optional blockchain καταγράφει την ενέργεια.</w:t>
-      </w:r>
-    </w:p>
-    <w:p>
-      <w:pPr>
-        <w:numPr>
-          <w:ilvl w:val="1"/>
-          <w:numId w:val="15"/>
-        </w:numPr>
-        <w:ind w:left="1440" w:hanging="360"/>
-        <w:rPr/>
-      </w:pPr>
-      <w:r>
-        <w:rPr>
-          <w:rtl w:val="0"/>
-        </w:rPr>
-        <w:t xml:space="preserve">Citizens dashboard εμφανίζει public πόρους και στατιστικά.</w:t>
-      </w:r>
-    </w:p>
-    <w:p>
-      <w:pPr>
-        <w:numPr>
-          <w:ilvl w:val="1"/>
-          <w:numId w:val="15"/>
-        </w:numPr>
-        <w:ind w:left="1440" w:hanging="360"/>
-        <w:rPr/>
-      </w:pPr>
-      <w:r>
-        <w:rPr>
-          <w:rtl w:val="0"/>
-        </w:rPr>
-        <w:t xml:space="preserve">Analytics δείχνει βασικά KPIs (διαθεσιμότητα, αιτήσεις, χρόνος απόκρισης).</w:t>
+        <w:t xml:space="preserve">Documentation: README με οδηγίες setup και περιγραφή flow.</w:t>
       </w:r>
     </w:p>
     <w:p>
@@ -13663,41 +13980,6 @@
         <w:rPr/>
       </w:pPr>
       <w:r>
-        <w:rPr/>
-        <w:drawing>
-          <wp:inline distB="114300" distT="114300" distL="114300" distR="114300">
-            <wp:extent cx="3967163" cy="2444879"/>
-            <wp:effectExtent b="0" l="0" r="0" t="0"/>
-            <wp:docPr id="2" name="image3.png"/>
-            <a:graphic>
-              <a:graphicData uri="http://schemas.openxmlformats.org/drawingml/2006/picture">
-                <pic:pic>
-                  <pic:nvPicPr>
-                    <pic:cNvPr id="0" name="image3.png"/>
-                    <pic:cNvPicPr preferRelativeResize="0"/>
-                  </pic:nvPicPr>
-                  <pic:blipFill>
-                    <a:blip r:embed="rId9"/>
-                    <a:srcRect b="0" l="0" r="0" t="0"/>
-                    <a:stretch>
-                      <a:fillRect/>
-                    </a:stretch>
-                  </pic:blipFill>
-                  <pic:spPr>
-                    <a:xfrm>
-                      <a:off x="0" y="0"/>
-                      <a:ext cx="3967163" cy="2444879"/>
-                    </a:xfrm>
-                    <a:prstGeom prst="rect"/>
-                    <a:ln/>
-                  </pic:spPr>
-                </pic:pic>
-              </a:graphicData>
-            </a:graphic>
-          </wp:inline>
-        </w:drawing>
-      </w:r>
-      <w:r>
         <w:rPr>
           <w:rtl w:val="0"/>
         </w:rPr>
@@ -13707,7 +13989,11 @@
       <w:pPr>
         <w:spacing w:line="360" w:lineRule="auto"/>
         <w:ind w:left="0" w:firstLine="0"/>
-        <w:rPr/>
+        <w:rPr>
+          <w:sz w:val="26"/>
+          <w:szCs w:val="26"/>
+          <w:shd w:fill="6d9eeb" w:val="clear"/>
+        </w:rPr>
       </w:pPr>
       <w:r>
         <w:pict>
@@ -13725,15 +14011,15 @@
         <w:spacing w:line="360" w:lineRule="auto"/>
         <w:ind w:left="0" w:firstLine="0"/>
         <w:rPr>
-          <w:shd w:fill="ead1dc" w:val="clear"/>
-        </w:rPr>
-      </w:pPr>
-      <w:r>
-        <w:rPr>
-          <w:shd w:fill="ead1dc" w:val="clear"/>
-          <w:rtl w:val="0"/>
-        </w:rPr>
-        <w:t xml:space="preserve">Use Case Diagram - Visual Paradigm [Fik]</w:t>
+          <w:shd w:fill="6d9eeb" w:val="clear"/>
+        </w:rPr>
+      </w:pPr>
+      <w:r>
+        <w:rPr>
+          <w:shd w:fill="6d9eeb" w:val="clear"/>
+          <w:rtl w:val="0"/>
+        </w:rPr>
+        <w:t xml:space="preserve">Καταγραφή επιθυμητής ροής - BPMN [Vaios] </w:t>
       </w:r>
     </w:p>
     <w:p>
@@ -13741,31 +14027,15 @@
         <w:spacing w:line="360" w:lineRule="auto"/>
         <w:ind w:left="0" w:firstLine="0"/>
         <w:rPr>
-          <w:shd w:fill="a4c2f4" w:val="clear"/>
-        </w:rPr>
-      </w:pPr>
-      <w:r>
-        <w:rPr>
-          <w:shd w:fill="a4c2f4" w:val="clear"/>
-          <w:rtl w:val="0"/>
-        </w:rPr>
-        <w:t xml:space="preserve">Καταγραφή τρέχουσας ροής - BPMN [Vaios]</w:t>
-      </w:r>
-    </w:p>
-    <w:p>
-      <w:pPr>
-        <w:spacing w:line="360" w:lineRule="auto"/>
-        <w:ind w:left="0" w:firstLine="0"/>
-        <w:rPr>
-          <w:shd w:fill="a4c2f4" w:val="clear"/>
-        </w:rPr>
-      </w:pPr>
-      <w:r>
-        <w:rPr>
-          <w:shd w:fill="a4c2f4" w:val="clear"/>
-          <w:rtl w:val="0"/>
-        </w:rPr>
-        <w:t xml:space="preserve">Καταγραφή επιθυμητής ροής - BPMN [Vaios]</w:t>
+          <w:shd w:fill="6d9eeb" w:val="clear"/>
+        </w:rPr>
+      </w:pPr>
+      <w:r>
+        <w:rPr>
+          <w:shd w:fill="6d9eeb" w:val="clear"/>
+          <w:rtl w:val="0"/>
+        </w:rPr>
+        <w:t xml:space="preserve">https://uom-team-h069wc0a.atlassian.net/?continue=https%3A%2F%2Fuom-team-h069wc0a.atlassian.net%2Fwelcome%2Fsoftware%3FprojectId%3D10000&amp;atlOrigin=eyJpIjoiMDQ5MGNlMTMwMjhjNGU1YzhmZmU0OTJiODhjOTc1MTQiLCJwIjoiamlyYS1zb2Z0d2FyZSJ9</w:t>
       </w:r>
     </w:p>
     <w:p>
@@ -13997,12 +14267,12 @@
         <w:spacing w:line="360" w:lineRule="auto"/>
         <w:ind w:left="0" w:firstLine="0"/>
         <w:rPr>
-          <w:shd w:fill="b6d7a8" w:val="clear"/>
-        </w:rPr>
-      </w:pPr>
-      <w:r>
-        <w:rPr>
-          <w:shd w:fill="b6d7a8" w:val="clear"/>
+          <w:shd w:fill="6d9eeb" w:val="clear"/>
+        </w:rPr>
+      </w:pPr>
+      <w:r>
+        <w:rPr>
+          <w:shd w:fill="6d9eeb" w:val="clear"/>
           <w:rtl w:val="0"/>
         </w:rPr>
         <w:t xml:space="preserve">UX Σχεδίαση &amp; Mockups</w:t>
@@ -14013,15 +14283,31 @@
         <w:spacing w:line="360" w:lineRule="auto"/>
         <w:ind w:left="0" w:firstLine="720"/>
         <w:rPr>
-          <w:shd w:fill="b6d7a8" w:val="clear"/>
-        </w:rPr>
-      </w:pPr>
-      <w:r>
-        <w:rPr>
-          <w:shd w:fill="b6d7a8" w:val="clear"/>
+          <w:shd w:fill="6d9eeb" w:val="clear"/>
+        </w:rPr>
+      </w:pPr>
+      <w:r>
+        <w:rPr>
+          <w:shd w:fill="6d9eeb" w:val="clear"/>
           <w:rtl w:val="0"/>
         </w:rPr>
         <w:t xml:space="preserve">User Flow Diagrams - Canva</w:t>
+      </w:r>
+    </w:p>
+    <w:p>
+      <w:pPr>
+        <w:spacing w:line="360" w:lineRule="auto"/>
+        <w:ind w:firstLine="1440"/>
+        <w:rPr>
+          <w:shd w:fill="6d9eeb" w:val="clear"/>
+        </w:rPr>
+      </w:pPr>
+      <w:r>
+        <w:rPr>
+          <w:shd w:fill="6d9eeb" w:val="clear"/>
+          <w:rtl w:val="0"/>
+        </w:rPr>
+        <w:t xml:space="preserve">Ροές Χρηστών</w:t>
       </w:r>
     </w:p>
     <w:p>
@@ -14037,7 +14323,7 @@
           <w:shd w:fill="b6d7a8" w:val="clear"/>
           <w:rtl w:val="0"/>
         </w:rPr>
-        <w:t xml:space="preserve">Mockup Screens - Figma</w:t>
+        <w:t xml:space="preserve">Mockup Screens - Figma[Alex]</w:t>
       </w:r>
     </w:p>
     <w:p>
@@ -14133,7 +14419,7 @@
           <w:shd w:fill="ffe599" w:val="clear"/>
           <w:rtl w:val="0"/>
         </w:rPr>
-        <w:t xml:space="preserve">Σχεδιασμός Πιλοτικού</w:t>
+        <w:t xml:space="preserve">Σχεδιασμός Πιλοτικού[Gian]</w:t>
       </w:r>
     </w:p>
     <w:p>
@@ -14732,6 +15018,996 @@
   <w:abstractNum w:abstractNumId="5">
     <w:lvl w:ilvl="0">
       <w:start w:val="1"/>
+      <w:numFmt w:val="bullet"/>
+      <w:lvlText w:val="●"/>
+      <w:lvlJc w:val="left"/>
+      <w:pPr>
+        <w:ind w:left="720" w:hanging="360"/>
+      </w:pPr>
+      <w:rPr>
+        <w:u w:val="none"/>
+      </w:rPr>
+    </w:lvl>
+    <w:lvl w:ilvl="1">
+      <w:start w:val="1"/>
+      <w:numFmt w:val="bullet"/>
+      <w:lvlText w:val="○"/>
+      <w:lvlJc w:val="left"/>
+      <w:pPr>
+        <w:ind w:left="1440" w:hanging="360"/>
+      </w:pPr>
+      <w:rPr>
+        <w:u w:val="none"/>
+      </w:rPr>
+    </w:lvl>
+    <w:lvl w:ilvl="2">
+      <w:start w:val="1"/>
+      <w:numFmt w:val="bullet"/>
+      <w:lvlText w:val="■"/>
+      <w:lvlJc w:val="left"/>
+      <w:pPr>
+        <w:ind w:left="2160" w:hanging="360"/>
+      </w:pPr>
+      <w:rPr>
+        <w:u w:val="none"/>
+      </w:rPr>
+    </w:lvl>
+    <w:lvl w:ilvl="3">
+      <w:start w:val="1"/>
+      <w:numFmt w:val="bullet"/>
+      <w:lvlText w:val="●"/>
+      <w:lvlJc w:val="left"/>
+      <w:pPr>
+        <w:ind w:left="2880" w:hanging="360"/>
+      </w:pPr>
+      <w:rPr>
+        <w:u w:val="none"/>
+      </w:rPr>
+    </w:lvl>
+    <w:lvl w:ilvl="4">
+      <w:start w:val="1"/>
+      <w:numFmt w:val="bullet"/>
+      <w:lvlText w:val="○"/>
+      <w:lvlJc w:val="left"/>
+      <w:pPr>
+        <w:ind w:left="3600" w:hanging="360"/>
+      </w:pPr>
+      <w:rPr>
+        <w:u w:val="none"/>
+      </w:rPr>
+    </w:lvl>
+    <w:lvl w:ilvl="5">
+      <w:start w:val="1"/>
+      <w:numFmt w:val="bullet"/>
+      <w:lvlText w:val="■"/>
+      <w:lvlJc w:val="left"/>
+      <w:pPr>
+        <w:ind w:left="4320" w:hanging="360"/>
+      </w:pPr>
+      <w:rPr>
+        <w:u w:val="none"/>
+      </w:rPr>
+    </w:lvl>
+    <w:lvl w:ilvl="6">
+      <w:start w:val="1"/>
+      <w:numFmt w:val="bullet"/>
+      <w:lvlText w:val="●"/>
+      <w:lvlJc w:val="left"/>
+      <w:pPr>
+        <w:ind w:left="5040" w:hanging="360"/>
+      </w:pPr>
+      <w:rPr>
+        <w:u w:val="none"/>
+      </w:rPr>
+    </w:lvl>
+    <w:lvl w:ilvl="7">
+      <w:start w:val="1"/>
+      <w:numFmt w:val="bullet"/>
+      <w:lvlText w:val="○"/>
+      <w:lvlJc w:val="left"/>
+      <w:pPr>
+        <w:ind w:left="5760" w:hanging="360"/>
+      </w:pPr>
+      <w:rPr>
+        <w:u w:val="none"/>
+      </w:rPr>
+    </w:lvl>
+    <w:lvl w:ilvl="8">
+      <w:start w:val="1"/>
+      <w:numFmt w:val="bullet"/>
+      <w:lvlText w:val="■"/>
+      <w:lvlJc w:val="left"/>
+      <w:pPr>
+        <w:ind w:left="6480" w:hanging="360"/>
+      </w:pPr>
+      <w:rPr>
+        <w:u w:val="none"/>
+      </w:rPr>
+    </w:lvl>
+  </w:abstractNum>
+  <w:abstractNum w:abstractNumId="6">
+    <w:lvl w:ilvl="0">
+      <w:start w:val="1"/>
+      <w:numFmt w:val="bullet"/>
+      <w:lvlText w:val="●"/>
+      <w:lvlJc w:val="left"/>
+      <w:pPr>
+        <w:ind w:left="720" w:hanging="360"/>
+      </w:pPr>
+      <w:rPr>
+        <w:u w:val="none"/>
+      </w:rPr>
+    </w:lvl>
+    <w:lvl w:ilvl="1">
+      <w:start w:val="1"/>
+      <w:numFmt w:val="bullet"/>
+      <w:lvlText w:val="○"/>
+      <w:lvlJc w:val="left"/>
+      <w:pPr>
+        <w:ind w:left="1440" w:hanging="360"/>
+      </w:pPr>
+      <w:rPr>
+        <w:u w:val="none"/>
+      </w:rPr>
+    </w:lvl>
+    <w:lvl w:ilvl="2">
+      <w:start w:val="1"/>
+      <w:numFmt w:val="bullet"/>
+      <w:lvlText w:val="■"/>
+      <w:lvlJc w:val="left"/>
+      <w:pPr>
+        <w:ind w:left="2160" w:hanging="360"/>
+      </w:pPr>
+      <w:rPr>
+        <w:u w:val="none"/>
+      </w:rPr>
+    </w:lvl>
+    <w:lvl w:ilvl="3">
+      <w:start w:val="1"/>
+      <w:numFmt w:val="bullet"/>
+      <w:lvlText w:val="●"/>
+      <w:lvlJc w:val="left"/>
+      <w:pPr>
+        <w:ind w:left="2880" w:hanging="360"/>
+      </w:pPr>
+      <w:rPr>
+        <w:u w:val="none"/>
+      </w:rPr>
+    </w:lvl>
+    <w:lvl w:ilvl="4">
+      <w:start w:val="1"/>
+      <w:numFmt w:val="bullet"/>
+      <w:lvlText w:val="○"/>
+      <w:lvlJc w:val="left"/>
+      <w:pPr>
+        <w:ind w:left="3600" w:hanging="360"/>
+      </w:pPr>
+      <w:rPr>
+        <w:u w:val="none"/>
+      </w:rPr>
+    </w:lvl>
+    <w:lvl w:ilvl="5">
+      <w:start w:val="1"/>
+      <w:numFmt w:val="bullet"/>
+      <w:lvlText w:val="■"/>
+      <w:lvlJc w:val="left"/>
+      <w:pPr>
+        <w:ind w:left="4320" w:hanging="360"/>
+      </w:pPr>
+      <w:rPr>
+        <w:u w:val="none"/>
+      </w:rPr>
+    </w:lvl>
+    <w:lvl w:ilvl="6">
+      <w:start w:val="1"/>
+      <w:numFmt w:val="bullet"/>
+      <w:lvlText w:val="●"/>
+      <w:lvlJc w:val="left"/>
+      <w:pPr>
+        <w:ind w:left="5040" w:hanging="360"/>
+      </w:pPr>
+      <w:rPr>
+        <w:u w:val="none"/>
+      </w:rPr>
+    </w:lvl>
+    <w:lvl w:ilvl="7">
+      <w:start w:val="1"/>
+      <w:numFmt w:val="bullet"/>
+      <w:lvlText w:val="○"/>
+      <w:lvlJc w:val="left"/>
+      <w:pPr>
+        <w:ind w:left="5760" w:hanging="360"/>
+      </w:pPr>
+      <w:rPr>
+        <w:u w:val="none"/>
+      </w:rPr>
+    </w:lvl>
+    <w:lvl w:ilvl="8">
+      <w:start w:val="1"/>
+      <w:numFmt w:val="bullet"/>
+      <w:lvlText w:val="■"/>
+      <w:lvlJc w:val="left"/>
+      <w:pPr>
+        <w:ind w:left="6480" w:hanging="360"/>
+      </w:pPr>
+      <w:rPr>
+        <w:u w:val="none"/>
+      </w:rPr>
+    </w:lvl>
+  </w:abstractNum>
+  <w:abstractNum w:abstractNumId="7">
+    <w:lvl w:ilvl="0">
+      <w:start w:val="1"/>
+      <w:numFmt w:val="bullet"/>
+      <w:lvlText w:val="+"/>
+      <w:lvlJc w:val="left"/>
+      <w:pPr>
+        <w:ind w:left="720" w:hanging="360"/>
+      </w:pPr>
+      <w:rPr>
+        <w:u w:val="none"/>
+      </w:rPr>
+    </w:lvl>
+    <w:lvl w:ilvl="1">
+      <w:start w:val="1"/>
+      <w:numFmt w:val="bullet"/>
+      <w:lvlText w:val="+"/>
+      <w:lvlJc w:val="left"/>
+      <w:pPr>
+        <w:ind w:left="1440" w:hanging="360"/>
+      </w:pPr>
+      <w:rPr>
+        <w:u w:val="none"/>
+      </w:rPr>
+    </w:lvl>
+    <w:lvl w:ilvl="2">
+      <w:start w:val="1"/>
+      <w:numFmt w:val="bullet"/>
+      <w:lvlText w:val="+"/>
+      <w:lvlJc w:val="left"/>
+      <w:pPr>
+        <w:ind w:left="2160" w:hanging="360"/>
+      </w:pPr>
+      <w:rPr>
+        <w:u w:val="none"/>
+      </w:rPr>
+    </w:lvl>
+    <w:lvl w:ilvl="3">
+      <w:start w:val="1"/>
+      <w:numFmt w:val="bullet"/>
+      <w:lvlText w:val="+"/>
+      <w:lvlJc w:val="left"/>
+      <w:pPr>
+        <w:ind w:left="2880" w:hanging="360"/>
+      </w:pPr>
+      <w:rPr>
+        <w:u w:val="none"/>
+      </w:rPr>
+    </w:lvl>
+    <w:lvl w:ilvl="4">
+      <w:start w:val="1"/>
+      <w:numFmt w:val="bullet"/>
+      <w:lvlText w:val="+"/>
+      <w:lvlJc w:val="left"/>
+      <w:pPr>
+        <w:ind w:left="3600" w:hanging="360"/>
+      </w:pPr>
+      <w:rPr>
+        <w:u w:val="none"/>
+      </w:rPr>
+    </w:lvl>
+    <w:lvl w:ilvl="5">
+      <w:start w:val="1"/>
+      <w:numFmt w:val="bullet"/>
+      <w:lvlText w:val="+"/>
+      <w:lvlJc w:val="left"/>
+      <w:pPr>
+        <w:ind w:left="4320" w:hanging="360"/>
+      </w:pPr>
+      <w:rPr>
+        <w:u w:val="none"/>
+      </w:rPr>
+    </w:lvl>
+    <w:lvl w:ilvl="6">
+      <w:start w:val="1"/>
+      <w:numFmt w:val="bullet"/>
+      <w:lvlText w:val="+"/>
+      <w:lvlJc w:val="left"/>
+      <w:pPr>
+        <w:ind w:left="5040" w:hanging="360"/>
+      </w:pPr>
+      <w:rPr>
+        <w:u w:val="none"/>
+      </w:rPr>
+    </w:lvl>
+    <w:lvl w:ilvl="7">
+      <w:start w:val="1"/>
+      <w:numFmt w:val="bullet"/>
+      <w:lvlText w:val="+"/>
+      <w:lvlJc w:val="left"/>
+      <w:pPr>
+        <w:ind w:left="5760" w:hanging="360"/>
+      </w:pPr>
+      <w:rPr>
+        <w:u w:val="none"/>
+      </w:rPr>
+    </w:lvl>
+    <w:lvl w:ilvl="8">
+      <w:start w:val="1"/>
+      <w:numFmt w:val="bullet"/>
+      <w:lvlText w:val="+"/>
+      <w:lvlJc w:val="left"/>
+      <w:pPr>
+        <w:ind w:left="6480" w:hanging="360"/>
+      </w:pPr>
+      <w:rPr>
+        <w:u w:val="none"/>
+      </w:rPr>
+    </w:lvl>
+  </w:abstractNum>
+  <w:abstractNum w:abstractNumId="8">
+    <w:lvl w:ilvl="0">
+      <w:start w:val="1"/>
+      <w:numFmt w:val="bullet"/>
+      <w:lvlText w:val="●"/>
+      <w:lvlJc w:val="left"/>
+      <w:pPr>
+        <w:ind w:left="720" w:hanging="360"/>
+      </w:pPr>
+      <w:rPr>
+        <w:u w:val="none"/>
+      </w:rPr>
+    </w:lvl>
+    <w:lvl w:ilvl="1">
+      <w:start w:val="1"/>
+      <w:numFmt w:val="bullet"/>
+      <w:lvlText w:val="○"/>
+      <w:lvlJc w:val="left"/>
+      <w:pPr>
+        <w:ind w:left="1440" w:hanging="360"/>
+      </w:pPr>
+      <w:rPr>
+        <w:u w:val="none"/>
+      </w:rPr>
+    </w:lvl>
+    <w:lvl w:ilvl="2">
+      <w:start w:val="1"/>
+      <w:numFmt w:val="bullet"/>
+      <w:lvlText w:val="■"/>
+      <w:lvlJc w:val="left"/>
+      <w:pPr>
+        <w:ind w:left="2160" w:hanging="360"/>
+      </w:pPr>
+      <w:rPr>
+        <w:u w:val="none"/>
+      </w:rPr>
+    </w:lvl>
+    <w:lvl w:ilvl="3">
+      <w:start w:val="1"/>
+      <w:numFmt w:val="bullet"/>
+      <w:lvlText w:val="●"/>
+      <w:lvlJc w:val="left"/>
+      <w:pPr>
+        <w:ind w:left="2880" w:hanging="360"/>
+      </w:pPr>
+      <w:rPr>
+        <w:u w:val="none"/>
+      </w:rPr>
+    </w:lvl>
+    <w:lvl w:ilvl="4">
+      <w:start w:val="1"/>
+      <w:numFmt w:val="bullet"/>
+      <w:lvlText w:val="○"/>
+      <w:lvlJc w:val="left"/>
+      <w:pPr>
+        <w:ind w:left="3600" w:hanging="360"/>
+      </w:pPr>
+      <w:rPr>
+        <w:u w:val="none"/>
+      </w:rPr>
+    </w:lvl>
+    <w:lvl w:ilvl="5">
+      <w:start w:val="1"/>
+      <w:numFmt w:val="bullet"/>
+      <w:lvlText w:val="■"/>
+      <w:lvlJc w:val="left"/>
+      <w:pPr>
+        <w:ind w:left="4320" w:hanging="360"/>
+      </w:pPr>
+      <w:rPr>
+        <w:u w:val="none"/>
+      </w:rPr>
+    </w:lvl>
+    <w:lvl w:ilvl="6">
+      <w:start w:val="1"/>
+      <w:numFmt w:val="bullet"/>
+      <w:lvlText w:val="●"/>
+      <w:lvlJc w:val="left"/>
+      <w:pPr>
+        <w:ind w:left="5040" w:hanging="360"/>
+      </w:pPr>
+      <w:rPr>
+        <w:u w:val="none"/>
+      </w:rPr>
+    </w:lvl>
+    <w:lvl w:ilvl="7">
+      <w:start w:val="1"/>
+      <w:numFmt w:val="bullet"/>
+      <w:lvlText w:val="○"/>
+      <w:lvlJc w:val="left"/>
+      <w:pPr>
+        <w:ind w:left="5760" w:hanging="360"/>
+      </w:pPr>
+      <w:rPr>
+        <w:u w:val="none"/>
+      </w:rPr>
+    </w:lvl>
+    <w:lvl w:ilvl="8">
+      <w:start w:val="1"/>
+      <w:numFmt w:val="bullet"/>
+      <w:lvlText w:val="■"/>
+      <w:lvlJc w:val="left"/>
+      <w:pPr>
+        <w:ind w:left="6480" w:hanging="360"/>
+      </w:pPr>
+      <w:rPr>
+        <w:u w:val="none"/>
+      </w:rPr>
+    </w:lvl>
+  </w:abstractNum>
+  <w:abstractNum w:abstractNumId="9">
+    <w:lvl w:ilvl="0">
+      <w:start w:val="1"/>
+      <w:numFmt w:val="bullet"/>
+      <w:lvlText w:val="●"/>
+      <w:lvlJc w:val="left"/>
+      <w:pPr>
+        <w:ind w:left="720" w:hanging="360"/>
+      </w:pPr>
+      <w:rPr>
+        <w:u w:val="none"/>
+      </w:rPr>
+    </w:lvl>
+    <w:lvl w:ilvl="1">
+      <w:start w:val="1"/>
+      <w:numFmt w:val="bullet"/>
+      <w:lvlText w:val="○"/>
+      <w:lvlJc w:val="left"/>
+      <w:pPr>
+        <w:ind w:left="1440" w:hanging="360"/>
+      </w:pPr>
+      <w:rPr>
+        <w:u w:val="none"/>
+      </w:rPr>
+    </w:lvl>
+    <w:lvl w:ilvl="2">
+      <w:start w:val="1"/>
+      <w:numFmt w:val="bullet"/>
+      <w:lvlText w:val="■"/>
+      <w:lvlJc w:val="left"/>
+      <w:pPr>
+        <w:ind w:left="2160" w:hanging="360"/>
+      </w:pPr>
+      <w:rPr>
+        <w:u w:val="none"/>
+      </w:rPr>
+    </w:lvl>
+    <w:lvl w:ilvl="3">
+      <w:start w:val="1"/>
+      <w:numFmt w:val="bullet"/>
+      <w:lvlText w:val="●"/>
+      <w:lvlJc w:val="left"/>
+      <w:pPr>
+        <w:ind w:left="2880" w:hanging="360"/>
+      </w:pPr>
+      <w:rPr>
+        <w:u w:val="none"/>
+      </w:rPr>
+    </w:lvl>
+    <w:lvl w:ilvl="4">
+      <w:start w:val="1"/>
+      <w:numFmt w:val="bullet"/>
+      <w:lvlText w:val="○"/>
+      <w:lvlJc w:val="left"/>
+      <w:pPr>
+        <w:ind w:left="3600" w:hanging="360"/>
+      </w:pPr>
+      <w:rPr>
+        <w:u w:val="none"/>
+      </w:rPr>
+    </w:lvl>
+    <w:lvl w:ilvl="5">
+      <w:start w:val="1"/>
+      <w:numFmt w:val="bullet"/>
+      <w:lvlText w:val="■"/>
+      <w:lvlJc w:val="left"/>
+      <w:pPr>
+        <w:ind w:left="4320" w:hanging="360"/>
+      </w:pPr>
+      <w:rPr>
+        <w:u w:val="none"/>
+      </w:rPr>
+    </w:lvl>
+    <w:lvl w:ilvl="6">
+      <w:start w:val="1"/>
+      <w:numFmt w:val="bullet"/>
+      <w:lvlText w:val="●"/>
+      <w:lvlJc w:val="left"/>
+      <w:pPr>
+        <w:ind w:left="5040" w:hanging="360"/>
+      </w:pPr>
+      <w:rPr>
+        <w:u w:val="none"/>
+      </w:rPr>
+    </w:lvl>
+    <w:lvl w:ilvl="7">
+      <w:start w:val="1"/>
+      <w:numFmt w:val="bullet"/>
+      <w:lvlText w:val="○"/>
+      <w:lvlJc w:val="left"/>
+      <w:pPr>
+        <w:ind w:left="5760" w:hanging="360"/>
+      </w:pPr>
+      <w:rPr>
+        <w:u w:val="none"/>
+      </w:rPr>
+    </w:lvl>
+    <w:lvl w:ilvl="8">
+      <w:start w:val="1"/>
+      <w:numFmt w:val="bullet"/>
+      <w:lvlText w:val="■"/>
+      <w:lvlJc w:val="left"/>
+      <w:pPr>
+        <w:ind w:left="6480" w:hanging="360"/>
+      </w:pPr>
+      <w:rPr>
+        <w:u w:val="none"/>
+      </w:rPr>
+    </w:lvl>
+  </w:abstractNum>
+  <w:abstractNum w:abstractNumId="10">
+    <w:lvl w:ilvl="0">
+      <w:start w:val="1"/>
+      <w:numFmt w:val="bullet"/>
+      <w:lvlText w:val="●"/>
+      <w:lvlJc w:val="left"/>
+      <w:pPr>
+        <w:ind w:left="720" w:hanging="360"/>
+      </w:pPr>
+      <w:rPr>
+        <w:u w:val="none"/>
+      </w:rPr>
+    </w:lvl>
+    <w:lvl w:ilvl="1">
+      <w:start w:val="1"/>
+      <w:numFmt w:val="bullet"/>
+      <w:lvlText w:val="○"/>
+      <w:lvlJc w:val="left"/>
+      <w:pPr>
+        <w:ind w:left="1440" w:hanging="360"/>
+      </w:pPr>
+      <w:rPr>
+        <w:u w:val="none"/>
+      </w:rPr>
+    </w:lvl>
+    <w:lvl w:ilvl="2">
+      <w:start w:val="1"/>
+      <w:numFmt w:val="bullet"/>
+      <w:lvlText w:val="■"/>
+      <w:lvlJc w:val="left"/>
+      <w:pPr>
+        <w:ind w:left="2160" w:hanging="360"/>
+      </w:pPr>
+      <w:rPr>
+        <w:u w:val="none"/>
+      </w:rPr>
+    </w:lvl>
+    <w:lvl w:ilvl="3">
+      <w:start w:val="1"/>
+      <w:numFmt w:val="bullet"/>
+      <w:lvlText w:val="●"/>
+      <w:lvlJc w:val="left"/>
+      <w:pPr>
+        <w:ind w:left="2880" w:hanging="360"/>
+      </w:pPr>
+      <w:rPr>
+        <w:u w:val="none"/>
+      </w:rPr>
+    </w:lvl>
+    <w:lvl w:ilvl="4">
+      <w:start w:val="1"/>
+      <w:numFmt w:val="bullet"/>
+      <w:lvlText w:val="○"/>
+      <w:lvlJc w:val="left"/>
+      <w:pPr>
+        <w:ind w:left="3600" w:hanging="360"/>
+      </w:pPr>
+      <w:rPr>
+        <w:u w:val="none"/>
+      </w:rPr>
+    </w:lvl>
+    <w:lvl w:ilvl="5">
+      <w:start w:val="1"/>
+      <w:numFmt w:val="bullet"/>
+      <w:lvlText w:val="■"/>
+      <w:lvlJc w:val="left"/>
+      <w:pPr>
+        <w:ind w:left="4320" w:hanging="360"/>
+      </w:pPr>
+      <w:rPr>
+        <w:u w:val="none"/>
+      </w:rPr>
+    </w:lvl>
+    <w:lvl w:ilvl="6">
+      <w:start w:val="1"/>
+      <w:numFmt w:val="bullet"/>
+      <w:lvlText w:val="●"/>
+      <w:lvlJc w:val="left"/>
+      <w:pPr>
+        <w:ind w:left="5040" w:hanging="360"/>
+      </w:pPr>
+      <w:rPr>
+        <w:u w:val="none"/>
+      </w:rPr>
+    </w:lvl>
+    <w:lvl w:ilvl="7">
+      <w:start w:val="1"/>
+      <w:numFmt w:val="bullet"/>
+      <w:lvlText w:val="○"/>
+      <w:lvlJc w:val="left"/>
+      <w:pPr>
+        <w:ind w:left="5760" w:hanging="360"/>
+      </w:pPr>
+      <w:rPr>
+        <w:u w:val="none"/>
+      </w:rPr>
+    </w:lvl>
+    <w:lvl w:ilvl="8">
+      <w:start w:val="1"/>
+      <w:numFmt w:val="bullet"/>
+      <w:lvlText w:val="■"/>
+      <w:lvlJc w:val="left"/>
+      <w:pPr>
+        <w:ind w:left="6480" w:hanging="360"/>
+      </w:pPr>
+      <w:rPr>
+        <w:u w:val="none"/>
+      </w:rPr>
+    </w:lvl>
+  </w:abstractNum>
+  <w:abstractNum w:abstractNumId="11">
+    <w:lvl w:ilvl="0">
+      <w:start w:val="1"/>
+      <w:numFmt w:val="bullet"/>
+      <w:lvlText w:val="●"/>
+      <w:lvlJc w:val="left"/>
+      <w:pPr>
+        <w:ind w:left="720" w:hanging="360"/>
+      </w:pPr>
+      <w:rPr>
+        <w:u w:val="none"/>
+      </w:rPr>
+    </w:lvl>
+    <w:lvl w:ilvl="1">
+      <w:start w:val="1"/>
+      <w:numFmt w:val="bullet"/>
+      <w:lvlText w:val="○"/>
+      <w:lvlJc w:val="left"/>
+      <w:pPr>
+        <w:ind w:left="1440" w:hanging="360"/>
+      </w:pPr>
+      <w:rPr>
+        <w:u w:val="none"/>
+      </w:rPr>
+    </w:lvl>
+    <w:lvl w:ilvl="2">
+      <w:start w:val="1"/>
+      <w:numFmt w:val="bullet"/>
+      <w:lvlText w:val="■"/>
+      <w:lvlJc w:val="left"/>
+      <w:pPr>
+        <w:ind w:left="2160" w:hanging="360"/>
+      </w:pPr>
+      <w:rPr>
+        <w:u w:val="none"/>
+      </w:rPr>
+    </w:lvl>
+    <w:lvl w:ilvl="3">
+      <w:start w:val="1"/>
+      <w:numFmt w:val="bullet"/>
+      <w:lvlText w:val="●"/>
+      <w:lvlJc w:val="left"/>
+      <w:pPr>
+        <w:ind w:left="2880" w:hanging="360"/>
+      </w:pPr>
+      <w:rPr>
+        <w:u w:val="none"/>
+      </w:rPr>
+    </w:lvl>
+    <w:lvl w:ilvl="4">
+      <w:start w:val="1"/>
+      <w:numFmt w:val="bullet"/>
+      <w:lvlText w:val="○"/>
+      <w:lvlJc w:val="left"/>
+      <w:pPr>
+        <w:ind w:left="3600" w:hanging="360"/>
+      </w:pPr>
+      <w:rPr>
+        <w:u w:val="none"/>
+      </w:rPr>
+    </w:lvl>
+    <w:lvl w:ilvl="5">
+      <w:start w:val="1"/>
+      <w:numFmt w:val="bullet"/>
+      <w:lvlText w:val="■"/>
+      <w:lvlJc w:val="left"/>
+      <w:pPr>
+        <w:ind w:left="4320" w:hanging="360"/>
+      </w:pPr>
+      <w:rPr>
+        <w:u w:val="none"/>
+      </w:rPr>
+    </w:lvl>
+    <w:lvl w:ilvl="6">
+      <w:start w:val="1"/>
+      <w:numFmt w:val="bullet"/>
+      <w:lvlText w:val="●"/>
+      <w:lvlJc w:val="left"/>
+      <w:pPr>
+        <w:ind w:left="5040" w:hanging="360"/>
+      </w:pPr>
+      <w:rPr>
+        <w:u w:val="none"/>
+      </w:rPr>
+    </w:lvl>
+    <w:lvl w:ilvl="7">
+      <w:start w:val="1"/>
+      <w:numFmt w:val="bullet"/>
+      <w:lvlText w:val="○"/>
+      <w:lvlJc w:val="left"/>
+      <w:pPr>
+        <w:ind w:left="5760" w:hanging="360"/>
+      </w:pPr>
+      <w:rPr>
+        <w:u w:val="none"/>
+      </w:rPr>
+    </w:lvl>
+    <w:lvl w:ilvl="8">
+      <w:start w:val="1"/>
+      <w:numFmt w:val="bullet"/>
+      <w:lvlText w:val="■"/>
+      <w:lvlJc w:val="left"/>
+      <w:pPr>
+        <w:ind w:left="6480" w:hanging="360"/>
+      </w:pPr>
+      <w:rPr>
+        <w:u w:val="none"/>
+      </w:rPr>
+    </w:lvl>
+  </w:abstractNum>
+  <w:abstractNum w:abstractNumId="12">
+    <w:lvl w:ilvl="0">
+      <w:start w:val="1"/>
+      <w:numFmt w:val="bullet"/>
+      <w:lvlText w:val="●"/>
+      <w:lvlJc w:val="left"/>
+      <w:pPr>
+        <w:ind w:left="720" w:hanging="360"/>
+      </w:pPr>
+      <w:rPr>
+        <w:u w:val="none"/>
+      </w:rPr>
+    </w:lvl>
+    <w:lvl w:ilvl="1">
+      <w:start w:val="1"/>
+      <w:numFmt w:val="bullet"/>
+      <w:lvlText w:val="○"/>
+      <w:lvlJc w:val="left"/>
+      <w:pPr>
+        <w:ind w:left="1440" w:hanging="360"/>
+      </w:pPr>
+      <w:rPr>
+        <w:u w:val="none"/>
+      </w:rPr>
+    </w:lvl>
+    <w:lvl w:ilvl="2">
+      <w:start w:val="1"/>
+      <w:numFmt w:val="bullet"/>
+      <w:lvlText w:val="■"/>
+      <w:lvlJc w:val="left"/>
+      <w:pPr>
+        <w:ind w:left="2160" w:hanging="360"/>
+      </w:pPr>
+      <w:rPr>
+        <w:u w:val="none"/>
+      </w:rPr>
+    </w:lvl>
+    <w:lvl w:ilvl="3">
+      <w:start w:val="1"/>
+      <w:numFmt w:val="bullet"/>
+      <w:lvlText w:val="●"/>
+      <w:lvlJc w:val="left"/>
+      <w:pPr>
+        <w:ind w:left="2880" w:hanging="360"/>
+      </w:pPr>
+      <w:rPr>
+        <w:u w:val="none"/>
+      </w:rPr>
+    </w:lvl>
+    <w:lvl w:ilvl="4">
+      <w:start w:val="1"/>
+      <w:numFmt w:val="bullet"/>
+      <w:lvlText w:val="○"/>
+      <w:lvlJc w:val="left"/>
+      <w:pPr>
+        <w:ind w:left="3600" w:hanging="360"/>
+      </w:pPr>
+      <w:rPr>
+        <w:u w:val="none"/>
+      </w:rPr>
+    </w:lvl>
+    <w:lvl w:ilvl="5">
+      <w:start w:val="1"/>
+      <w:numFmt w:val="bullet"/>
+      <w:lvlText w:val="■"/>
+      <w:lvlJc w:val="left"/>
+      <w:pPr>
+        <w:ind w:left="4320" w:hanging="360"/>
+      </w:pPr>
+      <w:rPr>
+        <w:u w:val="none"/>
+      </w:rPr>
+    </w:lvl>
+    <w:lvl w:ilvl="6">
+      <w:start w:val="1"/>
+      <w:numFmt w:val="bullet"/>
+      <w:lvlText w:val="●"/>
+      <w:lvlJc w:val="left"/>
+      <w:pPr>
+        <w:ind w:left="5040" w:hanging="360"/>
+      </w:pPr>
+      <w:rPr>
+        <w:u w:val="none"/>
+      </w:rPr>
+    </w:lvl>
+    <w:lvl w:ilvl="7">
+      <w:start w:val="1"/>
+      <w:numFmt w:val="bullet"/>
+      <w:lvlText w:val="○"/>
+      <w:lvlJc w:val="left"/>
+      <w:pPr>
+        <w:ind w:left="5760" w:hanging="360"/>
+      </w:pPr>
+      <w:rPr>
+        <w:u w:val="none"/>
+      </w:rPr>
+    </w:lvl>
+    <w:lvl w:ilvl="8">
+      <w:start w:val="1"/>
+      <w:numFmt w:val="bullet"/>
+      <w:lvlText w:val="■"/>
+      <w:lvlJc w:val="left"/>
+      <w:pPr>
+        <w:ind w:left="6480" w:hanging="360"/>
+      </w:pPr>
+      <w:rPr>
+        <w:u w:val="none"/>
+      </w:rPr>
+    </w:lvl>
+  </w:abstractNum>
+  <w:abstractNum w:abstractNumId="13">
+    <w:lvl w:ilvl="0">
+      <w:start w:val="1"/>
+      <w:numFmt w:val="decimal"/>
+      <w:lvlText w:val="%1."/>
+      <w:lvlJc w:val="left"/>
+      <w:pPr>
+        <w:ind w:left="720" w:hanging="360"/>
+      </w:pPr>
+      <w:rPr>
+        <w:u w:val="none"/>
+      </w:rPr>
+    </w:lvl>
+    <w:lvl w:ilvl="1">
+      <w:start w:val="1"/>
+      <w:numFmt w:val="lowerLetter"/>
+      <w:lvlText w:val="%2."/>
+      <w:lvlJc w:val="left"/>
+      <w:pPr>
+        <w:ind w:left="1440" w:hanging="360"/>
+      </w:pPr>
+      <w:rPr>
+        <w:u w:val="none"/>
+      </w:rPr>
+    </w:lvl>
+    <w:lvl w:ilvl="2">
+      <w:start w:val="1"/>
+      <w:numFmt w:val="lowerRoman"/>
+      <w:lvlText w:val="%3."/>
+      <w:lvlJc w:val="left"/>
+      <w:pPr>
+        <w:ind w:left="2160" w:hanging="360"/>
+      </w:pPr>
+      <w:rPr>
+        <w:u w:val="none"/>
+      </w:rPr>
+    </w:lvl>
+    <w:lvl w:ilvl="3">
+      <w:start w:val="1"/>
+      <w:numFmt w:val="decimal"/>
+      <w:lvlText w:val="%4."/>
+      <w:lvlJc w:val="left"/>
+      <w:pPr>
+        <w:ind w:left="2880" w:hanging="360"/>
+      </w:pPr>
+      <w:rPr>
+        <w:u w:val="none"/>
+      </w:rPr>
+    </w:lvl>
+    <w:lvl w:ilvl="4">
+      <w:start w:val="1"/>
+      <w:numFmt w:val="lowerLetter"/>
+      <w:lvlText w:val="%5."/>
+      <w:lvlJc w:val="left"/>
+      <w:pPr>
+        <w:ind w:left="3600" w:hanging="360"/>
+      </w:pPr>
+      <w:rPr>
+        <w:u w:val="none"/>
+      </w:rPr>
+    </w:lvl>
+    <w:lvl w:ilvl="5">
+      <w:start w:val="1"/>
+      <w:numFmt w:val="lowerRoman"/>
+      <w:lvlText w:val="%6."/>
+      <w:lvlJc w:val="left"/>
+      <w:pPr>
+        <w:ind w:left="4320" w:hanging="360"/>
+      </w:pPr>
+      <w:rPr>
+        <w:u w:val="none"/>
+      </w:rPr>
+    </w:lvl>
+    <w:lvl w:ilvl="6">
+      <w:start w:val="1"/>
+      <w:numFmt w:val="decimal"/>
+      <w:lvlText w:val="%7."/>
+      <w:lvlJc w:val="left"/>
+      <w:pPr>
+        <w:ind w:left="5040" w:hanging="360"/>
+      </w:pPr>
+      <w:rPr>
+        <w:u w:val="none"/>
+      </w:rPr>
+    </w:lvl>
+    <w:lvl w:ilvl="7">
+      <w:start w:val="1"/>
+      <w:numFmt w:val="lowerLetter"/>
+      <w:lvlText w:val="%8."/>
+      <w:lvlJc w:val="left"/>
+      <w:pPr>
+        <w:ind w:left="5760" w:hanging="360"/>
+      </w:pPr>
+      <w:rPr>
+        <w:u w:val="none"/>
+      </w:rPr>
+    </w:lvl>
+    <w:lvl w:ilvl="8">
+      <w:start w:val="1"/>
+      <w:numFmt w:val="lowerRoman"/>
+      <w:lvlText w:val="%9."/>
+      <w:lvlJc w:val="left"/>
+      <w:pPr>
+        <w:ind w:left="6480" w:hanging="360"/>
+      </w:pPr>
+      <w:rPr>
+        <w:u w:val="none"/>
+      </w:rPr>
+    </w:lvl>
+  </w:abstractNum>
+  <w:abstractNum w:abstractNumId="14">
+    <w:lvl w:ilvl="0">
+      <w:start w:val="1"/>
       <w:numFmt w:val="decimal"/>
       <w:lvlText w:val="%1."/>
       <w:lvlJc w:val="left"/>
@@ -14839,996 +16115,6 @@
       </w:rPr>
     </w:lvl>
   </w:abstractNum>
-  <w:abstractNum w:abstractNumId="6">
-    <w:lvl w:ilvl="0">
-      <w:start w:val="1"/>
-      <w:numFmt w:val="bullet"/>
-      <w:lvlText w:val="●"/>
-      <w:lvlJc w:val="left"/>
-      <w:pPr>
-        <w:ind w:left="720" w:hanging="360"/>
-      </w:pPr>
-      <w:rPr>
-        <w:u w:val="none"/>
-      </w:rPr>
-    </w:lvl>
-    <w:lvl w:ilvl="1">
-      <w:start w:val="1"/>
-      <w:numFmt w:val="bullet"/>
-      <w:lvlText w:val="○"/>
-      <w:lvlJc w:val="left"/>
-      <w:pPr>
-        <w:ind w:left="1440" w:hanging="360"/>
-      </w:pPr>
-      <w:rPr>
-        <w:u w:val="none"/>
-      </w:rPr>
-    </w:lvl>
-    <w:lvl w:ilvl="2">
-      <w:start w:val="1"/>
-      <w:numFmt w:val="bullet"/>
-      <w:lvlText w:val="■"/>
-      <w:lvlJc w:val="left"/>
-      <w:pPr>
-        <w:ind w:left="2160" w:hanging="360"/>
-      </w:pPr>
-      <w:rPr>
-        <w:u w:val="none"/>
-      </w:rPr>
-    </w:lvl>
-    <w:lvl w:ilvl="3">
-      <w:start w:val="1"/>
-      <w:numFmt w:val="bullet"/>
-      <w:lvlText w:val="●"/>
-      <w:lvlJc w:val="left"/>
-      <w:pPr>
-        <w:ind w:left="2880" w:hanging="360"/>
-      </w:pPr>
-      <w:rPr>
-        <w:u w:val="none"/>
-      </w:rPr>
-    </w:lvl>
-    <w:lvl w:ilvl="4">
-      <w:start w:val="1"/>
-      <w:numFmt w:val="bullet"/>
-      <w:lvlText w:val="○"/>
-      <w:lvlJc w:val="left"/>
-      <w:pPr>
-        <w:ind w:left="3600" w:hanging="360"/>
-      </w:pPr>
-      <w:rPr>
-        <w:u w:val="none"/>
-      </w:rPr>
-    </w:lvl>
-    <w:lvl w:ilvl="5">
-      <w:start w:val="1"/>
-      <w:numFmt w:val="bullet"/>
-      <w:lvlText w:val="■"/>
-      <w:lvlJc w:val="left"/>
-      <w:pPr>
-        <w:ind w:left="4320" w:hanging="360"/>
-      </w:pPr>
-      <w:rPr>
-        <w:u w:val="none"/>
-      </w:rPr>
-    </w:lvl>
-    <w:lvl w:ilvl="6">
-      <w:start w:val="1"/>
-      <w:numFmt w:val="bullet"/>
-      <w:lvlText w:val="●"/>
-      <w:lvlJc w:val="left"/>
-      <w:pPr>
-        <w:ind w:left="5040" w:hanging="360"/>
-      </w:pPr>
-      <w:rPr>
-        <w:u w:val="none"/>
-      </w:rPr>
-    </w:lvl>
-    <w:lvl w:ilvl="7">
-      <w:start w:val="1"/>
-      <w:numFmt w:val="bullet"/>
-      <w:lvlText w:val="○"/>
-      <w:lvlJc w:val="left"/>
-      <w:pPr>
-        <w:ind w:left="5760" w:hanging="360"/>
-      </w:pPr>
-      <w:rPr>
-        <w:u w:val="none"/>
-      </w:rPr>
-    </w:lvl>
-    <w:lvl w:ilvl="8">
-      <w:start w:val="1"/>
-      <w:numFmt w:val="bullet"/>
-      <w:lvlText w:val="■"/>
-      <w:lvlJc w:val="left"/>
-      <w:pPr>
-        <w:ind w:left="6480" w:hanging="360"/>
-      </w:pPr>
-      <w:rPr>
-        <w:u w:val="none"/>
-      </w:rPr>
-    </w:lvl>
-  </w:abstractNum>
-  <w:abstractNum w:abstractNumId="7">
-    <w:lvl w:ilvl="0">
-      <w:start w:val="1"/>
-      <w:numFmt w:val="bullet"/>
-      <w:lvlText w:val="●"/>
-      <w:lvlJc w:val="left"/>
-      <w:pPr>
-        <w:ind w:left="720" w:hanging="360"/>
-      </w:pPr>
-      <w:rPr>
-        <w:u w:val="none"/>
-      </w:rPr>
-    </w:lvl>
-    <w:lvl w:ilvl="1">
-      <w:start w:val="1"/>
-      <w:numFmt w:val="bullet"/>
-      <w:lvlText w:val="○"/>
-      <w:lvlJc w:val="left"/>
-      <w:pPr>
-        <w:ind w:left="1440" w:hanging="360"/>
-      </w:pPr>
-      <w:rPr>
-        <w:u w:val="none"/>
-      </w:rPr>
-    </w:lvl>
-    <w:lvl w:ilvl="2">
-      <w:start w:val="1"/>
-      <w:numFmt w:val="bullet"/>
-      <w:lvlText w:val="■"/>
-      <w:lvlJc w:val="left"/>
-      <w:pPr>
-        <w:ind w:left="2160" w:hanging="360"/>
-      </w:pPr>
-      <w:rPr>
-        <w:u w:val="none"/>
-      </w:rPr>
-    </w:lvl>
-    <w:lvl w:ilvl="3">
-      <w:start w:val="1"/>
-      <w:numFmt w:val="bullet"/>
-      <w:lvlText w:val="●"/>
-      <w:lvlJc w:val="left"/>
-      <w:pPr>
-        <w:ind w:left="2880" w:hanging="360"/>
-      </w:pPr>
-      <w:rPr>
-        <w:u w:val="none"/>
-      </w:rPr>
-    </w:lvl>
-    <w:lvl w:ilvl="4">
-      <w:start w:val="1"/>
-      <w:numFmt w:val="bullet"/>
-      <w:lvlText w:val="○"/>
-      <w:lvlJc w:val="left"/>
-      <w:pPr>
-        <w:ind w:left="3600" w:hanging="360"/>
-      </w:pPr>
-      <w:rPr>
-        <w:u w:val="none"/>
-      </w:rPr>
-    </w:lvl>
-    <w:lvl w:ilvl="5">
-      <w:start w:val="1"/>
-      <w:numFmt w:val="bullet"/>
-      <w:lvlText w:val="■"/>
-      <w:lvlJc w:val="left"/>
-      <w:pPr>
-        <w:ind w:left="4320" w:hanging="360"/>
-      </w:pPr>
-      <w:rPr>
-        <w:u w:val="none"/>
-      </w:rPr>
-    </w:lvl>
-    <w:lvl w:ilvl="6">
-      <w:start w:val="1"/>
-      <w:numFmt w:val="bullet"/>
-      <w:lvlText w:val="●"/>
-      <w:lvlJc w:val="left"/>
-      <w:pPr>
-        <w:ind w:left="5040" w:hanging="360"/>
-      </w:pPr>
-      <w:rPr>
-        <w:u w:val="none"/>
-      </w:rPr>
-    </w:lvl>
-    <w:lvl w:ilvl="7">
-      <w:start w:val="1"/>
-      <w:numFmt w:val="bullet"/>
-      <w:lvlText w:val="○"/>
-      <w:lvlJc w:val="left"/>
-      <w:pPr>
-        <w:ind w:left="5760" w:hanging="360"/>
-      </w:pPr>
-      <w:rPr>
-        <w:u w:val="none"/>
-      </w:rPr>
-    </w:lvl>
-    <w:lvl w:ilvl="8">
-      <w:start w:val="1"/>
-      <w:numFmt w:val="bullet"/>
-      <w:lvlText w:val="■"/>
-      <w:lvlJc w:val="left"/>
-      <w:pPr>
-        <w:ind w:left="6480" w:hanging="360"/>
-      </w:pPr>
-      <w:rPr>
-        <w:u w:val="none"/>
-      </w:rPr>
-    </w:lvl>
-  </w:abstractNum>
-  <w:abstractNum w:abstractNumId="8">
-    <w:lvl w:ilvl="0">
-      <w:start w:val="1"/>
-      <w:numFmt w:val="bullet"/>
-      <w:lvlText w:val="●"/>
-      <w:lvlJc w:val="left"/>
-      <w:pPr>
-        <w:ind w:left="720" w:hanging="360"/>
-      </w:pPr>
-      <w:rPr>
-        <w:u w:val="none"/>
-      </w:rPr>
-    </w:lvl>
-    <w:lvl w:ilvl="1">
-      <w:start w:val="1"/>
-      <w:numFmt w:val="bullet"/>
-      <w:lvlText w:val="○"/>
-      <w:lvlJc w:val="left"/>
-      <w:pPr>
-        <w:ind w:left="1440" w:hanging="360"/>
-      </w:pPr>
-      <w:rPr>
-        <w:u w:val="none"/>
-      </w:rPr>
-    </w:lvl>
-    <w:lvl w:ilvl="2">
-      <w:start w:val="1"/>
-      <w:numFmt w:val="bullet"/>
-      <w:lvlText w:val="■"/>
-      <w:lvlJc w:val="left"/>
-      <w:pPr>
-        <w:ind w:left="2160" w:hanging="360"/>
-      </w:pPr>
-      <w:rPr>
-        <w:u w:val="none"/>
-      </w:rPr>
-    </w:lvl>
-    <w:lvl w:ilvl="3">
-      <w:start w:val="1"/>
-      <w:numFmt w:val="bullet"/>
-      <w:lvlText w:val="●"/>
-      <w:lvlJc w:val="left"/>
-      <w:pPr>
-        <w:ind w:left="2880" w:hanging="360"/>
-      </w:pPr>
-      <w:rPr>
-        <w:u w:val="none"/>
-      </w:rPr>
-    </w:lvl>
-    <w:lvl w:ilvl="4">
-      <w:start w:val="1"/>
-      <w:numFmt w:val="bullet"/>
-      <w:lvlText w:val="○"/>
-      <w:lvlJc w:val="left"/>
-      <w:pPr>
-        <w:ind w:left="3600" w:hanging="360"/>
-      </w:pPr>
-      <w:rPr>
-        <w:u w:val="none"/>
-      </w:rPr>
-    </w:lvl>
-    <w:lvl w:ilvl="5">
-      <w:start w:val="1"/>
-      <w:numFmt w:val="bullet"/>
-      <w:lvlText w:val="■"/>
-      <w:lvlJc w:val="left"/>
-      <w:pPr>
-        <w:ind w:left="4320" w:hanging="360"/>
-      </w:pPr>
-      <w:rPr>
-        <w:u w:val="none"/>
-      </w:rPr>
-    </w:lvl>
-    <w:lvl w:ilvl="6">
-      <w:start w:val="1"/>
-      <w:numFmt w:val="bullet"/>
-      <w:lvlText w:val="●"/>
-      <w:lvlJc w:val="left"/>
-      <w:pPr>
-        <w:ind w:left="5040" w:hanging="360"/>
-      </w:pPr>
-      <w:rPr>
-        <w:u w:val="none"/>
-      </w:rPr>
-    </w:lvl>
-    <w:lvl w:ilvl="7">
-      <w:start w:val="1"/>
-      <w:numFmt w:val="bullet"/>
-      <w:lvlText w:val="○"/>
-      <w:lvlJc w:val="left"/>
-      <w:pPr>
-        <w:ind w:left="5760" w:hanging="360"/>
-      </w:pPr>
-      <w:rPr>
-        <w:u w:val="none"/>
-      </w:rPr>
-    </w:lvl>
-    <w:lvl w:ilvl="8">
-      <w:start w:val="1"/>
-      <w:numFmt w:val="bullet"/>
-      <w:lvlText w:val="■"/>
-      <w:lvlJc w:val="left"/>
-      <w:pPr>
-        <w:ind w:left="6480" w:hanging="360"/>
-      </w:pPr>
-      <w:rPr>
-        <w:u w:val="none"/>
-      </w:rPr>
-    </w:lvl>
-  </w:abstractNum>
-  <w:abstractNum w:abstractNumId="9">
-    <w:lvl w:ilvl="0">
-      <w:start w:val="1"/>
-      <w:numFmt w:val="bullet"/>
-      <w:lvlText w:val="●"/>
-      <w:lvlJc w:val="left"/>
-      <w:pPr>
-        <w:ind w:left="720" w:hanging="360"/>
-      </w:pPr>
-      <w:rPr>
-        <w:u w:val="none"/>
-      </w:rPr>
-    </w:lvl>
-    <w:lvl w:ilvl="1">
-      <w:start w:val="1"/>
-      <w:numFmt w:val="bullet"/>
-      <w:lvlText w:val="○"/>
-      <w:lvlJc w:val="left"/>
-      <w:pPr>
-        <w:ind w:left="1440" w:hanging="360"/>
-      </w:pPr>
-      <w:rPr>
-        <w:u w:val="none"/>
-      </w:rPr>
-    </w:lvl>
-    <w:lvl w:ilvl="2">
-      <w:start w:val="1"/>
-      <w:numFmt w:val="bullet"/>
-      <w:lvlText w:val="■"/>
-      <w:lvlJc w:val="left"/>
-      <w:pPr>
-        <w:ind w:left="2160" w:hanging="360"/>
-      </w:pPr>
-      <w:rPr>
-        <w:u w:val="none"/>
-      </w:rPr>
-    </w:lvl>
-    <w:lvl w:ilvl="3">
-      <w:start w:val="1"/>
-      <w:numFmt w:val="bullet"/>
-      <w:lvlText w:val="●"/>
-      <w:lvlJc w:val="left"/>
-      <w:pPr>
-        <w:ind w:left="2880" w:hanging="360"/>
-      </w:pPr>
-      <w:rPr>
-        <w:u w:val="none"/>
-      </w:rPr>
-    </w:lvl>
-    <w:lvl w:ilvl="4">
-      <w:start w:val="1"/>
-      <w:numFmt w:val="bullet"/>
-      <w:lvlText w:val="○"/>
-      <w:lvlJc w:val="left"/>
-      <w:pPr>
-        <w:ind w:left="3600" w:hanging="360"/>
-      </w:pPr>
-      <w:rPr>
-        <w:u w:val="none"/>
-      </w:rPr>
-    </w:lvl>
-    <w:lvl w:ilvl="5">
-      <w:start w:val="1"/>
-      <w:numFmt w:val="bullet"/>
-      <w:lvlText w:val="■"/>
-      <w:lvlJc w:val="left"/>
-      <w:pPr>
-        <w:ind w:left="4320" w:hanging="360"/>
-      </w:pPr>
-      <w:rPr>
-        <w:u w:val="none"/>
-      </w:rPr>
-    </w:lvl>
-    <w:lvl w:ilvl="6">
-      <w:start w:val="1"/>
-      <w:numFmt w:val="bullet"/>
-      <w:lvlText w:val="●"/>
-      <w:lvlJc w:val="left"/>
-      <w:pPr>
-        <w:ind w:left="5040" w:hanging="360"/>
-      </w:pPr>
-      <w:rPr>
-        <w:u w:val="none"/>
-      </w:rPr>
-    </w:lvl>
-    <w:lvl w:ilvl="7">
-      <w:start w:val="1"/>
-      <w:numFmt w:val="bullet"/>
-      <w:lvlText w:val="○"/>
-      <w:lvlJc w:val="left"/>
-      <w:pPr>
-        <w:ind w:left="5760" w:hanging="360"/>
-      </w:pPr>
-      <w:rPr>
-        <w:u w:val="none"/>
-      </w:rPr>
-    </w:lvl>
-    <w:lvl w:ilvl="8">
-      <w:start w:val="1"/>
-      <w:numFmt w:val="bullet"/>
-      <w:lvlText w:val="■"/>
-      <w:lvlJc w:val="left"/>
-      <w:pPr>
-        <w:ind w:left="6480" w:hanging="360"/>
-      </w:pPr>
-      <w:rPr>
-        <w:u w:val="none"/>
-      </w:rPr>
-    </w:lvl>
-  </w:abstractNum>
-  <w:abstractNum w:abstractNumId="10">
-    <w:lvl w:ilvl="0">
-      <w:start w:val="1"/>
-      <w:numFmt w:val="bullet"/>
-      <w:lvlText w:val="●"/>
-      <w:lvlJc w:val="left"/>
-      <w:pPr>
-        <w:ind w:left="720" w:hanging="360"/>
-      </w:pPr>
-      <w:rPr>
-        <w:u w:val="none"/>
-      </w:rPr>
-    </w:lvl>
-    <w:lvl w:ilvl="1">
-      <w:start w:val="1"/>
-      <w:numFmt w:val="bullet"/>
-      <w:lvlText w:val="○"/>
-      <w:lvlJc w:val="left"/>
-      <w:pPr>
-        <w:ind w:left="1440" w:hanging="360"/>
-      </w:pPr>
-      <w:rPr>
-        <w:u w:val="none"/>
-      </w:rPr>
-    </w:lvl>
-    <w:lvl w:ilvl="2">
-      <w:start w:val="1"/>
-      <w:numFmt w:val="bullet"/>
-      <w:lvlText w:val="■"/>
-      <w:lvlJc w:val="left"/>
-      <w:pPr>
-        <w:ind w:left="2160" w:hanging="360"/>
-      </w:pPr>
-      <w:rPr>
-        <w:u w:val="none"/>
-      </w:rPr>
-    </w:lvl>
-    <w:lvl w:ilvl="3">
-      <w:start w:val="1"/>
-      <w:numFmt w:val="bullet"/>
-      <w:lvlText w:val="●"/>
-      <w:lvlJc w:val="left"/>
-      <w:pPr>
-        <w:ind w:left="2880" w:hanging="360"/>
-      </w:pPr>
-      <w:rPr>
-        <w:u w:val="none"/>
-      </w:rPr>
-    </w:lvl>
-    <w:lvl w:ilvl="4">
-      <w:start w:val="1"/>
-      <w:numFmt w:val="bullet"/>
-      <w:lvlText w:val="○"/>
-      <w:lvlJc w:val="left"/>
-      <w:pPr>
-        <w:ind w:left="3600" w:hanging="360"/>
-      </w:pPr>
-      <w:rPr>
-        <w:u w:val="none"/>
-      </w:rPr>
-    </w:lvl>
-    <w:lvl w:ilvl="5">
-      <w:start w:val="1"/>
-      <w:numFmt w:val="bullet"/>
-      <w:lvlText w:val="■"/>
-      <w:lvlJc w:val="left"/>
-      <w:pPr>
-        <w:ind w:left="4320" w:hanging="360"/>
-      </w:pPr>
-      <w:rPr>
-        <w:u w:val="none"/>
-      </w:rPr>
-    </w:lvl>
-    <w:lvl w:ilvl="6">
-      <w:start w:val="1"/>
-      <w:numFmt w:val="bullet"/>
-      <w:lvlText w:val="●"/>
-      <w:lvlJc w:val="left"/>
-      <w:pPr>
-        <w:ind w:left="5040" w:hanging="360"/>
-      </w:pPr>
-      <w:rPr>
-        <w:u w:val="none"/>
-      </w:rPr>
-    </w:lvl>
-    <w:lvl w:ilvl="7">
-      <w:start w:val="1"/>
-      <w:numFmt w:val="bullet"/>
-      <w:lvlText w:val="○"/>
-      <w:lvlJc w:val="left"/>
-      <w:pPr>
-        <w:ind w:left="5760" w:hanging="360"/>
-      </w:pPr>
-      <w:rPr>
-        <w:u w:val="none"/>
-      </w:rPr>
-    </w:lvl>
-    <w:lvl w:ilvl="8">
-      <w:start w:val="1"/>
-      <w:numFmt w:val="bullet"/>
-      <w:lvlText w:val="■"/>
-      <w:lvlJc w:val="left"/>
-      <w:pPr>
-        <w:ind w:left="6480" w:hanging="360"/>
-      </w:pPr>
-      <w:rPr>
-        <w:u w:val="none"/>
-      </w:rPr>
-    </w:lvl>
-  </w:abstractNum>
-  <w:abstractNum w:abstractNumId="11">
-    <w:lvl w:ilvl="0">
-      <w:start w:val="1"/>
-      <w:numFmt w:val="decimal"/>
-      <w:lvlText w:val="%1."/>
-      <w:lvlJc w:val="left"/>
-      <w:pPr>
-        <w:ind w:left="720" w:hanging="360"/>
-      </w:pPr>
-      <w:rPr>
-        <w:u w:val="none"/>
-      </w:rPr>
-    </w:lvl>
-    <w:lvl w:ilvl="1">
-      <w:start w:val="1"/>
-      <w:numFmt w:val="lowerLetter"/>
-      <w:lvlText w:val="%2."/>
-      <w:lvlJc w:val="left"/>
-      <w:pPr>
-        <w:ind w:left="1440" w:hanging="360"/>
-      </w:pPr>
-      <w:rPr>
-        <w:u w:val="none"/>
-      </w:rPr>
-    </w:lvl>
-    <w:lvl w:ilvl="2">
-      <w:start w:val="1"/>
-      <w:numFmt w:val="lowerRoman"/>
-      <w:lvlText w:val="%3."/>
-      <w:lvlJc w:val="right"/>
-      <w:pPr>
-        <w:ind w:left="2160" w:hanging="360"/>
-      </w:pPr>
-      <w:rPr>
-        <w:u w:val="none"/>
-      </w:rPr>
-    </w:lvl>
-    <w:lvl w:ilvl="3">
-      <w:start w:val="1"/>
-      <w:numFmt w:val="decimal"/>
-      <w:lvlText w:val="%4."/>
-      <w:lvlJc w:val="left"/>
-      <w:pPr>
-        <w:ind w:left="2880" w:hanging="360"/>
-      </w:pPr>
-      <w:rPr>
-        <w:u w:val="none"/>
-      </w:rPr>
-    </w:lvl>
-    <w:lvl w:ilvl="4">
-      <w:start w:val="1"/>
-      <w:numFmt w:val="lowerLetter"/>
-      <w:lvlText w:val="%5."/>
-      <w:lvlJc w:val="left"/>
-      <w:pPr>
-        <w:ind w:left="3600" w:hanging="360"/>
-      </w:pPr>
-      <w:rPr>
-        <w:u w:val="none"/>
-      </w:rPr>
-    </w:lvl>
-    <w:lvl w:ilvl="5">
-      <w:start w:val="1"/>
-      <w:numFmt w:val="lowerRoman"/>
-      <w:lvlText w:val="%6."/>
-      <w:lvlJc w:val="right"/>
-      <w:pPr>
-        <w:ind w:left="4320" w:hanging="360"/>
-      </w:pPr>
-      <w:rPr>
-        <w:u w:val="none"/>
-      </w:rPr>
-    </w:lvl>
-    <w:lvl w:ilvl="6">
-      <w:start w:val="1"/>
-      <w:numFmt w:val="decimal"/>
-      <w:lvlText w:val="%7."/>
-      <w:lvlJc w:val="left"/>
-      <w:pPr>
-        <w:ind w:left="5040" w:hanging="360"/>
-      </w:pPr>
-      <w:rPr>
-        <w:u w:val="none"/>
-      </w:rPr>
-    </w:lvl>
-    <w:lvl w:ilvl="7">
-      <w:start w:val="1"/>
-      <w:numFmt w:val="lowerLetter"/>
-      <w:lvlText w:val="%8."/>
-      <w:lvlJc w:val="left"/>
-      <w:pPr>
-        <w:ind w:left="5760" w:hanging="360"/>
-      </w:pPr>
-      <w:rPr>
-        <w:u w:val="none"/>
-      </w:rPr>
-    </w:lvl>
-    <w:lvl w:ilvl="8">
-      <w:start w:val="1"/>
-      <w:numFmt w:val="lowerRoman"/>
-      <w:lvlText w:val="%9."/>
-      <w:lvlJc w:val="right"/>
-      <w:pPr>
-        <w:ind w:left="6480" w:hanging="360"/>
-      </w:pPr>
-      <w:rPr>
-        <w:u w:val="none"/>
-      </w:rPr>
-    </w:lvl>
-  </w:abstractNum>
-  <w:abstractNum w:abstractNumId="12">
-    <w:lvl w:ilvl="0">
-      <w:start w:val="1"/>
-      <w:numFmt w:val="bullet"/>
-      <w:lvlText w:val="●"/>
-      <w:lvlJc w:val="left"/>
-      <w:pPr>
-        <w:ind w:left="720" w:hanging="360"/>
-      </w:pPr>
-      <w:rPr>
-        <w:u w:val="none"/>
-      </w:rPr>
-    </w:lvl>
-    <w:lvl w:ilvl="1">
-      <w:start w:val="1"/>
-      <w:numFmt w:val="bullet"/>
-      <w:lvlText w:val="○"/>
-      <w:lvlJc w:val="left"/>
-      <w:pPr>
-        <w:ind w:left="1440" w:hanging="360"/>
-      </w:pPr>
-      <w:rPr>
-        <w:u w:val="none"/>
-      </w:rPr>
-    </w:lvl>
-    <w:lvl w:ilvl="2">
-      <w:start w:val="1"/>
-      <w:numFmt w:val="bullet"/>
-      <w:lvlText w:val="■"/>
-      <w:lvlJc w:val="left"/>
-      <w:pPr>
-        <w:ind w:left="2160" w:hanging="360"/>
-      </w:pPr>
-      <w:rPr>
-        <w:u w:val="none"/>
-      </w:rPr>
-    </w:lvl>
-    <w:lvl w:ilvl="3">
-      <w:start w:val="1"/>
-      <w:numFmt w:val="bullet"/>
-      <w:lvlText w:val="●"/>
-      <w:lvlJc w:val="left"/>
-      <w:pPr>
-        <w:ind w:left="2880" w:hanging="360"/>
-      </w:pPr>
-      <w:rPr>
-        <w:u w:val="none"/>
-      </w:rPr>
-    </w:lvl>
-    <w:lvl w:ilvl="4">
-      <w:start w:val="1"/>
-      <w:numFmt w:val="bullet"/>
-      <w:lvlText w:val="○"/>
-      <w:lvlJc w:val="left"/>
-      <w:pPr>
-        <w:ind w:left="3600" w:hanging="360"/>
-      </w:pPr>
-      <w:rPr>
-        <w:u w:val="none"/>
-      </w:rPr>
-    </w:lvl>
-    <w:lvl w:ilvl="5">
-      <w:start w:val="1"/>
-      <w:numFmt w:val="bullet"/>
-      <w:lvlText w:val="■"/>
-      <w:lvlJc w:val="left"/>
-      <w:pPr>
-        <w:ind w:left="4320" w:hanging="360"/>
-      </w:pPr>
-      <w:rPr>
-        <w:u w:val="none"/>
-      </w:rPr>
-    </w:lvl>
-    <w:lvl w:ilvl="6">
-      <w:start w:val="1"/>
-      <w:numFmt w:val="bullet"/>
-      <w:lvlText w:val="●"/>
-      <w:lvlJc w:val="left"/>
-      <w:pPr>
-        <w:ind w:left="5040" w:hanging="360"/>
-      </w:pPr>
-      <w:rPr>
-        <w:u w:val="none"/>
-      </w:rPr>
-    </w:lvl>
-    <w:lvl w:ilvl="7">
-      <w:start w:val="1"/>
-      <w:numFmt w:val="bullet"/>
-      <w:lvlText w:val="○"/>
-      <w:lvlJc w:val="left"/>
-      <w:pPr>
-        <w:ind w:left="5760" w:hanging="360"/>
-      </w:pPr>
-      <w:rPr>
-        <w:u w:val="none"/>
-      </w:rPr>
-    </w:lvl>
-    <w:lvl w:ilvl="8">
-      <w:start w:val="1"/>
-      <w:numFmt w:val="bullet"/>
-      <w:lvlText w:val="■"/>
-      <w:lvlJc w:val="left"/>
-      <w:pPr>
-        <w:ind w:left="6480" w:hanging="360"/>
-      </w:pPr>
-      <w:rPr>
-        <w:u w:val="none"/>
-      </w:rPr>
-    </w:lvl>
-  </w:abstractNum>
-  <w:abstractNum w:abstractNumId="13">
-    <w:lvl w:ilvl="0">
-      <w:start w:val="1"/>
-      <w:numFmt w:val="bullet"/>
-      <w:lvlText w:val="●"/>
-      <w:lvlJc w:val="left"/>
-      <w:pPr>
-        <w:ind w:left="720" w:hanging="360"/>
-      </w:pPr>
-      <w:rPr>
-        <w:u w:val="none"/>
-      </w:rPr>
-    </w:lvl>
-    <w:lvl w:ilvl="1">
-      <w:start w:val="1"/>
-      <w:numFmt w:val="bullet"/>
-      <w:lvlText w:val="○"/>
-      <w:lvlJc w:val="left"/>
-      <w:pPr>
-        <w:ind w:left="1440" w:hanging="360"/>
-      </w:pPr>
-      <w:rPr>
-        <w:u w:val="none"/>
-      </w:rPr>
-    </w:lvl>
-    <w:lvl w:ilvl="2">
-      <w:start w:val="1"/>
-      <w:numFmt w:val="bullet"/>
-      <w:lvlText w:val="■"/>
-      <w:lvlJc w:val="left"/>
-      <w:pPr>
-        <w:ind w:left="2160" w:hanging="360"/>
-      </w:pPr>
-      <w:rPr>
-        <w:u w:val="none"/>
-      </w:rPr>
-    </w:lvl>
-    <w:lvl w:ilvl="3">
-      <w:start w:val="1"/>
-      <w:numFmt w:val="bullet"/>
-      <w:lvlText w:val="●"/>
-      <w:lvlJc w:val="left"/>
-      <w:pPr>
-        <w:ind w:left="2880" w:hanging="360"/>
-      </w:pPr>
-      <w:rPr>
-        <w:u w:val="none"/>
-      </w:rPr>
-    </w:lvl>
-    <w:lvl w:ilvl="4">
-      <w:start w:val="1"/>
-      <w:numFmt w:val="bullet"/>
-      <w:lvlText w:val="○"/>
-      <w:lvlJc w:val="left"/>
-      <w:pPr>
-        <w:ind w:left="3600" w:hanging="360"/>
-      </w:pPr>
-      <w:rPr>
-        <w:u w:val="none"/>
-      </w:rPr>
-    </w:lvl>
-    <w:lvl w:ilvl="5">
-      <w:start w:val="1"/>
-      <w:numFmt w:val="bullet"/>
-      <w:lvlText w:val="■"/>
-      <w:lvlJc w:val="left"/>
-      <w:pPr>
-        <w:ind w:left="4320" w:hanging="360"/>
-      </w:pPr>
-      <w:rPr>
-        <w:u w:val="none"/>
-      </w:rPr>
-    </w:lvl>
-    <w:lvl w:ilvl="6">
-      <w:start w:val="1"/>
-      <w:numFmt w:val="bullet"/>
-      <w:lvlText w:val="●"/>
-      <w:lvlJc w:val="left"/>
-      <w:pPr>
-        <w:ind w:left="5040" w:hanging="360"/>
-      </w:pPr>
-      <w:rPr>
-        <w:u w:val="none"/>
-      </w:rPr>
-    </w:lvl>
-    <w:lvl w:ilvl="7">
-      <w:start w:val="1"/>
-      <w:numFmt w:val="bullet"/>
-      <w:lvlText w:val="○"/>
-      <w:lvlJc w:val="left"/>
-      <w:pPr>
-        <w:ind w:left="5760" w:hanging="360"/>
-      </w:pPr>
-      <w:rPr>
-        <w:u w:val="none"/>
-      </w:rPr>
-    </w:lvl>
-    <w:lvl w:ilvl="8">
-      <w:start w:val="1"/>
-      <w:numFmt w:val="bullet"/>
-      <w:lvlText w:val="■"/>
-      <w:lvlJc w:val="left"/>
-      <w:pPr>
-        <w:ind w:left="6480" w:hanging="360"/>
-      </w:pPr>
-      <w:rPr>
-        <w:u w:val="none"/>
-      </w:rPr>
-    </w:lvl>
-  </w:abstractNum>
-  <w:abstractNum w:abstractNumId="14">
-    <w:lvl w:ilvl="0">
-      <w:start w:val="1"/>
-      <w:numFmt w:val="bullet"/>
-      <w:lvlText w:val="●"/>
-      <w:lvlJc w:val="left"/>
-      <w:pPr>
-        <w:ind w:left="720" w:hanging="360"/>
-      </w:pPr>
-      <w:rPr>
-        <w:u w:val="none"/>
-      </w:rPr>
-    </w:lvl>
-    <w:lvl w:ilvl="1">
-      <w:start w:val="1"/>
-      <w:numFmt w:val="bullet"/>
-      <w:lvlText w:val="○"/>
-      <w:lvlJc w:val="left"/>
-      <w:pPr>
-        <w:ind w:left="1440" w:hanging="360"/>
-      </w:pPr>
-      <w:rPr>
-        <w:u w:val="none"/>
-      </w:rPr>
-    </w:lvl>
-    <w:lvl w:ilvl="2">
-      <w:start w:val="1"/>
-      <w:numFmt w:val="bullet"/>
-      <w:lvlText w:val="■"/>
-      <w:lvlJc w:val="left"/>
-      <w:pPr>
-        <w:ind w:left="2160" w:hanging="360"/>
-      </w:pPr>
-      <w:rPr>
-        <w:u w:val="none"/>
-      </w:rPr>
-    </w:lvl>
-    <w:lvl w:ilvl="3">
-      <w:start w:val="1"/>
-      <w:numFmt w:val="bullet"/>
-      <w:lvlText w:val="●"/>
-      <w:lvlJc w:val="left"/>
-      <w:pPr>
-        <w:ind w:left="2880" w:hanging="360"/>
-      </w:pPr>
-      <w:rPr>
-        <w:u w:val="none"/>
-      </w:rPr>
-    </w:lvl>
-    <w:lvl w:ilvl="4">
-      <w:start w:val="1"/>
-      <w:numFmt w:val="bullet"/>
-      <w:lvlText w:val="○"/>
-      <w:lvlJc w:val="left"/>
-      <w:pPr>
-        <w:ind w:left="3600" w:hanging="360"/>
-      </w:pPr>
-      <w:rPr>
-        <w:u w:val="none"/>
-      </w:rPr>
-    </w:lvl>
-    <w:lvl w:ilvl="5">
-      <w:start w:val="1"/>
-      <w:numFmt w:val="bullet"/>
-      <w:lvlText w:val="■"/>
-      <w:lvlJc w:val="left"/>
-      <w:pPr>
-        <w:ind w:left="4320" w:hanging="360"/>
-      </w:pPr>
-      <w:rPr>
-        <w:u w:val="none"/>
-      </w:rPr>
-    </w:lvl>
-    <w:lvl w:ilvl="6">
-      <w:start w:val="1"/>
-      <w:numFmt w:val="bullet"/>
-      <w:lvlText w:val="●"/>
-      <w:lvlJc w:val="left"/>
-      <w:pPr>
-        <w:ind w:left="5040" w:hanging="360"/>
-      </w:pPr>
-      <w:rPr>
-        <w:u w:val="none"/>
-      </w:rPr>
-    </w:lvl>
-    <w:lvl w:ilvl="7">
-      <w:start w:val="1"/>
-      <w:numFmt w:val="bullet"/>
-      <w:lvlText w:val="○"/>
-      <w:lvlJc w:val="left"/>
-      <w:pPr>
-        <w:ind w:left="5760" w:hanging="360"/>
-      </w:pPr>
-      <w:rPr>
-        <w:u w:val="none"/>
-      </w:rPr>
-    </w:lvl>
-    <w:lvl w:ilvl="8">
-      <w:start w:val="1"/>
-      <w:numFmt w:val="bullet"/>
-      <w:lvlText w:val="■"/>
-      <w:lvlJc w:val="left"/>
-      <w:pPr>
-        <w:ind w:left="6480" w:hanging="360"/>
-      </w:pPr>
-      <w:rPr>
-        <w:u w:val="none"/>
-      </w:rPr>
-    </w:lvl>
-  </w:abstractNum>
   <w:abstractNum w:abstractNumId="15">
     <w:lvl w:ilvl="0">
       <w:start w:val="1"/>
@@ -16160,6 +16446,226 @@
     </w:lvl>
   </w:abstractNum>
   <w:abstractNum w:abstractNumId="18">
+    <w:lvl w:ilvl="0">
+      <w:start w:val="1"/>
+      <w:numFmt w:val="bullet"/>
+      <w:lvlText w:val="●"/>
+      <w:lvlJc w:val="left"/>
+      <w:pPr>
+        <w:ind w:left="720" w:hanging="360"/>
+      </w:pPr>
+      <w:rPr>
+        <w:u w:val="none"/>
+      </w:rPr>
+    </w:lvl>
+    <w:lvl w:ilvl="1">
+      <w:start w:val="1"/>
+      <w:numFmt w:val="bullet"/>
+      <w:lvlText w:val="○"/>
+      <w:lvlJc w:val="left"/>
+      <w:pPr>
+        <w:ind w:left="1440" w:hanging="360"/>
+      </w:pPr>
+      <w:rPr>
+        <w:u w:val="none"/>
+      </w:rPr>
+    </w:lvl>
+    <w:lvl w:ilvl="2">
+      <w:start w:val="1"/>
+      <w:numFmt w:val="bullet"/>
+      <w:lvlText w:val="■"/>
+      <w:lvlJc w:val="left"/>
+      <w:pPr>
+        <w:ind w:left="2160" w:hanging="360"/>
+      </w:pPr>
+      <w:rPr>
+        <w:u w:val="none"/>
+      </w:rPr>
+    </w:lvl>
+    <w:lvl w:ilvl="3">
+      <w:start w:val="1"/>
+      <w:numFmt w:val="bullet"/>
+      <w:lvlText w:val="●"/>
+      <w:lvlJc w:val="left"/>
+      <w:pPr>
+        <w:ind w:left="2880" w:hanging="360"/>
+      </w:pPr>
+      <w:rPr>
+        <w:u w:val="none"/>
+      </w:rPr>
+    </w:lvl>
+    <w:lvl w:ilvl="4">
+      <w:start w:val="1"/>
+      <w:numFmt w:val="bullet"/>
+      <w:lvlText w:val="○"/>
+      <w:lvlJc w:val="left"/>
+      <w:pPr>
+        <w:ind w:left="3600" w:hanging="360"/>
+      </w:pPr>
+      <w:rPr>
+        <w:u w:val="none"/>
+      </w:rPr>
+    </w:lvl>
+    <w:lvl w:ilvl="5">
+      <w:start w:val="1"/>
+      <w:numFmt w:val="bullet"/>
+      <w:lvlText w:val="■"/>
+      <w:lvlJc w:val="left"/>
+      <w:pPr>
+        <w:ind w:left="4320" w:hanging="360"/>
+      </w:pPr>
+      <w:rPr>
+        <w:u w:val="none"/>
+      </w:rPr>
+    </w:lvl>
+    <w:lvl w:ilvl="6">
+      <w:start w:val="1"/>
+      <w:numFmt w:val="bullet"/>
+      <w:lvlText w:val="●"/>
+      <w:lvlJc w:val="left"/>
+      <w:pPr>
+        <w:ind w:left="5040" w:hanging="360"/>
+      </w:pPr>
+      <w:rPr>
+        <w:u w:val="none"/>
+      </w:rPr>
+    </w:lvl>
+    <w:lvl w:ilvl="7">
+      <w:start w:val="1"/>
+      <w:numFmt w:val="bullet"/>
+      <w:lvlText w:val="○"/>
+      <w:lvlJc w:val="left"/>
+      <w:pPr>
+        <w:ind w:left="5760" w:hanging="360"/>
+      </w:pPr>
+      <w:rPr>
+        <w:u w:val="none"/>
+      </w:rPr>
+    </w:lvl>
+    <w:lvl w:ilvl="8">
+      <w:start w:val="1"/>
+      <w:numFmt w:val="bullet"/>
+      <w:lvlText w:val="■"/>
+      <w:lvlJc w:val="left"/>
+      <w:pPr>
+        <w:ind w:left="6480" w:hanging="360"/>
+      </w:pPr>
+      <w:rPr>
+        <w:u w:val="none"/>
+      </w:rPr>
+    </w:lvl>
+  </w:abstractNum>
+  <w:abstractNum w:abstractNumId="19">
+    <w:lvl w:ilvl="0">
+      <w:start w:val="1"/>
+      <w:numFmt w:val="bullet"/>
+      <w:lvlText w:val="●"/>
+      <w:lvlJc w:val="left"/>
+      <w:pPr>
+        <w:ind w:left="720" w:hanging="360"/>
+      </w:pPr>
+      <w:rPr>
+        <w:u w:val="none"/>
+      </w:rPr>
+    </w:lvl>
+    <w:lvl w:ilvl="1">
+      <w:start w:val="1"/>
+      <w:numFmt w:val="bullet"/>
+      <w:lvlText w:val="○"/>
+      <w:lvlJc w:val="left"/>
+      <w:pPr>
+        <w:ind w:left="1440" w:hanging="360"/>
+      </w:pPr>
+      <w:rPr>
+        <w:u w:val="none"/>
+      </w:rPr>
+    </w:lvl>
+    <w:lvl w:ilvl="2">
+      <w:start w:val="1"/>
+      <w:numFmt w:val="bullet"/>
+      <w:lvlText w:val="■"/>
+      <w:lvlJc w:val="left"/>
+      <w:pPr>
+        <w:ind w:left="2160" w:hanging="360"/>
+      </w:pPr>
+      <w:rPr>
+        <w:u w:val="none"/>
+      </w:rPr>
+    </w:lvl>
+    <w:lvl w:ilvl="3">
+      <w:start w:val="1"/>
+      <w:numFmt w:val="bullet"/>
+      <w:lvlText w:val="●"/>
+      <w:lvlJc w:val="left"/>
+      <w:pPr>
+        <w:ind w:left="2880" w:hanging="360"/>
+      </w:pPr>
+      <w:rPr>
+        <w:u w:val="none"/>
+      </w:rPr>
+    </w:lvl>
+    <w:lvl w:ilvl="4">
+      <w:start w:val="1"/>
+      <w:numFmt w:val="bullet"/>
+      <w:lvlText w:val="○"/>
+      <w:lvlJc w:val="left"/>
+      <w:pPr>
+        <w:ind w:left="3600" w:hanging="360"/>
+      </w:pPr>
+      <w:rPr>
+        <w:u w:val="none"/>
+      </w:rPr>
+    </w:lvl>
+    <w:lvl w:ilvl="5">
+      <w:start w:val="1"/>
+      <w:numFmt w:val="bullet"/>
+      <w:lvlText w:val="■"/>
+      <w:lvlJc w:val="left"/>
+      <w:pPr>
+        <w:ind w:left="4320" w:hanging="360"/>
+      </w:pPr>
+      <w:rPr>
+        <w:u w:val="none"/>
+      </w:rPr>
+    </w:lvl>
+    <w:lvl w:ilvl="6">
+      <w:start w:val="1"/>
+      <w:numFmt w:val="bullet"/>
+      <w:lvlText w:val="●"/>
+      <w:lvlJc w:val="left"/>
+      <w:pPr>
+        <w:ind w:left="5040" w:hanging="360"/>
+      </w:pPr>
+      <w:rPr>
+        <w:u w:val="none"/>
+      </w:rPr>
+    </w:lvl>
+    <w:lvl w:ilvl="7">
+      <w:start w:val="1"/>
+      <w:numFmt w:val="bullet"/>
+      <w:lvlText w:val="○"/>
+      <w:lvlJc w:val="left"/>
+      <w:pPr>
+        <w:ind w:left="5760" w:hanging="360"/>
+      </w:pPr>
+      <w:rPr>
+        <w:u w:val="none"/>
+      </w:rPr>
+    </w:lvl>
+    <w:lvl w:ilvl="8">
+      <w:start w:val="1"/>
+      <w:numFmt w:val="bullet"/>
+      <w:lvlText w:val="■"/>
+      <w:lvlJc w:val="left"/>
+      <w:pPr>
+        <w:ind w:left="6480" w:hanging="360"/>
+      </w:pPr>
+      <w:rPr>
+        <w:u w:val="none"/>
+      </w:rPr>
+    </w:lvl>
+  </w:abstractNum>
+  <w:abstractNum w:abstractNumId="20">
     <w:lvl w:ilvl="0">
       <w:start w:val="1"/>
       <w:numFmt w:val="bullet"/>
@@ -16322,6 +16828,12 @@
   </w:num>
   <w:num w:numId="18">
     <w:abstractNumId w:val="18"/>
+  </w:num>
+  <w:num w:numId="19">
+    <w:abstractNumId w:val="19"/>
+  </w:num>
+  <w:num w:numId="20">
+    <w:abstractNumId w:val="20"/>
   </w:num>
 </w:numbering>
 </file>
